--- a/documentation/Patient Management System.docx
+++ b/documentation/Patient Management System.docx
@@ -2406,7 +2406,6 @@
         </w:rPr>
         <w:t xml:space="preserve">. </w:t>
       </w:r>
-      <w:proofErr w:type="gramStart"/>
       <w:r>
         <w:rPr>
           <w:lang w:val="en-US"/>
@@ -2425,7 +2424,6 @@
         </w:rPr>
         <w:t xml:space="preserve"> 1.</w:t>
       </w:r>
-      <w:proofErr w:type="gramEnd"/>
       <w:r>
         <w:rPr>
           <w:lang w:val="en-US"/>
@@ -2586,14 +2584,7 @@
         <w:rPr>
           <w:lang w:val="en-US"/>
         </w:rPr>
-        <w:t>a ‘</w:t>
-      </w:r>
-      <w:proofErr w:type="spellStart"/>
-      <w:r>
-        <w:rPr>
-          <w:lang w:val="en-US"/>
-        </w:rPr>
-        <w:t>created</w:t>
+        <w:t>a ‘created</w:t>
       </w:r>
       <w:r>
         <w:rPr>
@@ -2601,7 +2592,6 @@
         </w:rPr>
         <w:t>_date</w:t>
       </w:r>
-      <w:proofErr w:type="spellEnd"/>
       <w:r>
         <w:rPr>
           <w:lang w:val="en-US"/>
@@ -2835,21 +2825,12 @@
           <w:lang w:val="en-US"/>
         </w:rPr>
       </w:pPr>
-      <w:proofErr w:type="spellStart"/>
-      <w:r>
-        <w:rPr>
-          <w:b/>
-          <w:lang w:val="en-US"/>
-        </w:rPr>
-        <w:t>user_name</w:t>
-      </w:r>
-      <w:proofErr w:type="spellEnd"/>
-      <w:r>
-        <w:rPr>
-          <w:b/>
-          <w:lang w:val="en-US"/>
-        </w:rPr>
-        <w:t>:</w:t>
+      <w:r>
+        <w:rPr>
+          <w:b/>
+          <w:lang w:val="en-US"/>
+        </w:rPr>
+        <w:t>user_name:</w:t>
       </w:r>
       <w:r>
         <w:rPr>
@@ -2875,23 +2856,12 @@
           <w:lang w:val="en-US"/>
         </w:rPr>
       </w:pPr>
-      <w:proofErr w:type="spellStart"/>
-      <w:proofErr w:type="gramStart"/>
-      <w:r>
-        <w:rPr>
-          <w:b/>
-          <w:lang w:val="en-US"/>
-        </w:rPr>
-        <w:t>passw</w:t>
-      </w:r>
-      <w:proofErr w:type="spellEnd"/>
-      <w:proofErr w:type="gramEnd"/>
-      <w:r>
-        <w:rPr>
-          <w:b/>
-          <w:lang w:val="en-US"/>
-        </w:rPr>
-        <w:t>:</w:t>
+      <w:r>
+        <w:rPr>
+          <w:b/>
+          <w:lang w:val="en-US"/>
+        </w:rPr>
+        <w:t>passw:</w:t>
       </w:r>
       <w:r>
         <w:rPr>
@@ -2935,21 +2905,12 @@
           <w:lang w:val="en-US"/>
         </w:rPr>
       </w:pPr>
-      <w:proofErr w:type="spellStart"/>
-      <w:r>
-        <w:rPr>
-          <w:b/>
-          <w:lang w:val="en-US"/>
-        </w:rPr>
-        <w:t>fullname</w:t>
-      </w:r>
-      <w:proofErr w:type="spellEnd"/>
-      <w:r>
-        <w:rPr>
-          <w:b/>
-          <w:lang w:val="en-US"/>
-        </w:rPr>
-        <w:t>:</w:t>
+      <w:r>
+        <w:rPr>
+          <w:b/>
+          <w:lang w:val="en-US"/>
+        </w:rPr>
+        <w:t>fullname:</w:t>
       </w:r>
       <w:r>
         <w:rPr>
@@ -2994,7 +2955,6 @@
           <w:lang w:val="en-US"/>
         </w:rPr>
       </w:pPr>
-      <w:proofErr w:type="gramStart"/>
       <w:r>
         <w:rPr>
           <w:b/>
@@ -3009,7 +2969,6 @@
         </w:rPr>
         <w:t>(</w:t>
       </w:r>
-      <w:proofErr w:type="gramEnd"/>
       <w:r>
         <w:rPr>
           <w:b/>
@@ -3053,19 +3012,11 @@
       </w:pPr>
       <w:bookmarkStart w:id="4" w:name="_Toc492115162"/>
       <w:bookmarkStart w:id="5" w:name="_Toc497297652"/>
-      <w:proofErr w:type="spellStart"/>
-      <w:r>
-        <w:rPr>
-          <w:lang w:val="en-US"/>
-        </w:rPr>
-        <w:t>User_group</w:t>
-      </w:r>
-      <w:proofErr w:type="spellEnd"/>
-      <w:r>
-        <w:rPr>
-          <w:lang w:val="en-US"/>
-        </w:rPr>
-        <w:t xml:space="preserve"> table</w:t>
+      <w:r>
+        <w:rPr>
+          <w:lang w:val="en-US"/>
+        </w:rPr>
+        <w:t>User_group table</w:t>
       </w:r>
       <w:bookmarkEnd w:id="4"/>
       <w:bookmarkEnd w:id="5"/>
@@ -3220,7 +3171,6 @@
       </w:pPr>
       <w:bookmarkStart w:id="6" w:name="_Toc492115164"/>
       <w:bookmarkStart w:id="7" w:name="_Toc497297653"/>
-      <w:proofErr w:type="spellStart"/>
       <w:r>
         <w:rPr>
           <w:lang w:val="en-US"/>
@@ -3235,7 +3185,6 @@
       </w:r>
       <w:bookmarkEnd w:id="6"/>
       <w:bookmarkEnd w:id="7"/>
-      <w:proofErr w:type="spellEnd"/>
     </w:p>
     <w:p>
       <w:pPr>
@@ -3327,21 +3276,12 @@
           <w:lang w:val="en-US"/>
         </w:rPr>
       </w:pPr>
-      <w:proofErr w:type="spellStart"/>
-      <w:r>
-        <w:rPr>
-          <w:b/>
-          <w:lang w:val="en-US"/>
-        </w:rPr>
-        <w:t>doctor_id</w:t>
-      </w:r>
-      <w:proofErr w:type="spellEnd"/>
-      <w:r>
-        <w:rPr>
-          <w:b/>
-          <w:lang w:val="en-US"/>
-        </w:rPr>
-        <w:t>:</w:t>
+      <w:r>
+        <w:rPr>
+          <w:b/>
+          <w:lang w:val="en-US"/>
+        </w:rPr>
+        <w:t>doctor_id:</w:t>
       </w:r>
       <w:r>
         <w:rPr>
@@ -3362,21 +3302,12 @@
           <w:lang w:val="en-US"/>
         </w:rPr>
       </w:pPr>
-      <w:proofErr w:type="spellStart"/>
-      <w:r>
-        <w:rPr>
-          <w:b/>
-          <w:lang w:val="en-US"/>
-        </w:rPr>
-        <w:t>patient_id</w:t>
-      </w:r>
-      <w:proofErr w:type="spellEnd"/>
-      <w:r>
-        <w:rPr>
-          <w:b/>
-          <w:lang w:val="en-US"/>
-        </w:rPr>
-        <w:t>:</w:t>
+      <w:r>
+        <w:rPr>
+          <w:b/>
+          <w:lang w:val="en-US"/>
+        </w:rPr>
+        <w:t>patient_id:</w:t>
       </w:r>
       <w:r>
         <w:rPr>
@@ -3449,21 +3380,12 @@
           <w:lang w:val="en-US"/>
         </w:rPr>
       </w:pPr>
-      <w:proofErr w:type="spellStart"/>
-      <w:r>
-        <w:rPr>
-          <w:b/>
-          <w:lang w:val="en-US"/>
-        </w:rPr>
-        <w:t>sid</w:t>
-      </w:r>
-      <w:proofErr w:type="spellEnd"/>
-      <w:r>
-        <w:rPr>
-          <w:b/>
-          <w:lang w:val="en-US"/>
-        </w:rPr>
-        <w:t xml:space="preserve">: </w:t>
+      <w:r>
+        <w:rPr>
+          <w:b/>
+          <w:lang w:val="en-US"/>
+        </w:rPr>
+        <w:t xml:space="preserve">sid: </w:t>
       </w:r>
       <w:r>
         <w:rPr>
@@ -3493,19 +3415,11 @@
       </w:pPr>
       <w:bookmarkStart w:id="8" w:name="_Toc497297654"/>
       <w:bookmarkStart w:id="9" w:name="_Toc492115165"/>
-      <w:proofErr w:type="spellStart"/>
-      <w:r>
-        <w:rPr>
-          <w:lang w:val="en-US"/>
-        </w:rPr>
-        <w:t>Appointment_notes</w:t>
-      </w:r>
-      <w:proofErr w:type="spellEnd"/>
-      <w:r>
-        <w:rPr>
-          <w:lang w:val="en-US"/>
-        </w:rPr>
-        <w:t xml:space="preserve"> table</w:t>
+      <w:r>
+        <w:rPr>
+          <w:lang w:val="en-US"/>
+        </w:rPr>
+        <w:t>Appointment_notes table</w:t>
       </w:r>
       <w:bookmarkEnd w:id="8"/>
     </w:p>
@@ -3563,41 +3477,18 @@
           <w:lang w:val="en-US"/>
         </w:rPr>
       </w:pPr>
-      <w:proofErr w:type="spellStart"/>
-      <w:r>
-        <w:rPr>
-          <w:b/>
-          <w:lang w:val="en-US"/>
-        </w:rPr>
-        <w:t>appointment_id</w:t>
-      </w:r>
-      <w:proofErr w:type="spellEnd"/>
-      <w:r>
-        <w:rPr>
-          <w:b/>
-          <w:lang w:val="en-US"/>
-        </w:rPr>
-        <w:t>:</w:t>
-      </w:r>
-      <w:r>
-        <w:rPr>
-          <w:lang w:val="en-US"/>
-        </w:rPr>
-        <w:t xml:space="preserve"> unique id of row from </w:t>
-      </w:r>
-      <w:proofErr w:type="spellStart"/>
-      <w:r>
-        <w:rPr>
-          <w:lang w:val="en-US"/>
-        </w:rPr>
-        <w:t>appointment_table</w:t>
-      </w:r>
-      <w:proofErr w:type="spellEnd"/>
-      <w:r>
-        <w:rPr>
-          <w:lang w:val="en-US"/>
-        </w:rPr>
-        <w:t xml:space="preserve"> table</w:t>
+      <w:r>
+        <w:rPr>
+          <w:b/>
+          <w:lang w:val="en-US"/>
+        </w:rPr>
+        <w:t>appointment_id:</w:t>
+      </w:r>
+      <w:r>
+        <w:rPr>
+          <w:lang w:val="en-US"/>
+        </w:rPr>
+        <w:t xml:space="preserve"> unique id of row from appointment_table table</w:t>
       </w:r>
     </w:p>
     <w:p>
@@ -3634,7 +3525,6 @@
         </w:rPr>
       </w:pPr>
       <w:bookmarkStart w:id="10" w:name="_Toc497297655"/>
-      <w:proofErr w:type="spellStart"/>
       <w:r>
         <w:rPr>
           <w:lang w:val="en-US"/>
@@ -3647,7 +3537,6 @@
         </w:rPr>
         <w:t>appointment_table</w:t>
       </w:r>
-      <w:proofErr w:type="spellEnd"/>
       <w:r>
         <w:rPr>
           <w:lang w:val="en-US"/>
@@ -4005,7 +3894,7 @@
         <w:rPr>
           <w:lang w:val="en-US"/>
         </w:rPr>
-        <w:t>whose</w:t>
+        <w:t>which</w:t>
       </w:r>
       <w:r>
         <w:rPr>
@@ -4013,7 +3902,6 @@
         </w:rPr>
         <w:t xml:space="preserve"> name is </w:t>
       </w:r>
-      <w:proofErr w:type="spellStart"/>
       <w:r>
         <w:rPr>
           <w:i/>
@@ -4028,14 +3916,12 @@
         </w:rPr>
         <w:t>Dao</w:t>
       </w:r>
-      <w:proofErr w:type="spellEnd"/>
       <w:r>
         <w:rPr>
           <w:lang w:val="en-US"/>
         </w:rPr>
         <w:t xml:space="preserve">. The </w:t>
       </w:r>
-      <w:proofErr w:type="spellStart"/>
       <w:r>
         <w:rPr>
           <w:i/>
@@ -4057,7 +3943,6 @@
         </w:rPr>
         <w:t>Dao</w:t>
       </w:r>
-      <w:proofErr w:type="spellEnd"/>
       <w:r>
         <w:rPr>
           <w:lang w:val="en-US"/>
@@ -4084,7 +3969,6 @@
         </w:rPr>
         <w:t xml:space="preserve">model class which will pass information to </w:t>
       </w:r>
-      <w:proofErr w:type="spellStart"/>
       <w:r>
         <w:rPr>
           <w:i/>
@@ -4106,7 +3990,6 @@
         </w:rPr>
         <w:t>Dao</w:t>
       </w:r>
-      <w:proofErr w:type="spellEnd"/>
       <w:r>
         <w:rPr>
           <w:lang w:val="en-US"/>
@@ -4143,7 +4026,6 @@
         </w:rPr>
         <w:t xml:space="preserve"> the </w:t>
       </w:r>
-      <w:proofErr w:type="spellStart"/>
       <w:r>
         <w:rPr>
           <w:i/>
@@ -4158,7 +4040,6 @@
         </w:rPr>
         <w:t>Manager</w:t>
       </w:r>
-      <w:proofErr w:type="spellEnd"/>
       <w:r>
         <w:rPr>
           <w:lang w:val="en-US"/>
@@ -4380,7 +4261,6 @@
           <w:lang w:val="en-US"/>
         </w:rPr>
       </w:pPr>
-      <w:proofErr w:type="gramStart"/>
       <w:r>
         <w:rPr>
           <w:b/>
@@ -4389,7 +4269,6 @@
         </w:rPr>
         <w:t>Appointment(</w:t>
       </w:r>
-      <w:proofErr w:type="gramEnd"/>
       <w:r>
         <w:rPr>
           <w:b/>
@@ -4513,19 +4392,11 @@
           <w:lang w:val="en-US"/>
         </w:rPr>
       </w:pPr>
-      <w:proofErr w:type="gramStart"/>
-      <w:r>
-        <w:rPr>
-          <w:lang w:val="en-US"/>
-        </w:rPr>
-        <w:t>id(</w:t>
-      </w:r>
-      <w:proofErr w:type="gramEnd"/>
-      <w:r>
-        <w:rPr>
-          <w:lang w:val="en-US"/>
-        </w:rPr>
-        <w:t xml:space="preserve">long): identification of one </w:t>
+      <w:r>
+        <w:rPr>
+          <w:lang w:val="en-US"/>
+        </w:rPr>
+        <w:t xml:space="preserve">id(long): identification of one </w:t>
       </w:r>
       <w:r>
         <w:rPr>
@@ -4587,19 +4458,11 @@
           <w:lang w:val="en-US"/>
         </w:rPr>
       </w:pPr>
-      <w:proofErr w:type="gramStart"/>
-      <w:r>
-        <w:rPr>
-          <w:lang w:val="en-US"/>
-        </w:rPr>
-        <w:t>doctor(</w:t>
-      </w:r>
-      <w:proofErr w:type="gramEnd"/>
-      <w:r>
-        <w:rPr>
-          <w:lang w:val="en-US"/>
-        </w:rPr>
-        <w:t>User)</w:t>
+      <w:r>
+        <w:rPr>
+          <w:lang w:val="en-US"/>
+        </w:rPr>
+        <w:t>doctor(User)</w:t>
       </w:r>
       <w:r>
         <w:rPr>
@@ -4611,21 +4474,7 @@
         <w:rPr>
           <w:lang w:val="en-US"/>
         </w:rPr>
-        <w:t xml:space="preserve">: </w:t>
-      </w:r>
-      <w:proofErr w:type="spellStart"/>
-      <w:r>
-        <w:rPr>
-          <w:lang w:val="en-US"/>
-        </w:rPr>
-        <w:t>Object.User</w:t>
-      </w:r>
-      <w:proofErr w:type="spellEnd"/>
-      <w:r>
-        <w:rPr>
-          <w:lang w:val="en-US"/>
-        </w:rPr>
-        <w:t xml:space="preserve"> is</w:t>
+        <w:t>: Object.User is</w:t>
       </w:r>
       <w:r>
         <w:rPr>
@@ -4687,39 +4536,17 @@
           <w:lang w:val="en-US"/>
         </w:rPr>
       </w:pPr>
-      <w:proofErr w:type="gramStart"/>
-      <w:r>
-        <w:rPr>
-          <w:lang w:val="en-US"/>
-        </w:rPr>
-        <w:t>patient(</w:t>
-      </w:r>
-      <w:proofErr w:type="gramEnd"/>
-      <w:r>
-        <w:rPr>
-          <w:lang w:val="en-US"/>
-        </w:rPr>
-        <w:t>User):</w:t>
-      </w:r>
-      <w:r>
-        <w:rPr>
-          <w:lang w:val="en-US"/>
-        </w:rPr>
-        <w:t xml:space="preserve">: </w:t>
-      </w:r>
-      <w:proofErr w:type="spellStart"/>
-      <w:r>
-        <w:rPr>
-          <w:lang w:val="en-US"/>
-        </w:rPr>
-        <w:t>Object.User</w:t>
-      </w:r>
-      <w:proofErr w:type="spellEnd"/>
-      <w:r>
-        <w:rPr>
-          <w:lang w:val="en-US"/>
-        </w:rPr>
-        <w:t xml:space="preserve"> is </w:t>
+      <w:r>
+        <w:rPr>
+          <w:lang w:val="en-US"/>
+        </w:rPr>
+        <w:t>patient(User):</w:t>
+      </w:r>
+      <w:r>
+        <w:rPr>
+          <w:lang w:val="en-US"/>
+        </w:rPr>
+        <w:t xml:space="preserve">: Object.User is </w:t>
       </w:r>
       <w:r>
         <w:rPr>
@@ -4781,19 +4608,11 @@
           <w:lang w:val="en-US"/>
         </w:rPr>
       </w:pPr>
-      <w:proofErr w:type="gramStart"/>
-      <w:r>
-        <w:rPr>
-          <w:lang w:val="en-US"/>
-        </w:rPr>
-        <w:t>time(</w:t>
-      </w:r>
-      <w:proofErr w:type="gramEnd"/>
-      <w:r>
-        <w:rPr>
-          <w:lang w:val="en-US"/>
-        </w:rPr>
-        <w:t>Date): date of appoint</w:t>
+      <w:r>
+        <w:rPr>
+          <w:lang w:val="en-US"/>
+        </w:rPr>
+        <w:t>time(Date): date of appoint</w:t>
       </w:r>
       <w:r>
         <w:rPr>
@@ -4817,7 +4636,6 @@
       </w:pPr>
       <w:bookmarkStart w:id="17" w:name="_Toc492115169"/>
       <w:bookmarkStart w:id="18" w:name="_Toc497297659"/>
-      <w:proofErr w:type="spellStart"/>
       <w:r>
         <w:rPr>
           <w:lang w:val="en-US"/>
@@ -4828,14 +4646,7 @@
         <w:rPr>
           <w:lang w:val="en-US"/>
         </w:rPr>
-        <w:t>Dao</w:t>
-      </w:r>
-      <w:proofErr w:type="spellEnd"/>
-      <w:r>
-        <w:rPr>
-          <w:lang w:val="en-US"/>
-        </w:rPr>
-        <w:t xml:space="preserve"> </w:t>
+        <w:t xml:space="preserve">Dao </w:t>
       </w:r>
       <w:r>
         <w:rPr>
@@ -4873,8 +4684,6 @@
           <w:lang w:val="en-US"/>
         </w:rPr>
       </w:pPr>
-      <w:proofErr w:type="spellStart"/>
-      <w:proofErr w:type="gramStart"/>
       <w:r>
         <w:rPr>
           <w:b/>
@@ -4885,7 +4694,6 @@
         </w:rPr>
         <w:t>saveAppointment</w:t>
       </w:r>
-      <w:proofErr w:type="spellEnd"/>
       <w:r>
         <w:rPr>
           <w:b/>
@@ -4896,7 +4704,6 @@
         </w:rPr>
         <w:t>(</w:t>
       </w:r>
-      <w:proofErr w:type="gramEnd"/>
       <w:r>
         <w:rPr>
           <w:b/>
@@ -5045,7 +4852,6 @@
           <w:lang w:val="en-US"/>
         </w:rPr>
       </w:pPr>
-      <w:proofErr w:type="gramStart"/>
       <w:r>
         <w:rPr>
           <w:lang w:val="en-US"/>
@@ -5058,7 +4864,6 @@
         </w:rPr>
         <w:t>(</w:t>
       </w:r>
-      <w:proofErr w:type="gramEnd"/>
       <w:r>
         <w:rPr>
           <w:lang w:val="en-US"/>
@@ -5071,7 +4876,6 @@
         </w:rPr>
         <w:t xml:space="preserve">): </w:t>
       </w:r>
-      <w:proofErr w:type="spellStart"/>
       <w:r>
         <w:rPr>
           <w:lang w:val="en-US"/>
@@ -5084,7 +4888,6 @@
         </w:rPr>
         <w:t>Appointment</w:t>
       </w:r>
-      <w:proofErr w:type="spellEnd"/>
       <w:r>
         <w:rPr>
           <w:lang w:val="en-US"/>
@@ -5153,8 +4956,6 @@
           <w:lang w:val="en-US"/>
         </w:rPr>
       </w:pPr>
-      <w:proofErr w:type="spellStart"/>
-      <w:proofErr w:type="gramStart"/>
       <w:r>
         <w:rPr>
           <w:b/>
@@ -5163,7 +4964,6 @@
         </w:rPr>
         <w:t>updateAppointment</w:t>
       </w:r>
-      <w:proofErr w:type="spellEnd"/>
       <w:r>
         <w:rPr>
           <w:b/>
@@ -5172,7 +4972,6 @@
         </w:rPr>
         <w:t>(</w:t>
       </w:r>
-      <w:proofErr w:type="gramEnd"/>
       <w:r>
         <w:rPr>
           <w:b/>
@@ -5291,7 +5090,6 @@
           <w:lang w:val="en-US"/>
         </w:rPr>
       </w:pPr>
-      <w:proofErr w:type="gramStart"/>
       <w:r>
         <w:rPr>
           <w:lang w:val="en-US"/>
@@ -5304,7 +5102,6 @@
         </w:rPr>
         <w:t>(</w:t>
       </w:r>
-      <w:proofErr w:type="gramEnd"/>
       <w:r>
         <w:rPr>
           <w:lang w:val="en-US"/>
@@ -5317,7 +5114,6 @@
         </w:rPr>
         <w:t xml:space="preserve">): </w:t>
       </w:r>
-      <w:proofErr w:type="spellStart"/>
       <w:r>
         <w:rPr>
           <w:lang w:val="en-US"/>
@@ -5330,7 +5126,6 @@
         </w:rPr>
         <w:t>Appointment</w:t>
       </w:r>
-      <w:proofErr w:type="spellEnd"/>
       <w:r>
         <w:rPr>
           <w:lang w:val="en-US"/>
@@ -5406,8 +5201,6 @@
           <w:lang w:val="en-US"/>
         </w:rPr>
       </w:pPr>
-      <w:proofErr w:type="spellStart"/>
-      <w:proofErr w:type="gramStart"/>
       <w:r>
         <w:rPr>
           <w:b/>
@@ -5425,7 +5218,6 @@
         </w:rPr>
         <w:t>Appointment</w:t>
       </w:r>
-      <w:proofErr w:type="spellEnd"/>
       <w:r>
         <w:rPr>
           <w:b/>
@@ -5434,7 +5226,6 @@
         </w:rPr>
         <w:t>(</w:t>
       </w:r>
-      <w:proofErr w:type="gramEnd"/>
       <w:r>
         <w:rPr>
           <w:b/>
@@ -5545,7 +5336,6 @@
           <w:lang w:val="en-US"/>
         </w:rPr>
       </w:pPr>
-      <w:proofErr w:type="gramStart"/>
       <w:r>
         <w:rPr>
           <w:lang w:val="en-US"/>
@@ -5558,7 +5348,6 @@
         </w:rPr>
         <w:t>(</w:t>
       </w:r>
-      <w:proofErr w:type="gramEnd"/>
       <w:r>
         <w:rPr>
           <w:lang w:val="en-US"/>
@@ -5571,7 +5360,6 @@
         </w:rPr>
         <w:t xml:space="preserve">): </w:t>
       </w:r>
-      <w:proofErr w:type="spellStart"/>
       <w:r>
         <w:rPr>
           <w:lang w:val="en-US"/>
@@ -5584,7 +5372,6 @@
         </w:rPr>
         <w:t>Appointment</w:t>
       </w:r>
-      <w:proofErr w:type="spellEnd"/>
       <w:r>
         <w:rPr>
           <w:lang w:val="en-US"/>
@@ -5652,8 +5439,6 @@
           <w:lang w:val="en-US"/>
         </w:rPr>
       </w:pPr>
-      <w:proofErr w:type="spellStart"/>
-      <w:proofErr w:type="gramStart"/>
       <w:r>
         <w:rPr>
           <w:b/>
@@ -5670,7 +5455,6 @@
         </w:rPr>
         <w:t>Appointment</w:t>
       </w:r>
-      <w:proofErr w:type="spellEnd"/>
       <w:r>
         <w:rPr>
           <w:b/>
@@ -5679,7 +5463,6 @@
         </w:rPr>
         <w:t>(</w:t>
       </w:r>
-      <w:proofErr w:type="gramEnd"/>
       <w:r>
         <w:rPr>
           <w:b/>
@@ -5846,7 +5629,6 @@
           <w:lang w:val="en-US"/>
         </w:rPr>
       </w:pPr>
-      <w:proofErr w:type="spellStart"/>
       <w:r>
         <w:rPr>
           <w:lang w:val="en-US"/>
@@ -5859,7 +5641,6 @@
         </w:rPr>
         <w:t>Appointment</w:t>
       </w:r>
-      <w:proofErr w:type="spellEnd"/>
       <w:r>
         <w:rPr>
           <w:lang w:val="en-US"/>
@@ -5887,8 +5668,6 @@
           <w:lang w:val="en-US"/>
         </w:rPr>
       </w:pPr>
-      <w:proofErr w:type="spellStart"/>
-      <w:proofErr w:type="gramStart"/>
       <w:r>
         <w:rPr>
           <w:b/>
@@ -5913,7 +5692,6 @@
         </w:rPr>
         <w:t>s</w:t>
       </w:r>
-      <w:proofErr w:type="spellEnd"/>
       <w:r>
         <w:rPr>
           <w:b/>
@@ -5922,7 +5700,6 @@
         </w:rPr>
         <w:t>(</w:t>
       </w:r>
-      <w:proofErr w:type="gramEnd"/>
       <w:r>
         <w:rPr>
           <w:b/>
@@ -5945,25 +5722,7 @@
           <w:u w:val="single"/>
           <w:lang w:val="en-US"/>
         </w:rPr>
-        <w:t xml:space="preserve"> </w:t>
-      </w:r>
-      <w:proofErr w:type="spellStart"/>
-      <w:r>
-        <w:rPr>
-          <w:b/>
-          <w:u w:val="single"/>
-          <w:lang w:val="en-US"/>
-        </w:rPr>
-        <w:t>dateFrom</w:t>
-      </w:r>
-      <w:proofErr w:type="spellEnd"/>
-      <w:r>
-        <w:rPr>
-          <w:b/>
-          <w:u w:val="single"/>
-          <w:lang w:val="en-US"/>
-        </w:rPr>
-        <w:t xml:space="preserve">, </w:t>
+        <w:t xml:space="preserve"> dateFrom, </w:t>
       </w:r>
       <w:r>
         <w:rPr>
@@ -5979,18 +5738,8 @@
           <w:u w:val="single"/>
           <w:lang w:val="en-US"/>
         </w:rPr>
-        <w:t xml:space="preserve"> </w:t>
-      </w:r>
-      <w:proofErr w:type="spellStart"/>
-      <w:r>
-        <w:rPr>
-          <w:b/>
-          <w:u w:val="single"/>
-          <w:lang w:val="en-US"/>
-        </w:rPr>
-        <w:t>dateTo</w:t>
-      </w:r>
-      <w:proofErr w:type="spellEnd"/>
+        <w:t xml:space="preserve"> dateTo</w:t>
+      </w:r>
       <w:r>
         <w:rPr>
           <w:b/>
@@ -6135,33 +5884,11 @@
           <w:lang w:val="en-US"/>
         </w:rPr>
       </w:pPr>
-      <w:proofErr w:type="gramStart"/>
-      <w:r>
-        <w:rPr>
-          <w:lang w:val="en-US"/>
-        </w:rPr>
-        <w:t>user(</w:t>
-      </w:r>
-      <w:proofErr w:type="gramEnd"/>
-      <w:r>
-        <w:rPr>
-          <w:lang w:val="en-US"/>
-        </w:rPr>
-        <w:t xml:space="preserve">User): </w:t>
-      </w:r>
-      <w:proofErr w:type="spellStart"/>
-      <w:r>
-        <w:rPr>
-          <w:lang w:val="en-US"/>
-        </w:rPr>
-        <w:t>Object.User</w:t>
-      </w:r>
-      <w:proofErr w:type="spellEnd"/>
-      <w:r>
-        <w:rPr>
-          <w:lang w:val="en-US"/>
-        </w:rPr>
-        <w:t xml:space="preserve"> </w:t>
+      <w:r>
+        <w:rPr>
+          <w:lang w:val="en-US"/>
+        </w:rPr>
+        <w:t xml:space="preserve">user(User): Object.User </w:t>
       </w:r>
       <w:r>
         <w:rPr>
@@ -6253,22 +5980,12 @@
           <w:lang w:val="en-US"/>
         </w:rPr>
       </w:pPr>
-      <w:proofErr w:type="spellStart"/>
-      <w:proofErr w:type="gramStart"/>
-      <w:r>
-        <w:rPr>
-          <w:lang w:val="en-US"/>
-        </w:rPr>
-        <w:t>dateFrom</w:t>
-      </w:r>
-      <w:proofErr w:type="spellEnd"/>
-      <w:r>
-        <w:rPr>
-          <w:lang w:val="en-US"/>
-        </w:rPr>
-        <w:t>(</w:t>
-      </w:r>
-      <w:proofErr w:type="gramEnd"/>
+      <w:r>
+        <w:rPr>
+          <w:lang w:val="en-US"/>
+        </w:rPr>
+        <w:t>dateFrom(</w:t>
+      </w:r>
       <w:r>
         <w:rPr>
           <w:lang w:val="en-US"/>
@@ -6305,22 +6022,12 @@
           <w:lang w:val="en-US"/>
         </w:rPr>
       </w:pPr>
-      <w:proofErr w:type="spellStart"/>
-      <w:proofErr w:type="gramStart"/>
-      <w:r>
-        <w:rPr>
-          <w:lang w:val="en-US"/>
-        </w:rPr>
-        <w:t>dateTo</w:t>
-      </w:r>
-      <w:proofErr w:type="spellEnd"/>
-      <w:r>
-        <w:rPr>
-          <w:lang w:val="en-US"/>
-        </w:rPr>
-        <w:t>(</w:t>
-      </w:r>
-      <w:proofErr w:type="gramEnd"/>
+      <w:r>
+        <w:rPr>
+          <w:lang w:val="en-US"/>
+        </w:rPr>
+        <w:t>dateTo(</w:t>
+      </w:r>
       <w:r>
         <w:rPr>
           <w:lang w:val="en-US"/>
@@ -6369,19 +6076,11 @@
           <w:lang w:val="en-US"/>
         </w:rPr>
       </w:pPr>
-      <w:proofErr w:type="spellStart"/>
-      <w:r>
-        <w:rPr>
-          <w:lang w:val="en-US"/>
-        </w:rPr>
-        <w:t>Object.List</w:t>
-      </w:r>
-      <w:proofErr w:type="spellEnd"/>
-      <w:r>
-        <w:rPr>
-          <w:lang w:val="en-US"/>
-        </w:rPr>
-        <w:t xml:space="preserve"> object that it is contain </w:t>
+      <w:r>
+        <w:rPr>
+          <w:lang w:val="en-US"/>
+        </w:rPr>
+        <w:t xml:space="preserve">Object.List object that it is contain </w:t>
       </w:r>
       <w:r>
         <w:rPr>
@@ -6422,7 +6121,6 @@
         </w:rPr>
       </w:pPr>
       <w:bookmarkStart w:id="20" w:name="_Toc497297660"/>
-      <w:proofErr w:type="spellStart"/>
       <w:r>
         <w:rPr>
           <w:lang w:val="en-US"/>
@@ -6434,14 +6132,7 @@
         <w:rPr>
           <w:lang w:val="en-US"/>
         </w:rPr>
-        <w:t>Manager</w:t>
-      </w:r>
-      <w:proofErr w:type="spellEnd"/>
-      <w:r>
-        <w:rPr>
-          <w:lang w:val="en-US"/>
-        </w:rPr>
-        <w:t xml:space="preserve"> class</w:t>
+        <w:t>Manager class</w:t>
       </w:r>
       <w:bookmarkEnd w:id="19"/>
       <w:bookmarkEnd w:id="20"/>
@@ -6539,7 +6230,6 @@
           <w:lang w:val="en-US"/>
         </w:rPr>
       </w:pPr>
-      <w:proofErr w:type="gramStart"/>
       <w:r>
         <w:rPr>
           <w:b/>
@@ -6556,7 +6246,6 @@
         </w:rPr>
         <w:t>(</w:t>
       </w:r>
-      <w:proofErr w:type="gramEnd"/>
       <w:r>
         <w:rPr>
           <w:b/>
@@ -6571,43 +6260,7 @@
           <w:u w:val="single"/>
           <w:lang w:val="en-US"/>
         </w:rPr>
-        <w:t xml:space="preserve">long </w:t>
-      </w:r>
-      <w:proofErr w:type="spellStart"/>
-      <w:r>
-        <w:rPr>
-          <w:b/>
-          <w:u w:val="single"/>
-          <w:lang w:val="en-US"/>
-        </w:rPr>
-        <w:t>doctorId</w:t>
-      </w:r>
-      <w:proofErr w:type="spellEnd"/>
-      <w:r>
-        <w:rPr>
-          <w:b/>
-          <w:u w:val="single"/>
-          <w:lang w:val="en-US"/>
-        </w:rPr>
-        <w:t xml:space="preserve">, long </w:t>
-      </w:r>
-      <w:proofErr w:type="spellStart"/>
-      <w:r>
-        <w:rPr>
-          <w:b/>
-          <w:u w:val="single"/>
-          <w:lang w:val="en-US"/>
-        </w:rPr>
-        <w:t>patientId</w:t>
-      </w:r>
-      <w:proofErr w:type="spellEnd"/>
-      <w:r>
-        <w:rPr>
-          <w:b/>
-          <w:u w:val="single"/>
-          <w:lang w:val="en-US"/>
-        </w:rPr>
-        <w:t>, Date appointment, String description, List&lt;String&gt; notes</w:t>
+        <w:t>long doctorId, long patientId, Date appointment, String description, List&lt;String&gt; notes</w:t>
       </w:r>
       <w:r>
         <w:rPr>
@@ -6725,27 +6378,11 @@
           <w:lang w:val="en-US"/>
         </w:rPr>
       </w:pPr>
-      <w:proofErr w:type="spellStart"/>
-      <w:proofErr w:type="gramStart"/>
-      <w:r>
-        <w:rPr>
-          <w:lang w:val="en-US"/>
-        </w:rPr>
-        <w:t>doctorId</w:t>
-      </w:r>
-      <w:proofErr w:type="spellEnd"/>
-      <w:r>
-        <w:rPr>
-          <w:lang w:val="en-US"/>
-        </w:rPr>
-        <w:t>(</w:t>
-      </w:r>
-      <w:proofErr w:type="gramEnd"/>
-      <w:r>
-        <w:rPr>
-          <w:lang w:val="en-US"/>
-        </w:rPr>
-        <w:t>long)</w:t>
+      <w:r>
+        <w:rPr>
+          <w:lang w:val="en-US"/>
+        </w:rPr>
+        <w:t>doctorId(long)</w:t>
       </w:r>
       <w:r>
         <w:rPr>
@@ -6783,8 +6420,6 @@
           <w:lang w:val="en-US"/>
         </w:rPr>
       </w:pPr>
-      <w:proofErr w:type="spellStart"/>
-      <w:proofErr w:type="gramStart"/>
       <w:r>
         <w:rPr>
           <w:lang w:val="en-US"/>
@@ -6795,21 +6430,7 @@
         <w:rPr>
           <w:lang w:val="en-US"/>
         </w:rPr>
-        <w:t>Id</w:t>
-      </w:r>
-      <w:proofErr w:type="spellEnd"/>
-      <w:r>
-        <w:rPr>
-          <w:lang w:val="en-US"/>
-        </w:rPr>
-        <w:t>(</w:t>
-      </w:r>
-      <w:proofErr w:type="gramEnd"/>
-      <w:r>
-        <w:rPr>
-          <w:lang w:val="en-US"/>
-        </w:rPr>
-        <w:t>long)</w:t>
+        <w:t>Id(long)</w:t>
       </w:r>
       <w:r>
         <w:rPr>
@@ -6847,19 +6468,11 @@
           <w:lang w:val="en-US"/>
         </w:rPr>
       </w:pPr>
-      <w:proofErr w:type="gramStart"/>
-      <w:r>
-        <w:rPr>
-          <w:lang w:val="en-US"/>
-        </w:rPr>
-        <w:t>time(</w:t>
-      </w:r>
-      <w:proofErr w:type="gramEnd"/>
-      <w:r>
-        <w:rPr>
-          <w:lang w:val="en-US"/>
-        </w:rPr>
-        <w:t>Date): date of appointment</w:t>
+      <w:r>
+        <w:rPr>
+          <w:lang w:val="en-US"/>
+        </w:rPr>
+        <w:t>time(Date): date of appointment</w:t>
       </w:r>
       <w:r>
         <w:rPr>
@@ -6885,19 +6498,11 @@
           <w:lang w:val="en-US"/>
         </w:rPr>
       </w:pPr>
-      <w:proofErr w:type="gramStart"/>
-      <w:r>
-        <w:rPr>
-          <w:lang w:val="en-US"/>
-        </w:rPr>
-        <w:t>description(</w:t>
-      </w:r>
-      <w:proofErr w:type="gramEnd"/>
-      <w:r>
-        <w:rPr>
-          <w:lang w:val="en-US"/>
-        </w:rPr>
-        <w:t>String):</w:t>
+      <w:r>
+        <w:rPr>
+          <w:lang w:val="en-US"/>
+        </w:rPr>
+        <w:t>description(String):</w:t>
       </w:r>
       <w:r>
         <w:rPr>
@@ -6929,19 +6534,11 @@
           <w:lang w:val="en-US"/>
         </w:rPr>
       </w:pPr>
-      <w:proofErr w:type="gramStart"/>
-      <w:r>
-        <w:rPr>
-          <w:lang w:val="en-US"/>
-        </w:rPr>
-        <w:t>notes(</w:t>
-      </w:r>
-      <w:proofErr w:type="gramEnd"/>
-      <w:r>
-        <w:rPr>
-          <w:lang w:val="en-US"/>
-        </w:rPr>
-        <w:t>List&lt;String&gt;): short tags of appointment.</w:t>
+      <w:r>
+        <w:rPr>
+          <w:lang w:val="en-US"/>
+        </w:rPr>
+        <w:t>notes(List&lt;String&gt;): short tags of appointment.</w:t>
       </w:r>
     </w:p>
     <w:p>
@@ -6988,8 +6585,6 @@
           <w:lang w:val="en-US"/>
         </w:rPr>
       </w:pPr>
-      <w:proofErr w:type="spellStart"/>
-      <w:proofErr w:type="gramStart"/>
       <w:r>
         <w:rPr>
           <w:b/>
@@ -6998,8 +6593,6 @@
         </w:rPr>
         <w:t>reScheduleAppointment</w:t>
       </w:r>
-      <w:proofErr w:type="spellEnd"/>
-      <w:proofErr w:type="gramEnd"/>
       <w:r>
         <w:rPr>
           <w:b/>
@@ -7032,7 +6625,6 @@
         </w:rPr>
         <w:t xml:space="preserve"> </w:t>
       </w:r>
-      <w:proofErr w:type="spellStart"/>
       <w:r>
         <w:rPr>
           <w:b/>
@@ -7041,23 +6633,21 @@
         </w:rPr>
         <w:t>userId</w:t>
       </w:r>
-      <w:proofErr w:type="spellEnd"/>
-      <w:r>
-        <w:rPr>
-          <w:b/>
-          <w:u w:val="single"/>
-          <w:lang w:val="en-US"/>
-        </w:rPr>
-        <w:t xml:space="preserve">, Date </w:t>
-      </w:r>
-      <w:proofErr w:type="spellStart"/>
-      <w:r>
-        <w:rPr>
-          <w:b/>
-          <w:u w:val="single"/>
-          <w:lang w:val="en-US"/>
-        </w:rPr>
-        <w:t>src</w:t>
+      <w:r>
+        <w:rPr>
+          <w:b/>
+          <w:u w:val="single"/>
+          <w:lang w:val="en-US"/>
+        </w:rPr>
+        <w:t>, Date src</w:t>
+      </w:r>
+      <w:r>
+        <w:rPr>
+          <w:b/>
+          <w:u w:val="single"/>
+          <w:lang w:val="en-US"/>
+        </w:rPr>
+        <w:t xml:space="preserve">Date, </w:t>
       </w:r>
       <w:r>
         <w:rPr>
@@ -7067,41 +6657,14 @@
         </w:rPr>
         <w:t>Date</w:t>
       </w:r>
-      <w:proofErr w:type="spellEnd"/>
-      <w:r>
-        <w:rPr>
-          <w:b/>
-          <w:u w:val="single"/>
-          <w:lang w:val="en-US"/>
-        </w:rPr>
-        <w:t xml:space="preserve">, </w:t>
-      </w:r>
-      <w:r>
-        <w:rPr>
-          <w:b/>
-          <w:u w:val="single"/>
-          <w:lang w:val="en-US"/>
-        </w:rPr>
-        <w:t>Date</w:t>
-      </w:r>
-      <w:r>
-        <w:rPr>
-          <w:b/>
-          <w:u w:val="single"/>
-          <w:lang w:val="en-US"/>
-        </w:rPr>
-        <w:t xml:space="preserve"> </w:t>
-      </w:r>
-      <w:proofErr w:type="spellStart"/>
-      <w:r>
-        <w:rPr>
-          <w:b/>
-          <w:u w:val="single"/>
-          <w:lang w:val="en-US"/>
-        </w:rPr>
-        <w:t>targetDate</w:t>
-      </w:r>
-      <w:proofErr w:type="spellEnd"/>
+      <w:r>
+        <w:rPr>
+          <w:b/>
+          <w:u w:val="single"/>
+          <w:lang w:val="en-US"/>
+        </w:rPr>
+        <w:t xml:space="preserve"> targetDate</w:t>
+      </w:r>
       <w:r>
         <w:rPr>
           <w:b/>
@@ -7110,7 +6673,6 @@
         </w:rPr>
         <w:t xml:space="preserve">): </w:t>
       </w:r>
-      <w:proofErr w:type="spellStart"/>
       <w:r>
         <w:rPr>
           <w:b/>
@@ -7119,7 +6681,6 @@
         </w:rPr>
         <w:t>boolean</w:t>
       </w:r>
-      <w:proofErr w:type="spellEnd"/>
     </w:p>
     <w:p>
       <w:pPr>
@@ -7208,22 +6769,18 @@
           <w:lang w:val="en-US"/>
         </w:rPr>
       </w:pPr>
-      <w:proofErr w:type="spellStart"/>
-      <w:proofErr w:type="gramStart"/>
       <w:r>
         <w:rPr>
           <w:lang w:val="en-US"/>
         </w:rPr>
         <w:t>userId</w:t>
       </w:r>
-      <w:proofErr w:type="spellEnd"/>
       <w:r>
         <w:rPr>
           <w:lang w:val="en-US"/>
         </w:rPr>
         <w:t>(</w:t>
       </w:r>
-      <w:proofErr w:type="gramEnd"/>
       <w:r>
         <w:rPr>
           <w:lang w:val="en-US"/>
@@ -7242,19 +6799,11 @@
         </w:rPr>
         <w:t xml:space="preserve">: </w:t>
       </w:r>
-      <w:proofErr w:type="spellStart"/>
-      <w:r>
-        <w:rPr>
-          <w:lang w:val="en-US"/>
-        </w:rPr>
-        <w:t>Object.User</w:t>
-      </w:r>
-      <w:proofErr w:type="spellEnd"/>
-      <w:r>
-        <w:rPr>
-          <w:lang w:val="en-US"/>
-        </w:rPr>
-        <w:t xml:space="preserve"> </w:t>
+      <w:r>
+        <w:rPr>
+          <w:lang w:val="en-US"/>
+        </w:rPr>
+        <w:t xml:space="preserve">Object.User </w:t>
       </w:r>
       <w:r>
         <w:rPr>
@@ -7334,7 +6883,6 @@
           <w:lang w:val="en-US"/>
         </w:rPr>
       </w:pPr>
-      <w:proofErr w:type="spellStart"/>
       <w:r>
         <w:rPr>
           <w:lang w:val="en-US"/>
@@ -7345,14 +6893,7 @@
         <w:rPr>
           <w:lang w:val="en-US"/>
         </w:rPr>
-        <w:t>Date</w:t>
-      </w:r>
-      <w:proofErr w:type="spellEnd"/>
-      <w:r>
-        <w:rPr>
-          <w:lang w:val="en-US"/>
-        </w:rPr>
-        <w:t>(</w:t>
+        <w:t>Date(</w:t>
       </w:r>
       <w:r>
         <w:rPr>
@@ -7384,80 +6925,94 @@
           <w:lang w:val="en-US"/>
         </w:rPr>
       </w:pPr>
-      <w:proofErr w:type="spellStart"/>
-      <w:r>
-        <w:rPr>
-          <w:lang w:val="en-US"/>
-        </w:rPr>
-        <w:t>targetDate</w:t>
-      </w:r>
-      <w:proofErr w:type="spellEnd"/>
-      <w:r>
-        <w:rPr>
+      <w:r>
+        <w:rPr>
+          <w:lang w:val="en-US"/>
+        </w:rPr>
+        <w:t>targetDate(</w:t>
+      </w:r>
+      <w:r>
+        <w:rPr>
+          <w:lang w:val="en-US"/>
+        </w:rPr>
+        <w:t>Date</w:t>
+      </w:r>
+      <w:r>
+        <w:rPr>
+          <w:lang w:val="en-US"/>
+        </w:rPr>
+        <w:t>): target day</w:t>
+      </w:r>
+    </w:p>
+    <w:p>
+      <w:pPr>
+        <w:rPr>
+          <w:u w:val="single"/>
+          <w:lang w:val="en-US"/>
+        </w:rPr>
+      </w:pPr>
+      <w:r>
+        <w:rPr>
+          <w:u w:val="single"/>
+          <w:lang w:val="en-US"/>
+        </w:rPr>
+        <w:t>Return:</w:t>
+      </w:r>
+    </w:p>
+    <w:p>
+      <w:pPr>
+        <w:ind w:firstLine="708"/>
+        <w:rPr>
+          <w:lang w:val="en-US"/>
+        </w:rPr>
+      </w:pPr>
+      <w:r>
+        <w:rPr>
+          <w:lang w:val="en-US"/>
+        </w:rPr>
+        <w:t>It will return true for success otherwise it will return false.</w:t>
+      </w:r>
+    </w:p>
+    <w:p>
+      <w:pPr>
+        <w:rPr>
+          <w:b/>
+          <w:u w:val="single"/>
+          <w:lang w:val="en-US"/>
+        </w:rPr>
+      </w:pPr>
+      <w:r>
+        <w:rPr>
+          <w:b/>
+          <w:u w:val="single"/>
+          <w:lang w:val="en-US"/>
+        </w:rPr>
+        <w:t>remove</w:t>
+      </w:r>
+      <w:r>
+        <w:rPr>
+          <w:b/>
+          <w:u w:val="single"/>
+          <w:lang w:val="en-US"/>
+        </w:rPr>
+        <w:t xml:space="preserve"> </w:t>
+      </w:r>
+      <w:r>
+        <w:rPr>
+          <w:b/>
+          <w:u w:val="single"/>
           <w:lang w:val="en-US"/>
         </w:rPr>
         <w:t>(</w:t>
       </w:r>
       <w:r>
         <w:rPr>
-          <w:lang w:val="en-US"/>
-        </w:rPr>
-        <w:t>Date</w:t>
-      </w:r>
-      <w:r>
-        <w:rPr>
-          <w:lang w:val="en-US"/>
-        </w:rPr>
-        <w:t>): target day</w:t>
-      </w:r>
-    </w:p>
-    <w:p>
-      <w:pPr>
-        <w:rPr>
-          <w:u w:val="single"/>
-          <w:lang w:val="en-US"/>
-        </w:rPr>
-      </w:pPr>
-      <w:r>
-        <w:rPr>
-          <w:u w:val="single"/>
-          <w:lang w:val="en-US"/>
-        </w:rPr>
-        <w:t>Return:</w:t>
-      </w:r>
-    </w:p>
-    <w:p>
-      <w:pPr>
-        <w:ind w:firstLine="708"/>
-        <w:rPr>
-          <w:lang w:val="en-US"/>
-        </w:rPr>
-      </w:pPr>
-      <w:r>
-        <w:rPr>
-          <w:lang w:val="en-US"/>
-        </w:rPr>
-        <w:t>It will return true for success otherwise it will return false.</w:t>
-      </w:r>
-    </w:p>
-    <w:p>
-      <w:pPr>
-        <w:rPr>
-          <w:b/>
-          <w:u w:val="single"/>
-          <w:lang w:val="en-US"/>
-        </w:rPr>
-      </w:pPr>
-      <w:proofErr w:type="gramStart"/>
-      <w:r>
-        <w:rPr>
-          <w:b/>
-          <w:u w:val="single"/>
-          <w:lang w:val="en-US"/>
-        </w:rPr>
-        <w:t>remove</w:t>
-      </w:r>
-      <w:proofErr w:type="gramEnd"/>
+          <w:b/>
+          <w:u w:val="single"/>
+          <w:lang w:val="en-US"/>
+        </w:rPr>
+        <w:t>long</w:t>
+      </w:r>
       <w:r>
         <w:rPr>
           <w:b/>
@@ -7472,34 +7027,8 @@
           <w:u w:val="single"/>
           <w:lang w:val="en-US"/>
         </w:rPr>
-        <w:t>(</w:t>
-      </w:r>
-      <w:r>
-        <w:rPr>
-          <w:b/>
-          <w:u w:val="single"/>
-          <w:lang w:val="en-US"/>
-        </w:rPr>
-        <w:t>long</w:t>
-      </w:r>
-      <w:r>
-        <w:rPr>
-          <w:b/>
-          <w:u w:val="single"/>
-          <w:lang w:val="en-US"/>
-        </w:rPr>
-        <w:t xml:space="preserve"> </w:t>
-      </w:r>
-      <w:proofErr w:type="spellStart"/>
-      <w:r>
-        <w:rPr>
-          <w:b/>
-          <w:u w:val="single"/>
-          <w:lang w:val="en-US"/>
-        </w:rPr>
         <w:t>scheduleId</w:t>
       </w:r>
-      <w:proofErr w:type="spellEnd"/>
       <w:r>
         <w:rPr>
           <w:b/>
@@ -7508,7 +7037,6 @@
         </w:rPr>
         <w:t xml:space="preserve">): </w:t>
       </w:r>
-      <w:proofErr w:type="spellStart"/>
       <w:r>
         <w:rPr>
           <w:b/>
@@ -7517,7 +7045,6 @@
         </w:rPr>
         <w:t>boolean</w:t>
       </w:r>
-      <w:proofErr w:type="spellEnd"/>
     </w:p>
     <w:p>
       <w:pPr>
@@ -7607,22 +7134,18 @@
           <w:lang w:val="en-US"/>
         </w:rPr>
       </w:pPr>
-      <w:proofErr w:type="spellStart"/>
-      <w:proofErr w:type="gramStart"/>
       <w:r>
         <w:rPr>
           <w:lang w:val="en-US"/>
         </w:rPr>
         <w:t>scheduleId</w:t>
       </w:r>
-      <w:proofErr w:type="spellEnd"/>
       <w:r>
         <w:rPr>
           <w:lang w:val="en-US"/>
         </w:rPr>
         <w:t>(</w:t>
       </w:r>
-      <w:proofErr w:type="gramEnd"/>
       <w:r>
         <w:rPr>
           <w:lang w:val="en-US"/>
@@ -7705,8 +7228,6 @@
           <w:lang w:val="en-US"/>
         </w:rPr>
       </w:pPr>
-      <w:proofErr w:type="spellStart"/>
-      <w:proofErr w:type="gramStart"/>
       <w:r>
         <w:rPr>
           <w:b/>
@@ -7714,17 +7235,7 @@
           <w:lang w:val="en-US"/>
         </w:rPr>
         <w:lastRenderedPageBreak/>
-        <w:t>getAppointments</w:t>
-      </w:r>
-      <w:proofErr w:type="spellEnd"/>
-      <w:proofErr w:type="gramEnd"/>
-      <w:r>
-        <w:rPr>
-          <w:b/>
-          <w:u w:val="single"/>
-          <w:lang w:val="en-US"/>
-        </w:rPr>
-        <w:t xml:space="preserve"> </w:t>
+        <w:t xml:space="preserve">getAppointments </w:t>
       </w:r>
       <w:r>
         <w:rPr>
@@ -7740,18 +7251,8 @@
           <w:u w:val="single"/>
           <w:lang w:val="en-US"/>
         </w:rPr>
-        <w:t xml:space="preserve">long </w:t>
-      </w:r>
-      <w:proofErr w:type="spellStart"/>
-      <w:r>
-        <w:rPr>
-          <w:b/>
-          <w:u w:val="single"/>
-          <w:lang w:val="en-US"/>
-        </w:rPr>
-        <w:t>userId</w:t>
-      </w:r>
-      <w:proofErr w:type="spellEnd"/>
+        <w:t>long userId</w:t>
+      </w:r>
       <w:r>
         <w:rPr>
           <w:b/>
@@ -7884,21 +7385,11 @@
           <w:lang w:val="en-US"/>
         </w:rPr>
       </w:pPr>
-      <w:proofErr w:type="spellStart"/>
-      <w:proofErr w:type="gramStart"/>
-      <w:r>
-        <w:rPr>
-          <w:lang w:val="en-US"/>
-        </w:rPr>
-        <w:t>userId</w:t>
-      </w:r>
-      <w:proofErr w:type="spellEnd"/>
-      <w:proofErr w:type="gramEnd"/>
-      <w:r>
-        <w:rPr>
-          <w:lang w:val="en-US"/>
-        </w:rPr>
-        <w:t xml:space="preserve"> </w:t>
+      <w:r>
+        <w:rPr>
+          <w:lang w:val="en-US"/>
+        </w:rPr>
+        <w:t xml:space="preserve">userId </w:t>
       </w:r>
       <w:r>
         <w:rPr>
@@ -8005,19 +7496,11 @@
           <w:lang w:val="en-US"/>
         </w:rPr>
       </w:pPr>
-      <w:proofErr w:type="spellStart"/>
-      <w:r>
-        <w:rPr>
-          <w:lang w:val="en-US"/>
-        </w:rPr>
-        <w:t>Object.List</w:t>
-      </w:r>
-      <w:proofErr w:type="spellEnd"/>
-      <w:r>
-        <w:rPr>
-          <w:lang w:val="en-US"/>
-        </w:rPr>
-        <w:t xml:space="preserve"> object that it is contain </w:t>
+      <w:r>
+        <w:rPr>
+          <w:lang w:val="en-US"/>
+        </w:rPr>
+        <w:t xml:space="preserve">Object.List object that it is contain </w:t>
       </w:r>
       <w:r>
         <w:rPr>
@@ -8040,18 +7523,30 @@
           <w:lang w:val="en-US"/>
         </w:rPr>
       </w:pPr>
-      <w:proofErr w:type="spellStart"/>
-      <w:proofErr w:type="gramStart"/>
-      <w:r>
-        <w:rPr>
-          <w:b/>
-          <w:u w:val="single"/>
-          <w:lang w:val="en-US"/>
-        </w:rPr>
-        <w:t>getAppointments</w:t>
-      </w:r>
-      <w:proofErr w:type="spellEnd"/>
-      <w:proofErr w:type="gramEnd"/>
+      <w:r>
+        <w:rPr>
+          <w:b/>
+          <w:u w:val="single"/>
+          <w:lang w:val="en-US"/>
+        </w:rPr>
+        <w:t xml:space="preserve">getAppointments </w:t>
+      </w:r>
+      <w:r>
+        <w:rPr>
+          <w:b/>
+          <w:u w:val="single"/>
+          <w:lang w:val="en-US"/>
+        </w:rPr>
+        <w:t>(</w:t>
+      </w:r>
+      <w:r>
+        <w:rPr>
+          <w:b/>
+          <w:u w:val="single"/>
+          <w:lang w:val="en-US"/>
+        </w:rPr>
+        <w:t>long</w:t>
+      </w:r>
       <w:r>
         <w:rPr>
           <w:b/>
@@ -8066,34 +7561,8 @@
           <w:u w:val="single"/>
           <w:lang w:val="en-US"/>
         </w:rPr>
-        <w:t>(</w:t>
-      </w:r>
-      <w:r>
-        <w:rPr>
-          <w:b/>
-          <w:u w:val="single"/>
-          <w:lang w:val="en-US"/>
-        </w:rPr>
-        <w:t>long</w:t>
-      </w:r>
-      <w:r>
-        <w:rPr>
-          <w:b/>
-          <w:u w:val="single"/>
-          <w:lang w:val="en-US"/>
-        </w:rPr>
-        <w:t xml:space="preserve"> </w:t>
-      </w:r>
-      <w:proofErr w:type="spellStart"/>
-      <w:r>
-        <w:rPr>
-          <w:b/>
-          <w:u w:val="single"/>
-          <w:lang w:val="en-US"/>
-        </w:rPr>
         <w:t>userId</w:t>
       </w:r>
-      <w:proofErr w:type="spellEnd"/>
       <w:r>
         <w:rPr>
           <w:b/>
@@ -8272,21 +7741,11 @@
           <w:lang w:val="en-US"/>
         </w:rPr>
       </w:pPr>
-      <w:proofErr w:type="spellStart"/>
-      <w:proofErr w:type="gramStart"/>
-      <w:r>
-        <w:rPr>
-          <w:lang w:val="en-US"/>
-        </w:rPr>
-        <w:t>userId</w:t>
-      </w:r>
-      <w:proofErr w:type="spellEnd"/>
-      <w:proofErr w:type="gramEnd"/>
-      <w:r>
-        <w:rPr>
-          <w:lang w:val="en-US"/>
-        </w:rPr>
-        <w:t xml:space="preserve"> </w:t>
+      <w:r>
+        <w:rPr>
+          <w:lang w:val="en-US"/>
+        </w:rPr>
+        <w:t xml:space="preserve">userId </w:t>
       </w:r>
       <w:r>
         <w:rPr>
@@ -8381,7 +7840,6 @@
           <w:lang w:val="en-US"/>
         </w:rPr>
       </w:pPr>
-      <w:proofErr w:type="gramStart"/>
       <w:r>
         <w:rPr>
           <w:lang w:val="en-US"/>
@@ -8394,7 +7852,6 @@
         </w:rPr>
         <w:t>(</w:t>
       </w:r>
-      <w:proofErr w:type="gramEnd"/>
       <w:r>
         <w:rPr>
           <w:lang w:val="en-US"/>
@@ -8431,7 +7888,6 @@
           <w:lang w:val="en-US"/>
         </w:rPr>
       </w:pPr>
-      <w:proofErr w:type="gramStart"/>
       <w:r>
         <w:rPr>
           <w:lang w:val="en-US"/>
@@ -8444,7 +7900,6 @@
         </w:rPr>
         <w:t>(</w:t>
       </w:r>
-      <w:proofErr w:type="gramEnd"/>
       <w:r>
         <w:rPr>
           <w:lang w:val="en-US"/>
@@ -8493,19 +7948,11 @@
           <w:lang w:val="en-US"/>
         </w:rPr>
       </w:pPr>
-      <w:proofErr w:type="spellStart"/>
-      <w:r>
-        <w:rPr>
-          <w:lang w:val="en-US"/>
-        </w:rPr>
-        <w:t>Object.List</w:t>
-      </w:r>
-      <w:proofErr w:type="spellEnd"/>
-      <w:r>
-        <w:rPr>
-          <w:lang w:val="en-US"/>
-        </w:rPr>
-        <w:t xml:space="preserve"> object that it is contain </w:t>
+      <w:r>
+        <w:rPr>
+          <w:lang w:val="en-US"/>
+        </w:rPr>
+        <w:t xml:space="preserve">Object.List object that it is contain </w:t>
       </w:r>
       <w:r>
         <w:rPr>
@@ -8647,7 +8094,6 @@
         </w:rPr>
         <w:t xml:space="preserve"> interface. Next step we create a factory class </w:t>
       </w:r>
-      <w:proofErr w:type="spellStart"/>
       <w:r>
         <w:rPr>
           <w:i/>
@@ -8655,7 +8101,6 @@
         </w:rPr>
         <w:t>UserFactory</w:t>
       </w:r>
-      <w:proofErr w:type="spellEnd"/>
       <w:r>
         <w:rPr>
           <w:lang w:val="en-US"/>
@@ -8763,13 +8208,8 @@
         <w:fldChar w:fldCharType="end"/>
       </w:r>
       <w:r>
-        <w:t xml:space="preserve">. </w:t>
-      </w:r>
-      <w:proofErr w:type="spellStart"/>
-      <w:r>
-        <w:t>figure</w:t>
-      </w:r>
-      <w:proofErr w:type="spellEnd"/>
+        <w:t>. figure</w:t>
+      </w:r>
     </w:p>
     <w:p>
       <w:pPr>
@@ -8860,33 +8300,13 @@
           <w:lang w:val="en-US"/>
         </w:rPr>
       </w:pPr>
-      <w:proofErr w:type="spellStart"/>
-      <w:proofErr w:type="gramStart"/>
-      <w:r>
-        <w:rPr>
-          <w:b/>
-          <w:u w:val="single"/>
-          <w:lang w:val="en-US"/>
-        </w:rPr>
-        <w:t>getType</w:t>
-      </w:r>
-      <w:proofErr w:type="spellEnd"/>
-      <w:r>
-        <w:rPr>
-          <w:b/>
-          <w:u w:val="single"/>
-          <w:lang w:val="en-US"/>
-        </w:rPr>
-        <w:t>(</w:t>
-      </w:r>
-      <w:proofErr w:type="gramEnd"/>
-      <w:r>
-        <w:rPr>
-          <w:b/>
-          <w:u w:val="single"/>
-          <w:lang w:val="en-US"/>
-        </w:rPr>
-        <w:t>): Class</w:t>
+      <w:r>
+        <w:rPr>
+          <w:b/>
+          <w:u w:val="single"/>
+          <w:lang w:val="en-US"/>
+        </w:rPr>
+        <w:t>getType(): Class</w:t>
       </w:r>
     </w:p>
     <w:p>
@@ -9053,18 +8473,8 @@
           <w:u w:val="single"/>
           <w:lang w:val="en-US"/>
         </w:rPr>
-        <w:t>(</w:t>
-      </w:r>
-      <w:proofErr w:type="gramStart"/>
-      <w:r>
-        <w:rPr>
-          <w:b/>
-          <w:u w:val="single"/>
-          <w:lang w:val="en-US"/>
-        </w:rPr>
-        <w:t>)</w:t>
-      </w:r>
-      <w:proofErr w:type="gramEnd"/>
+        <w:t>()</w:t>
+      </w:r>
       <w:r>
         <w:rPr>
           <w:b/>
@@ -9111,25 +8521,7 @@
           <w:u w:val="single"/>
           <w:lang w:val="en-US"/>
         </w:rPr>
-        <w:t xml:space="preserve">Doctor(String </w:t>
-      </w:r>
-      <w:proofErr w:type="spellStart"/>
-      <w:r>
-        <w:rPr>
-          <w:b/>
-          <w:u w:val="single"/>
-          <w:lang w:val="en-US"/>
-        </w:rPr>
-        <w:t>userName</w:t>
-      </w:r>
-      <w:proofErr w:type="spellEnd"/>
-      <w:r>
-        <w:rPr>
-          <w:b/>
-          <w:u w:val="single"/>
-          <w:lang w:val="en-US"/>
-        </w:rPr>
-        <w:t>, String password, Boolean active)</w:t>
+        <w:t>Doctor(String userName, String password, Boolean active)</w:t>
       </w:r>
     </w:p>
     <w:p>
@@ -9171,7 +8563,6 @@
           <w:lang w:val="en-US"/>
         </w:rPr>
       </w:pPr>
-      <w:proofErr w:type="gramStart"/>
       <w:r>
         <w:rPr>
           <w:lang w:val="en-US"/>
@@ -9184,7 +8575,6 @@
         </w:rPr>
         <w:t>(</w:t>
       </w:r>
-      <w:proofErr w:type="gramEnd"/>
       <w:r>
         <w:rPr>
           <w:lang w:val="en-US"/>
@@ -9194,27 +8584,14 @@
       <w:r>
         <w:t xml:space="preserve"> </w:t>
       </w:r>
-      <w:proofErr w:type="spellStart"/>
-      <w:r>
-        <w:t>This</w:t>
-      </w:r>
-      <w:proofErr w:type="spellEnd"/>
-      <w:r>
-        <w:t xml:space="preserve"> is u</w:t>
-      </w:r>
-      <w:proofErr w:type="spellStart"/>
-      <w:r>
-        <w:rPr>
-          <w:lang w:val="en-US"/>
-        </w:rPr>
-        <w:t>nique</w:t>
-      </w:r>
-      <w:proofErr w:type="spellEnd"/>
-      <w:r>
-        <w:rPr>
-          <w:lang w:val="en-US"/>
-        </w:rPr>
-        <w:t xml:space="preserve"> row id of user in database. If this id is -1 then this object </w:t>
+      <w:r>
+        <w:t>This is u</w:t>
+      </w:r>
+      <w:r>
+        <w:rPr>
+          <w:lang w:val="en-US"/>
+        </w:rPr>
+        <w:t xml:space="preserve">nique row id of user in database. If this id is -1 then this object </w:t>
       </w:r>
       <w:r>
         <w:rPr>
@@ -9276,19 +8653,11 @@
           <w:lang w:val="en-US"/>
         </w:rPr>
       </w:pPr>
-      <w:proofErr w:type="gramStart"/>
-      <w:r>
-        <w:rPr>
-          <w:lang w:val="en-US"/>
-        </w:rPr>
-        <w:t>username(</w:t>
-      </w:r>
-      <w:proofErr w:type="gramEnd"/>
-      <w:r>
-        <w:rPr>
-          <w:lang w:val="en-US"/>
-        </w:rPr>
-        <w:t>String): This is the user’s name</w:t>
+      <w:r>
+        <w:rPr>
+          <w:lang w:val="en-US"/>
+        </w:rPr>
+        <w:t>username(String): This is the user’s name</w:t>
       </w:r>
       <w:r>
         <w:rPr>
@@ -9308,19 +8677,11 @@
           <w:lang w:val="en-US"/>
         </w:rPr>
       </w:pPr>
-      <w:proofErr w:type="gramStart"/>
-      <w:r>
-        <w:rPr>
-          <w:lang w:val="en-US"/>
-        </w:rPr>
-        <w:t>password(</w:t>
-      </w:r>
-      <w:proofErr w:type="gramEnd"/>
-      <w:r>
-        <w:rPr>
-          <w:lang w:val="en-US"/>
-        </w:rPr>
-        <w:t>String): This is the user’s password.</w:t>
+      <w:r>
+        <w:rPr>
+          <w:lang w:val="en-US"/>
+        </w:rPr>
+        <w:t>password(String): This is the user’s password.</w:t>
       </w:r>
     </w:p>
     <w:p>
@@ -9444,18 +8805,8 @@
           <w:u w:val="single"/>
           <w:lang w:val="en-US"/>
         </w:rPr>
-        <w:t>(</w:t>
-      </w:r>
-      <w:proofErr w:type="gramStart"/>
-      <w:r>
-        <w:rPr>
-          <w:b/>
-          <w:u w:val="single"/>
-          <w:lang w:val="en-US"/>
-        </w:rPr>
-        <w:t>)</w:t>
-      </w:r>
-      <w:proofErr w:type="gramEnd"/>
+        <w:t>()</w:t>
+      </w:r>
       <w:r>
         <w:rPr>
           <w:b/>
@@ -9503,25 +8854,7 @@
           <w:u w:val="single"/>
           <w:lang w:val="en-US"/>
         </w:rPr>
-        <w:t xml:space="preserve">(String </w:t>
-      </w:r>
-      <w:proofErr w:type="spellStart"/>
-      <w:r>
-        <w:rPr>
-          <w:b/>
-          <w:u w:val="single"/>
-          <w:lang w:val="en-US"/>
-        </w:rPr>
-        <w:t>userName</w:t>
-      </w:r>
-      <w:proofErr w:type="spellEnd"/>
-      <w:r>
-        <w:rPr>
-          <w:b/>
-          <w:u w:val="single"/>
-          <w:lang w:val="en-US"/>
-        </w:rPr>
-        <w:t>, String password, Boolean active)</w:t>
+        <w:t>(String userName, String password, Boolean active)</w:t>
       </w:r>
     </w:p>
     <w:p>
@@ -9564,7 +8897,6 @@
           <w:lang w:val="en-US"/>
         </w:rPr>
       </w:pPr>
-      <w:proofErr w:type="gramStart"/>
       <w:r>
         <w:rPr>
           <w:lang w:val="en-US"/>
@@ -9577,7 +8909,6 @@
         </w:rPr>
         <w:t>(</w:t>
       </w:r>
-      <w:proofErr w:type="gramEnd"/>
       <w:r>
         <w:rPr>
           <w:lang w:val="en-US"/>
@@ -9653,19 +8984,11 @@
           <w:lang w:val="en-US"/>
         </w:rPr>
       </w:pPr>
-      <w:proofErr w:type="gramStart"/>
-      <w:r>
-        <w:rPr>
-          <w:lang w:val="en-US"/>
-        </w:rPr>
-        <w:t>username(</w:t>
-      </w:r>
-      <w:proofErr w:type="gramEnd"/>
-      <w:r>
-        <w:rPr>
-          <w:lang w:val="en-US"/>
-        </w:rPr>
-        <w:t>String): This is the user’s name</w:t>
+      <w:r>
+        <w:rPr>
+          <w:lang w:val="en-US"/>
+        </w:rPr>
+        <w:t>username(String): This is the user’s name</w:t>
       </w:r>
       <w:r>
         <w:rPr>
@@ -9685,19 +9008,11 @@
           <w:lang w:val="en-US"/>
         </w:rPr>
       </w:pPr>
-      <w:proofErr w:type="gramStart"/>
-      <w:r>
-        <w:rPr>
-          <w:lang w:val="en-US"/>
-        </w:rPr>
-        <w:t>password(</w:t>
-      </w:r>
-      <w:proofErr w:type="gramEnd"/>
-      <w:r>
-        <w:rPr>
-          <w:lang w:val="en-US"/>
-        </w:rPr>
-        <w:t>String): This is the user’s password.</w:t>
+      <w:r>
+        <w:rPr>
+          <w:lang w:val="en-US"/>
+        </w:rPr>
+        <w:t>password(String): This is the user’s password.</w:t>
       </w:r>
     </w:p>
     <w:p>
@@ -9735,19 +9050,11 @@
       </w:pPr>
       <w:bookmarkStart w:id="29" w:name="_Toc492115176"/>
       <w:bookmarkStart w:id="30" w:name="_Toc497297665"/>
-      <w:proofErr w:type="spellStart"/>
-      <w:r>
-        <w:rPr>
-          <w:lang w:val="en-US"/>
-        </w:rPr>
-        <w:t>UserFactory</w:t>
-      </w:r>
-      <w:proofErr w:type="spellEnd"/>
-      <w:r>
-        <w:rPr>
-          <w:lang w:val="en-US"/>
-        </w:rPr>
-        <w:t xml:space="preserve"> class</w:t>
+      <w:r>
+        <w:rPr>
+          <w:lang w:val="en-US"/>
+        </w:rPr>
+        <w:t>UserFactory class</w:t>
       </w:r>
       <w:bookmarkEnd w:id="29"/>
       <w:bookmarkEnd w:id="30"/>
@@ -9811,8 +9118,6 @@
           <w:lang w:val="en-US"/>
         </w:rPr>
       </w:pPr>
-      <w:proofErr w:type="spellStart"/>
-      <w:proofErr w:type="gramStart"/>
       <w:r>
         <w:rPr>
           <w:b/>
@@ -9822,8 +9127,6 @@
         <w:lastRenderedPageBreak/>
         <w:t>getUser</w:t>
       </w:r>
-      <w:proofErr w:type="spellEnd"/>
-      <w:proofErr w:type="gramEnd"/>
       <w:r>
         <w:rPr>
           <w:b/>
@@ -9897,7 +9200,6 @@
           <w:lang w:val="en-US"/>
         </w:rPr>
       </w:pPr>
-      <w:proofErr w:type="gramStart"/>
       <w:r>
         <w:rPr>
           <w:lang w:val="en-US"/>
@@ -9910,7 +9212,6 @@
         </w:rPr>
         <w:t>(</w:t>
       </w:r>
-      <w:proofErr w:type="gramEnd"/>
       <w:r>
         <w:rPr>
           <w:lang w:val="en-US"/>
@@ -9960,30 +9261,8 @@
         <w:rPr>
           <w:lang w:val="en-US"/>
         </w:rPr>
-        <w:t xml:space="preserve">: </w:t>
-      </w:r>
-      <w:proofErr w:type="spellStart"/>
-      <w:r>
-        <w:rPr>
-          <w:lang w:val="en-US"/>
-        </w:rPr>
-        <w:t>UserFactory.DOCTOR</w:t>
-      </w:r>
-      <w:proofErr w:type="spellEnd"/>
-      <w:r>
-        <w:rPr>
-          <w:lang w:val="en-US"/>
-        </w:rPr>
-        <w:t xml:space="preserve"> or </w:t>
-      </w:r>
-      <w:proofErr w:type="spellStart"/>
-      <w:r>
-        <w:rPr>
-          <w:lang w:val="en-US"/>
-        </w:rPr>
-        <w:t>UserFactory.PATIENT</w:t>
-      </w:r>
-      <w:proofErr w:type="spellEnd"/>
+        <w:t>: UserFactory.DOCTOR or UserFactory.PATIENT</w:t>
+      </w:r>
     </w:p>
     <w:p>
       <w:pPr>
@@ -10035,8 +9314,6 @@
           <w:lang w:val="en-US"/>
         </w:rPr>
       </w:pPr>
-      <w:proofErr w:type="spellStart"/>
-      <w:proofErr w:type="gramStart"/>
       <w:r>
         <w:rPr>
           <w:b/>
@@ -10044,30 +9321,8 @@
           <w:u w:val="single"/>
           <w:lang w:val="en-US"/>
         </w:rPr>
-        <w:t>isPatient</w:t>
-      </w:r>
-      <w:proofErr w:type="spellEnd"/>
-      <w:proofErr w:type="gramEnd"/>
-      <w:r>
-        <w:rPr>
-          <w:b/>
-          <w:i/>
-          <w:u w:val="single"/>
-          <w:lang w:val="en-US"/>
-        </w:rPr>
-        <w:t xml:space="preserve"> (User user): </w:t>
-      </w:r>
-      <w:proofErr w:type="spellStart"/>
-      <w:r>
-        <w:rPr>
-          <w:b/>
-          <w:i/>
-          <w:u w:val="single"/>
-          <w:lang w:val="en-US"/>
-        </w:rPr>
-        <w:t>boolean</w:t>
-      </w:r>
-      <w:proofErr w:type="spellEnd"/>
+        <w:t>isPatient (User user): boolean</w:t>
+      </w:r>
     </w:p>
     <w:p>
       <w:pPr>
@@ -10121,7 +9376,6 @@
           <w:lang w:val="en-US"/>
         </w:rPr>
       </w:pPr>
-      <w:proofErr w:type="gramStart"/>
       <w:r>
         <w:rPr>
           <w:lang w:val="en-US"/>
@@ -10134,7 +9388,6 @@
         </w:rPr>
         <w:t>(</w:t>
       </w:r>
-      <w:proofErr w:type="gramEnd"/>
       <w:r>
         <w:rPr>
           <w:lang w:val="en-US"/>
@@ -10150,19 +9403,11 @@
       <w:r>
         <w:t xml:space="preserve"> </w:t>
       </w:r>
-      <w:proofErr w:type="spellStart"/>
-      <w:r>
-        <w:rPr>
-          <w:lang w:val="en-US"/>
-        </w:rPr>
-        <w:t>Object.User</w:t>
-      </w:r>
-      <w:proofErr w:type="spellEnd"/>
-      <w:r>
-        <w:rPr>
-          <w:lang w:val="en-US"/>
-        </w:rPr>
-        <w:t xml:space="preserve"> model class </w:t>
+      <w:r>
+        <w:rPr>
+          <w:lang w:val="en-US"/>
+        </w:rPr>
+        <w:t xml:space="preserve">Object.User model class </w:t>
       </w:r>
       <w:r>
         <w:rPr>
@@ -10215,8 +9460,6 @@
           <w:lang w:val="en-US"/>
         </w:rPr>
       </w:pPr>
-      <w:proofErr w:type="spellStart"/>
-      <w:proofErr w:type="gramStart"/>
       <w:r>
         <w:rPr>
           <w:b/>
@@ -10224,30 +9467,8 @@
           <w:u w:val="single"/>
           <w:lang w:val="en-US"/>
         </w:rPr>
-        <w:t>isDoctor</w:t>
-      </w:r>
-      <w:proofErr w:type="spellEnd"/>
-      <w:proofErr w:type="gramEnd"/>
-      <w:r>
-        <w:rPr>
-          <w:b/>
-          <w:i/>
-          <w:u w:val="single"/>
-          <w:lang w:val="en-US"/>
-        </w:rPr>
-        <w:t xml:space="preserve"> (User user): </w:t>
-      </w:r>
-      <w:proofErr w:type="spellStart"/>
-      <w:r>
-        <w:rPr>
-          <w:b/>
-          <w:i/>
-          <w:u w:val="single"/>
-          <w:lang w:val="en-US"/>
-        </w:rPr>
-        <w:t>boolean</w:t>
-      </w:r>
-      <w:proofErr w:type="spellEnd"/>
+        <w:t>isDoctor (User user): boolean</w:t>
+      </w:r>
     </w:p>
     <w:p>
       <w:pPr>
@@ -10301,7 +9522,6 @@
           <w:lang w:val="en-US"/>
         </w:rPr>
       </w:pPr>
-      <w:proofErr w:type="gramStart"/>
       <w:r>
         <w:rPr>
           <w:lang w:val="en-US"/>
@@ -10314,7 +9534,6 @@
         </w:rPr>
         <w:t>(</w:t>
       </w:r>
-      <w:proofErr w:type="gramEnd"/>
       <w:r>
         <w:rPr>
           <w:lang w:val="en-US"/>
@@ -10324,19 +9543,11 @@
       <w:r>
         <w:t xml:space="preserve"> </w:t>
       </w:r>
-      <w:proofErr w:type="spellStart"/>
-      <w:r>
-        <w:rPr>
-          <w:lang w:val="en-US"/>
-        </w:rPr>
-        <w:t>Object.User</w:t>
-      </w:r>
-      <w:proofErr w:type="spellEnd"/>
-      <w:r>
-        <w:rPr>
-          <w:lang w:val="en-US"/>
-        </w:rPr>
-        <w:t xml:space="preserve"> model class </w:t>
+      <w:r>
+        <w:rPr>
+          <w:lang w:val="en-US"/>
+        </w:rPr>
+        <w:t xml:space="preserve">Object.User model class </w:t>
       </w:r>
       <w:r>
         <w:rPr>
@@ -10515,7 +9726,6 @@
         </w:rPr>
         <w:t xml:space="preserve">This chapter explains that how to handle the users and user groups through the objects. We are going to create a </w:t>
       </w:r>
-      <w:proofErr w:type="spellStart"/>
       <w:r>
         <w:rPr>
           <w:i/>
@@ -10523,14 +9733,12 @@
         </w:rPr>
         <w:t>UserDao</w:t>
       </w:r>
-      <w:proofErr w:type="spellEnd"/>
       <w:r>
         <w:rPr>
           <w:lang w:val="en-US"/>
         </w:rPr>
         <w:t xml:space="preserve"> and </w:t>
       </w:r>
-      <w:proofErr w:type="spellStart"/>
       <w:r>
         <w:rPr>
           <w:i/>
@@ -10538,7 +9746,6 @@
         </w:rPr>
         <w:t>UserGroupDao</w:t>
       </w:r>
-      <w:proofErr w:type="spellEnd"/>
       <w:r>
         <w:rPr>
           <w:lang w:val="en-US"/>
@@ -10587,7 +9794,6 @@
         </w:rPr>
         <w:t xml:space="preserve"> (</w:t>
       </w:r>
-      <w:proofErr w:type="spellStart"/>
       <w:r>
         <w:rPr>
           <w:i/>
@@ -10595,14 +9801,12 @@
         </w:rPr>
         <w:t>UserGroup</w:t>
       </w:r>
-      <w:proofErr w:type="spellEnd"/>
       <w:r>
         <w:rPr>
           <w:lang w:val="en-US"/>
         </w:rPr>
         <w:t xml:space="preserve">, </w:t>
       </w:r>
-      <w:proofErr w:type="spellStart"/>
       <w:r>
         <w:rPr>
           <w:i/>
@@ -10610,7 +9814,6 @@
         </w:rPr>
         <w:t>UserGroupRelation</w:t>
       </w:r>
-      <w:proofErr w:type="spellEnd"/>
       <w:r>
         <w:rPr>
           <w:lang w:val="en-US"/>
@@ -10635,7 +9838,6 @@
         </w:rPr>
         <w:t xml:space="preserve"> will pass information to </w:t>
       </w:r>
-      <w:proofErr w:type="spellStart"/>
       <w:r>
         <w:rPr>
           <w:i/>
@@ -10643,7 +9845,6 @@
         </w:rPr>
         <w:t>UserGroupDao</w:t>
       </w:r>
-      <w:proofErr w:type="spellEnd"/>
       <w:r>
         <w:rPr>
           <w:lang w:val="en-US"/>
@@ -10686,33 +9887,11 @@
         </w:rPr>
         <w:t xml:space="preserve"> (</w:t>
       </w:r>
-      <w:proofErr w:type="spellStart"/>
-      <w:r>
-        <w:rPr>
-          <w:lang w:val="en-US"/>
-        </w:rPr>
-        <w:t>UserManager</w:t>
-      </w:r>
-      <w:proofErr w:type="spellEnd"/>
-      <w:r>
-        <w:rPr>
-          <w:lang w:val="en-US"/>
-        </w:rPr>
-        <w:t xml:space="preserve"> and </w:t>
-      </w:r>
-      <w:proofErr w:type="spellStart"/>
-      <w:r>
-        <w:rPr>
-          <w:lang w:val="en-US"/>
-        </w:rPr>
-        <w:t>UserGroupManager</w:t>
-      </w:r>
-      <w:proofErr w:type="spellEnd"/>
-      <w:r>
-        <w:rPr>
-          <w:lang w:val="en-US"/>
-        </w:rPr>
-        <w:t>)</w:t>
+      <w:r>
+        <w:rPr>
+          <w:lang w:val="en-US"/>
+        </w:rPr>
+        <w:t>UserManager and UserGroupManager)</w:t>
       </w:r>
       <w:r>
         <w:rPr>
@@ -10810,13 +9989,8 @@
         <w:fldChar w:fldCharType="end"/>
       </w:r>
       <w:r>
-        <w:t xml:space="preserve">. </w:t>
-      </w:r>
-      <w:proofErr w:type="spellStart"/>
-      <w:r>
-        <w:t>figure</w:t>
-      </w:r>
-      <w:proofErr w:type="spellEnd"/>
+        <w:t>. figure</w:t>
+      </w:r>
     </w:p>
     <w:p>
       <w:pPr>
@@ -10827,19 +10001,11 @@
       </w:pPr>
       <w:bookmarkStart w:id="33" w:name="_Toc492115178"/>
       <w:bookmarkStart w:id="34" w:name="_Toc497297667"/>
-      <w:proofErr w:type="spellStart"/>
-      <w:r>
-        <w:rPr>
-          <w:lang w:val="en-US"/>
-        </w:rPr>
-        <w:t>UserDao</w:t>
-      </w:r>
-      <w:proofErr w:type="spellEnd"/>
-      <w:r>
-        <w:rPr>
-          <w:lang w:val="en-US"/>
-        </w:rPr>
-        <w:t xml:space="preserve"> interface</w:t>
+      <w:r>
+        <w:rPr>
+          <w:lang w:val="en-US"/>
+        </w:rPr>
+        <w:t>UserDao interface</w:t>
       </w:r>
       <w:bookmarkEnd w:id="33"/>
       <w:bookmarkEnd w:id="34"/>
@@ -10895,8 +10061,6 @@
           <w:lang w:val="en-US"/>
         </w:rPr>
       </w:pPr>
-      <w:proofErr w:type="spellStart"/>
-      <w:proofErr w:type="gramStart"/>
       <w:r>
         <w:rPr>
           <w:b/>
@@ -10917,7 +10081,6 @@
         </w:rPr>
         <w:t>User</w:t>
       </w:r>
-      <w:proofErr w:type="spellEnd"/>
       <w:r>
         <w:rPr>
           <w:b/>
@@ -10928,7 +10091,6 @@
         </w:rPr>
         <w:t>(</w:t>
       </w:r>
-      <w:proofErr w:type="gramEnd"/>
       <w:r>
         <w:rPr>
           <w:b/>
@@ -11069,7 +10231,6 @@
           <w:lang w:val="en-US"/>
         </w:rPr>
       </w:pPr>
-      <w:proofErr w:type="gramStart"/>
       <w:r>
         <w:rPr>
           <w:lang w:val="en-US"/>
@@ -11082,7 +10243,6 @@
         </w:rPr>
         <w:t>(</w:t>
       </w:r>
-      <w:proofErr w:type="gramEnd"/>
       <w:r>
         <w:rPr>
           <w:lang w:val="en-US"/>
@@ -11095,19 +10255,11 @@
         </w:rPr>
         <w:t xml:space="preserve">): </w:t>
       </w:r>
-      <w:proofErr w:type="spellStart"/>
-      <w:r>
-        <w:rPr>
-          <w:lang w:val="en-US"/>
-        </w:rPr>
-        <w:t>Object.User</w:t>
-      </w:r>
-      <w:proofErr w:type="spellEnd"/>
-      <w:r>
-        <w:rPr>
-          <w:lang w:val="en-US"/>
-        </w:rPr>
-        <w:t xml:space="preserve"> </w:t>
+      <w:r>
+        <w:rPr>
+          <w:lang w:val="en-US"/>
+        </w:rPr>
+        <w:t xml:space="preserve">Object.User </w:t>
       </w:r>
       <w:r>
         <w:rPr>
@@ -11200,8 +10352,6 @@
           <w:lang w:val="en-US"/>
         </w:rPr>
       </w:pPr>
-      <w:proofErr w:type="spellStart"/>
-      <w:proofErr w:type="gramStart"/>
       <w:r>
         <w:rPr>
           <w:b/>
@@ -11219,7 +10369,6 @@
         </w:rPr>
         <w:t>User</w:t>
       </w:r>
-      <w:proofErr w:type="spellEnd"/>
       <w:r>
         <w:rPr>
           <w:b/>
@@ -11228,7 +10377,6 @@
         </w:rPr>
         <w:t>(</w:t>
       </w:r>
-      <w:proofErr w:type="gramEnd"/>
       <w:r>
         <w:rPr>
           <w:b/>
@@ -11327,7 +10475,6 @@
           <w:lang w:val="en-US"/>
         </w:rPr>
       </w:pPr>
-      <w:proofErr w:type="gramStart"/>
       <w:r>
         <w:rPr>
           <w:lang w:val="en-US"/>
@@ -11340,7 +10487,6 @@
         </w:rPr>
         <w:t>(</w:t>
       </w:r>
-      <w:proofErr w:type="gramEnd"/>
       <w:r>
         <w:rPr>
           <w:lang w:val="en-US"/>
@@ -11353,19 +10499,11 @@
         </w:rPr>
         <w:t xml:space="preserve">): </w:t>
       </w:r>
-      <w:proofErr w:type="spellStart"/>
-      <w:r>
-        <w:rPr>
-          <w:lang w:val="en-US"/>
-        </w:rPr>
-        <w:t>Object.User</w:t>
-      </w:r>
-      <w:proofErr w:type="spellEnd"/>
-      <w:r>
-        <w:rPr>
-          <w:lang w:val="en-US"/>
-        </w:rPr>
-        <w:t xml:space="preserve"> </w:t>
+      <w:r>
+        <w:rPr>
+          <w:lang w:val="en-US"/>
+        </w:rPr>
+        <w:t xml:space="preserve">Object.User </w:t>
       </w:r>
       <w:r>
         <w:rPr>
@@ -11440,8 +10578,6 @@
           <w:lang w:val="en-US"/>
         </w:rPr>
       </w:pPr>
-      <w:proofErr w:type="spellStart"/>
-      <w:proofErr w:type="gramStart"/>
       <w:r>
         <w:rPr>
           <w:b/>
@@ -11458,7 +10594,6 @@
         </w:rPr>
         <w:t>User</w:t>
       </w:r>
-      <w:proofErr w:type="spellEnd"/>
       <w:r>
         <w:rPr>
           <w:b/>
@@ -11467,7 +10602,6 @@
         </w:rPr>
         <w:t>(</w:t>
       </w:r>
-      <w:proofErr w:type="gramEnd"/>
       <w:r>
         <w:rPr>
           <w:b/>
@@ -11566,7 +10700,6 @@
           <w:lang w:val="en-US"/>
         </w:rPr>
       </w:pPr>
-      <w:proofErr w:type="gramStart"/>
       <w:r>
         <w:rPr>
           <w:lang w:val="en-US"/>
@@ -11579,7 +10712,6 @@
         </w:rPr>
         <w:t>(</w:t>
       </w:r>
-      <w:proofErr w:type="gramEnd"/>
       <w:r>
         <w:rPr>
           <w:lang w:val="en-US"/>
@@ -11592,7 +10724,6 @@
         </w:rPr>
         <w:t xml:space="preserve">): </w:t>
       </w:r>
-      <w:proofErr w:type="spellStart"/>
       <w:r>
         <w:rPr>
           <w:lang w:val="en-US"/>
@@ -11605,7 +10736,6 @@
         </w:rPr>
         <w:t>User</w:t>
       </w:r>
-      <w:proofErr w:type="spellEnd"/>
       <w:r>
         <w:rPr>
           <w:lang w:val="en-US"/>
@@ -11667,8 +10797,6 @@
           <w:lang w:val="en-US"/>
         </w:rPr>
       </w:pPr>
-      <w:proofErr w:type="spellStart"/>
-      <w:proofErr w:type="gramStart"/>
       <w:r>
         <w:rPr>
           <w:b/>
@@ -11677,7 +10805,6 @@
         </w:rPr>
         <w:t>getUser</w:t>
       </w:r>
-      <w:proofErr w:type="spellEnd"/>
       <w:r>
         <w:rPr>
           <w:b/>
@@ -11686,7 +10813,6 @@
         </w:rPr>
         <w:t>(</w:t>
       </w:r>
-      <w:proofErr w:type="gramEnd"/>
       <w:r>
         <w:rPr>
           <w:b/>
@@ -11829,7 +10955,6 @@
           <w:lang w:val="en-US"/>
         </w:rPr>
       </w:pPr>
-      <w:proofErr w:type="spellStart"/>
       <w:r>
         <w:rPr>
           <w:lang w:val="en-US"/>
@@ -11842,7 +10967,6 @@
         </w:rPr>
         <w:t>User</w:t>
       </w:r>
-      <w:proofErr w:type="spellEnd"/>
       <w:r>
         <w:rPr>
           <w:lang w:val="en-US"/>
@@ -11871,8 +10995,6 @@
         </w:rPr>
       </w:pPr>
       <w:bookmarkStart w:id="35" w:name="_Toc492115179"/>
-      <w:proofErr w:type="spellStart"/>
-      <w:proofErr w:type="gramStart"/>
       <w:r>
         <w:rPr>
           <w:b/>
@@ -11881,7 +11003,6 @@
         </w:rPr>
         <w:t>getUser</w:t>
       </w:r>
-      <w:proofErr w:type="spellEnd"/>
       <w:r>
         <w:rPr>
           <w:b/>
@@ -11890,7 +11011,6 @@
         </w:rPr>
         <w:t>(</w:t>
       </w:r>
-      <w:proofErr w:type="gramEnd"/>
       <w:r>
         <w:rPr>
           <w:b/>
@@ -11967,7 +11087,6 @@
           <w:lang w:val="en-US"/>
         </w:rPr>
       </w:pPr>
-      <w:proofErr w:type="gramStart"/>
       <w:r>
         <w:rPr>
           <w:lang w:val="en-US"/>
@@ -11980,7 +11099,6 @@
         </w:rPr>
         <w:t>(</w:t>
       </w:r>
-      <w:proofErr w:type="gramEnd"/>
       <w:r>
         <w:rPr>
           <w:lang w:val="en-US"/>
@@ -12011,19 +11129,11 @@
           <w:lang w:val="en-US"/>
         </w:rPr>
       </w:pPr>
-      <w:proofErr w:type="gramStart"/>
-      <w:r>
-        <w:rPr>
-          <w:lang w:val="en-US"/>
-        </w:rPr>
-        <w:t>password(</w:t>
-      </w:r>
-      <w:proofErr w:type="gramEnd"/>
-      <w:r>
-        <w:rPr>
-          <w:lang w:val="en-US"/>
-        </w:rPr>
-        <w:t xml:space="preserve">String): This is the user’s password. </w:t>
+      <w:r>
+        <w:rPr>
+          <w:lang w:val="en-US"/>
+        </w:rPr>
+        <w:t xml:space="preserve">password(String): This is the user’s password. </w:t>
       </w:r>
     </w:p>
     <w:p>
@@ -12049,19 +11159,11 @@
           <w:lang w:val="en-US"/>
         </w:rPr>
       </w:pPr>
-      <w:proofErr w:type="spellStart"/>
-      <w:r>
-        <w:rPr>
-          <w:lang w:val="en-US"/>
-        </w:rPr>
-        <w:t>Object.User</w:t>
-      </w:r>
-      <w:proofErr w:type="spellEnd"/>
-      <w:r>
-        <w:rPr>
-          <w:lang w:val="en-US"/>
-        </w:rPr>
-        <w:t xml:space="preserve"> </w:t>
+      <w:r>
+        <w:rPr>
+          <w:lang w:val="en-US"/>
+        </w:rPr>
+        <w:t xml:space="preserve">Object.User </w:t>
       </w:r>
       <w:r>
         <w:rPr>
@@ -12101,20 +11203,12 @@
           <w:lang w:val="en-US"/>
         </w:rPr>
       </w:pPr>
-      <w:proofErr w:type="spellStart"/>
       <w:r>
         <w:rPr>
           <w:lang w:val="en-US"/>
         </w:rPr>
         <w:lastRenderedPageBreak/>
-        <w:t>UserGroupDao</w:t>
-      </w:r>
-      <w:proofErr w:type="spellEnd"/>
-      <w:r>
-        <w:rPr>
-          <w:lang w:val="en-US"/>
-        </w:rPr>
-        <w:t xml:space="preserve"> interface</w:t>
+        <w:t>UserGroupDao interface</w:t>
       </w:r>
       <w:bookmarkEnd w:id="35"/>
       <w:bookmarkEnd w:id="36"/>
@@ -12162,8 +11256,6 @@
           <w:lang w:val="en-US"/>
         </w:rPr>
       </w:pPr>
-      <w:proofErr w:type="spellStart"/>
-      <w:proofErr w:type="gramStart"/>
       <w:r>
         <w:rPr>
           <w:b/>
@@ -12184,7 +11276,6 @@
         </w:rPr>
         <w:t>UserGroup</w:t>
       </w:r>
-      <w:proofErr w:type="spellEnd"/>
       <w:r>
         <w:rPr>
           <w:b/>
@@ -12195,8 +11286,6 @@
         </w:rPr>
         <w:t>(</w:t>
       </w:r>
-      <w:proofErr w:type="spellStart"/>
-      <w:proofErr w:type="gramEnd"/>
       <w:r>
         <w:rPr>
           <w:b/>
@@ -12207,7 +11296,6 @@
         </w:rPr>
         <w:t>UserGroup</w:t>
       </w:r>
-      <w:proofErr w:type="spellEnd"/>
       <w:r>
         <w:rPr>
           <w:b/>
@@ -12354,7 +11442,6 @@
           <w:lang w:val="en-US"/>
         </w:rPr>
       </w:pPr>
-      <w:proofErr w:type="gramStart"/>
       <w:r>
         <w:rPr>
           <w:lang w:val="en-US"/>
@@ -12367,34 +11454,23 @@
         </w:rPr>
         <w:t>(</w:t>
       </w:r>
-      <w:proofErr w:type="spellStart"/>
-      <w:proofErr w:type="gramEnd"/>
       <w:r>
         <w:rPr>
           <w:lang w:val="en-US"/>
         </w:rPr>
         <w:t>UserGroup</w:t>
       </w:r>
-      <w:proofErr w:type="spellEnd"/>
       <w:r>
         <w:rPr>
           <w:lang w:val="en-US"/>
         </w:rPr>
         <w:t xml:space="preserve">): </w:t>
       </w:r>
-      <w:proofErr w:type="spellStart"/>
-      <w:r>
-        <w:rPr>
-          <w:lang w:val="en-US"/>
-        </w:rPr>
-        <w:t>Object.User</w:t>
-      </w:r>
-      <w:proofErr w:type="spellEnd"/>
-      <w:r>
-        <w:rPr>
-          <w:lang w:val="en-US"/>
-        </w:rPr>
-        <w:t xml:space="preserve"> </w:t>
+      <w:r>
+        <w:rPr>
+          <w:lang w:val="en-US"/>
+        </w:rPr>
+        <w:t xml:space="preserve">Object.User </w:t>
       </w:r>
       <w:r>
         <w:rPr>
@@ -12446,8 +11522,6 @@
           <w:lang w:val="en-US"/>
         </w:rPr>
       </w:pPr>
-      <w:proofErr w:type="spellStart"/>
-      <w:proofErr w:type="gramStart"/>
       <w:r>
         <w:rPr>
           <w:b/>
@@ -12456,7 +11530,6 @@
         </w:rPr>
         <w:t>getUserGroup</w:t>
       </w:r>
-      <w:proofErr w:type="spellEnd"/>
       <w:r>
         <w:rPr>
           <w:b/>
@@ -12465,7 +11538,6 @@
         </w:rPr>
         <w:t>(</w:t>
       </w:r>
-      <w:proofErr w:type="gramEnd"/>
       <w:r>
         <w:rPr>
           <w:b/>
@@ -12490,7 +11562,6 @@
         </w:rPr>
         <w:t xml:space="preserve">: </w:t>
       </w:r>
-      <w:proofErr w:type="spellStart"/>
       <w:r>
         <w:rPr>
           <w:b/>
@@ -12499,7 +11570,6 @@
         </w:rPr>
         <w:t>UserGroup</w:t>
       </w:r>
-      <w:proofErr w:type="spellEnd"/>
     </w:p>
     <w:p>
       <w:pPr>
@@ -12552,19 +11622,11 @@
           <w:lang w:val="en-US"/>
         </w:rPr>
       </w:pPr>
-      <w:proofErr w:type="gramStart"/>
-      <w:r>
-        <w:rPr>
-          <w:lang w:val="en-US"/>
-        </w:rPr>
-        <w:t>id(</w:t>
-      </w:r>
-      <w:proofErr w:type="gramEnd"/>
-      <w:r>
-        <w:rPr>
-          <w:lang w:val="en-US"/>
-        </w:rPr>
-        <w:t xml:space="preserve">Long): the unique value </w:t>
+      <w:r>
+        <w:rPr>
+          <w:lang w:val="en-US"/>
+        </w:rPr>
+        <w:t xml:space="preserve">id(Long): the unique value </w:t>
       </w:r>
       <w:r>
         <w:rPr>
@@ -12614,19 +11676,11 @@
           <w:lang w:val="en-US"/>
         </w:rPr>
       </w:pPr>
-      <w:proofErr w:type="spellStart"/>
-      <w:r>
-        <w:rPr>
-          <w:lang w:val="en-US"/>
-        </w:rPr>
-        <w:t>Object.UserGroup</w:t>
-      </w:r>
-      <w:proofErr w:type="spellEnd"/>
-      <w:r>
-        <w:rPr>
-          <w:lang w:val="en-US"/>
-        </w:rPr>
-        <w:t xml:space="preserve"> </w:t>
+      <w:r>
+        <w:rPr>
+          <w:lang w:val="en-US"/>
+        </w:rPr>
+        <w:t xml:space="preserve">Object.UserGroup </w:t>
       </w:r>
       <w:r>
         <w:rPr>
@@ -12649,8 +11703,6 @@
           <w:lang w:val="en-US"/>
         </w:rPr>
       </w:pPr>
-      <w:proofErr w:type="spellStart"/>
-      <w:proofErr w:type="gramStart"/>
       <w:r>
         <w:rPr>
           <w:b/>
@@ -12665,53 +11717,7 @@
           <w:u w:val="single"/>
           <w:lang w:val="en-US"/>
         </w:rPr>
-        <w:t>UserGroupRelation</w:t>
-      </w:r>
-      <w:proofErr w:type="spellEnd"/>
-      <w:r>
-        <w:rPr>
-          <w:b/>
-          <w:u w:val="single"/>
-          <w:lang w:val="en-US"/>
-        </w:rPr>
-        <w:t>(</w:t>
-      </w:r>
-      <w:proofErr w:type="spellStart"/>
-      <w:proofErr w:type="gramEnd"/>
-      <w:r>
-        <w:rPr>
-          <w:b/>
-          <w:u w:val="single"/>
-          <w:lang w:val="en-US"/>
-        </w:rPr>
-        <w:t>UserGroup</w:t>
-      </w:r>
-      <w:proofErr w:type="spellEnd"/>
-      <w:r>
-        <w:rPr>
-          <w:b/>
-          <w:u w:val="single"/>
-          <w:lang w:val="en-US"/>
-        </w:rPr>
-        <w:t xml:space="preserve"> group, User </w:t>
-      </w:r>
-      <w:proofErr w:type="spellStart"/>
-      <w:r>
-        <w:rPr>
-          <w:b/>
-          <w:u w:val="single"/>
-          <w:lang w:val="en-US"/>
-        </w:rPr>
-        <w:t>user</w:t>
-      </w:r>
-      <w:proofErr w:type="spellEnd"/>
-      <w:r>
-        <w:rPr>
-          <w:b/>
-          <w:u w:val="single"/>
-          <w:lang w:val="en-US"/>
-        </w:rPr>
-        <w:t>)</w:t>
+        <w:t>UserGroupRelation(UserGroup group, User user)</w:t>
       </w:r>
       <w:r>
         <w:rPr>
@@ -12785,7 +11791,6 @@
           <w:lang w:val="en-US"/>
         </w:rPr>
       </w:pPr>
-      <w:proofErr w:type="gramStart"/>
       <w:r>
         <w:rPr>
           <w:lang w:val="en-US"/>
@@ -12798,34 +11803,23 @@
         </w:rPr>
         <w:t>(</w:t>
       </w:r>
-      <w:proofErr w:type="spellStart"/>
-      <w:proofErr w:type="gramEnd"/>
       <w:r>
         <w:rPr>
           <w:lang w:val="en-US"/>
         </w:rPr>
         <w:t>UserGroup</w:t>
       </w:r>
-      <w:proofErr w:type="spellEnd"/>
       <w:r>
         <w:rPr>
           <w:lang w:val="en-US"/>
         </w:rPr>
         <w:t xml:space="preserve">): </w:t>
       </w:r>
-      <w:proofErr w:type="spellStart"/>
-      <w:r>
-        <w:rPr>
-          <w:lang w:val="en-US"/>
-        </w:rPr>
-        <w:t>Object.UserGroup</w:t>
-      </w:r>
-      <w:proofErr w:type="spellEnd"/>
-      <w:r>
-        <w:rPr>
-          <w:lang w:val="en-US"/>
-        </w:rPr>
-        <w:t xml:space="preserve"> </w:t>
+      <w:r>
+        <w:rPr>
+          <w:lang w:val="en-US"/>
+        </w:rPr>
+        <w:t xml:space="preserve">Object.UserGroup </w:t>
       </w:r>
       <w:r>
         <w:rPr>
@@ -12863,19 +11857,11 @@
           <w:lang w:val="en-US"/>
         </w:rPr>
       </w:pPr>
-      <w:proofErr w:type="gramStart"/>
-      <w:r>
-        <w:rPr>
-          <w:lang w:val="en-US"/>
-        </w:rPr>
-        <w:t>user(</w:t>
-      </w:r>
-      <w:proofErr w:type="gramEnd"/>
-      <w:r>
-        <w:rPr>
-          <w:lang w:val="en-US"/>
-        </w:rPr>
-        <w:t xml:space="preserve">User): </w:t>
+      <w:r>
+        <w:rPr>
+          <w:lang w:val="en-US"/>
+        </w:rPr>
+        <w:t xml:space="preserve">user(User): </w:t>
       </w:r>
       <w:r>
         <w:rPr>
@@ -12883,39 +11869,31 @@
         </w:rPr>
         <w:t xml:space="preserve"> </w:t>
       </w:r>
-      <w:proofErr w:type="spellStart"/>
-      <w:r>
-        <w:rPr>
-          <w:lang w:val="en-US"/>
-        </w:rPr>
-        <w:t>Object.User</w:t>
-      </w:r>
-      <w:proofErr w:type="spellEnd"/>
-      <w:r>
-        <w:rPr>
-          <w:lang w:val="en-US"/>
-        </w:rPr>
+      <w:r>
+        <w:rPr>
+          <w:lang w:val="en-US"/>
+        </w:rPr>
+        <w:t xml:space="preserve">Object.User </w:t>
+      </w:r>
+      <w:r>
+        <w:rPr>
+          <w:lang w:val="en-US"/>
+        </w:rPr>
+        <w:t>is a simple POJO</w:t>
+      </w:r>
+      <w:r>
+        <w:rPr>
+          <w:lang w:val="en-US"/>
+        </w:rPr>
+        <w:t xml:space="preserve"> object.</w:t>
+      </w:r>
+      <w:r>
         <w:t xml:space="preserve"> </w:t>
       </w:r>
       <w:r>
         <w:rPr>
           <w:lang w:val="en-US"/>
         </w:rPr>
-        <w:t>is a simple POJO</w:t>
-      </w:r>
-      <w:r>
-        <w:rPr>
-          <w:lang w:val="en-US"/>
-        </w:rPr>
-        <w:t xml:space="preserve"> object.</w:t>
-      </w:r>
-      <w:r>
-        <w:t xml:space="preserve"> </w:t>
-      </w:r>
-      <w:r>
-        <w:rPr>
-          <w:lang w:val="en-US"/>
-        </w:rPr>
         <w:t>This user who will insert</w:t>
       </w:r>
       <w:r>
@@ -12967,43 +11945,13 @@
           <w:lang w:val="en-US"/>
         </w:rPr>
       </w:pPr>
-      <w:proofErr w:type="spellStart"/>
-      <w:proofErr w:type="gramStart"/>
-      <w:r>
-        <w:rPr>
-          <w:b/>
-          <w:u w:val="single"/>
-          <w:lang w:val="en-US"/>
-        </w:rPr>
-        <w:t>getAllUserFromGroup</w:t>
-      </w:r>
-      <w:proofErr w:type="spellEnd"/>
-      <w:r>
-        <w:rPr>
-          <w:b/>
-          <w:u w:val="single"/>
-          <w:lang w:val="en-US"/>
-        </w:rPr>
-        <w:t>(</w:t>
-      </w:r>
-      <w:proofErr w:type="spellStart"/>
-      <w:proofErr w:type="gramEnd"/>
-      <w:r>
-        <w:rPr>
-          <w:b/>
-          <w:u w:val="single"/>
-          <w:lang w:val="en-US"/>
-        </w:rPr>
-        <w:t>UserGroup</w:t>
-      </w:r>
-      <w:proofErr w:type="spellEnd"/>
-      <w:r>
-        <w:rPr>
-          <w:b/>
-          <w:u w:val="single"/>
-          <w:lang w:val="en-US"/>
-        </w:rPr>
-        <w:t xml:space="preserve"> group</w:t>
+      <w:r>
+        <w:rPr>
+          <w:b/>
+          <w:u w:val="single"/>
+          <w:lang w:val="en-US"/>
+        </w:rPr>
+        <w:t>getAllUserFromGroup(UserGroup group</w:t>
       </w:r>
       <w:r>
         <w:rPr>
@@ -13080,7 +12028,6 @@
           <w:lang w:val="en-US"/>
         </w:rPr>
       </w:pPr>
-      <w:proofErr w:type="gramStart"/>
       <w:r>
         <w:rPr>
           <w:lang w:val="en-US"/>
@@ -13093,15 +12040,12 @@
         </w:rPr>
         <w:t>(</w:t>
       </w:r>
-      <w:proofErr w:type="spellStart"/>
-      <w:proofErr w:type="gramEnd"/>
       <w:r>
         <w:rPr>
           <w:lang w:val="en-US"/>
         </w:rPr>
         <w:t>UserGroup</w:t>
       </w:r>
-      <w:proofErr w:type="spellEnd"/>
       <w:r>
         <w:rPr>
           <w:lang w:val="en-US"/>
@@ -13118,16 +12062,8 @@
         <w:rPr>
           <w:lang w:val="en-US"/>
         </w:rPr>
-        <w:t xml:space="preserve"> </w:t>
-      </w:r>
-      <w:proofErr w:type="spellStart"/>
-      <w:r>
-        <w:rPr>
-          <w:lang w:val="en-US"/>
-        </w:rPr>
-        <w:t>UserGroup</w:t>
-      </w:r>
-      <w:proofErr w:type="spellEnd"/>
+        <w:t xml:space="preserve"> UserGroup</w:t>
+      </w:r>
       <w:r>
         <w:rPr>
           <w:lang w:val="en-US"/>
@@ -13200,19 +12136,11 @@
           <w:lang w:val="en-US"/>
         </w:rPr>
       </w:pPr>
-      <w:proofErr w:type="spellStart"/>
-      <w:r>
-        <w:rPr>
-          <w:lang w:val="en-US"/>
-        </w:rPr>
-        <w:t>Object.List</w:t>
-      </w:r>
-      <w:proofErr w:type="spellEnd"/>
-      <w:r>
-        <w:rPr>
-          <w:lang w:val="en-US"/>
-        </w:rPr>
-        <w:t xml:space="preserve"> object which</w:t>
+      <w:r>
+        <w:rPr>
+          <w:lang w:val="en-US"/>
+        </w:rPr>
+        <w:t>Object.List object which</w:t>
       </w:r>
       <w:r>
         <w:rPr>
@@ -13246,8 +12174,6 @@
           <w:lang w:val="en-US"/>
         </w:rPr>
       </w:pPr>
-      <w:proofErr w:type="spellStart"/>
-      <w:proofErr w:type="gramStart"/>
       <w:r>
         <w:rPr>
           <w:b/>
@@ -13255,25 +12181,7 @@
           <w:lang w:val="en-US"/>
         </w:rPr>
         <w:lastRenderedPageBreak/>
-        <w:t>getAllUserGroupByUser</w:t>
-      </w:r>
-      <w:proofErr w:type="spellEnd"/>
-      <w:r>
-        <w:rPr>
-          <w:b/>
-          <w:u w:val="single"/>
-          <w:lang w:val="en-US"/>
-        </w:rPr>
-        <w:t>(</w:t>
-      </w:r>
-      <w:proofErr w:type="gramEnd"/>
-      <w:r>
-        <w:rPr>
-          <w:b/>
-          <w:u w:val="single"/>
-          <w:lang w:val="en-US"/>
-        </w:rPr>
-        <w:t>User user</w:t>
+        <w:t>getAllUserGroupByUser(User user</w:t>
       </w:r>
       <w:r>
         <w:rPr>
@@ -13289,25 +12197,7 @@
           <w:u w:val="single"/>
           <w:lang w:val="en-US"/>
         </w:rPr>
-        <w:t>: List&lt;</w:t>
-      </w:r>
-      <w:proofErr w:type="spellStart"/>
-      <w:r>
-        <w:rPr>
-          <w:b/>
-          <w:u w:val="single"/>
-          <w:lang w:val="en-US"/>
-        </w:rPr>
-        <w:t>UserGroup</w:t>
-      </w:r>
-      <w:proofErr w:type="spellEnd"/>
-      <w:r>
-        <w:rPr>
-          <w:b/>
-          <w:u w:val="single"/>
-          <w:lang w:val="en-US"/>
-        </w:rPr>
-        <w:t>&gt;</w:t>
+        <w:t>: List&lt;UserGroup&gt;</w:t>
       </w:r>
     </w:p>
     <w:p>
@@ -13392,7 +12282,6 @@
           <w:lang w:val="en-US"/>
         </w:rPr>
       </w:pPr>
-      <w:proofErr w:type="gramStart"/>
       <w:r>
         <w:rPr>
           <w:lang w:val="en-US"/>
@@ -13405,7 +12294,6 @@
         </w:rPr>
         <w:t>(</w:t>
       </w:r>
-      <w:proofErr w:type="gramEnd"/>
       <w:r>
         <w:rPr>
           <w:lang w:val="en-US"/>
@@ -13502,32 +12390,17 @@
           <w:lang w:val="en-US"/>
         </w:rPr>
       </w:pPr>
-      <w:proofErr w:type="spellStart"/>
-      <w:r>
-        <w:rPr>
-          <w:lang w:val="en-US"/>
-        </w:rPr>
-        <w:t>Object.List</w:t>
-      </w:r>
-      <w:proofErr w:type="spellEnd"/>
-      <w:r>
-        <w:rPr>
-          <w:lang w:val="en-US"/>
-        </w:rPr>
-        <w:t xml:space="preserve"> object which </w:t>
-      </w:r>
-      <w:r>
-        <w:rPr>
-          <w:lang w:val="en-US"/>
-        </w:rPr>
-        <w:t xml:space="preserve">contains </w:t>
-      </w:r>
-      <w:proofErr w:type="spellStart"/>
-      <w:r>
-        <w:rPr>
-          <w:lang w:val="en-US"/>
-        </w:rPr>
-        <w:t>User</w:t>
+      <w:r>
+        <w:rPr>
+          <w:lang w:val="en-US"/>
+        </w:rPr>
+        <w:t xml:space="preserve">Object.List object which </w:t>
+      </w:r>
+      <w:r>
+        <w:rPr>
+          <w:lang w:val="en-US"/>
+        </w:rPr>
+        <w:t>contains User</w:t>
       </w:r>
       <w:r>
         <w:rPr>
@@ -13535,7 +12408,6 @@
         </w:rPr>
         <w:t>Group</w:t>
       </w:r>
-      <w:proofErr w:type="spellEnd"/>
       <w:r>
         <w:rPr>
           <w:lang w:val="en-US"/>
@@ -13552,19 +12424,11 @@
       </w:pPr>
       <w:bookmarkStart w:id="37" w:name="_Toc492115182"/>
       <w:bookmarkStart w:id="38" w:name="_Toc497297669"/>
-      <w:proofErr w:type="spellStart"/>
-      <w:r>
-        <w:rPr>
-          <w:lang w:val="en-US"/>
-        </w:rPr>
-        <w:t>UserGroup</w:t>
-      </w:r>
-      <w:proofErr w:type="spellEnd"/>
-      <w:r>
-        <w:rPr>
-          <w:lang w:val="en-US"/>
-        </w:rPr>
-        <w:t xml:space="preserve"> class</w:t>
+      <w:r>
+        <w:rPr>
+          <w:lang w:val="en-US"/>
+        </w:rPr>
+        <w:t>UserGroup class</w:t>
       </w:r>
       <w:bookmarkEnd w:id="37"/>
       <w:bookmarkEnd w:id="38"/>
@@ -13656,7 +12520,6 @@
           <w:lang w:val="en-US"/>
         </w:rPr>
       </w:pPr>
-      <w:proofErr w:type="spellStart"/>
       <w:r>
         <w:rPr>
           <w:b/>
@@ -13671,18 +12534,8 @@
           <w:u w:val="single"/>
           <w:lang w:val="en-US"/>
         </w:rPr>
-        <w:t>rGroup</w:t>
-      </w:r>
-      <w:proofErr w:type="spellEnd"/>
-      <w:r>
-        <w:rPr>
-          <w:b/>
-          <w:u w:val="single"/>
-          <w:lang w:val="en-US"/>
-        </w:rPr>
-        <w:t xml:space="preserve"> (</w:t>
-      </w:r>
-      <w:proofErr w:type="gramStart"/>
+        <w:t>rGroup (</w:t>
+      </w:r>
       <w:r>
         <w:rPr>
           <w:b/>
@@ -13691,7 +12544,6 @@
         </w:rPr>
         <w:t>)</w:t>
       </w:r>
-      <w:proofErr w:type="gramEnd"/>
       <w:r>
         <w:rPr>
           <w:b/>
@@ -13700,23 +12552,13 @@
         </w:rPr>
         <w:br/>
       </w:r>
-      <w:proofErr w:type="spellStart"/>
-      <w:r>
-        <w:rPr>
-          <w:b/>
-          <w:u w:val="single"/>
-          <w:lang w:val="en-US"/>
-        </w:rPr>
-        <w:t>UserGroup</w:t>
-      </w:r>
-      <w:proofErr w:type="spellEnd"/>
-      <w:r>
-        <w:rPr>
-          <w:b/>
-          <w:u w:val="single"/>
-          <w:lang w:val="en-US"/>
-        </w:rPr>
-        <w:t xml:space="preserve"> (long id)</w:t>
+      <w:r>
+        <w:rPr>
+          <w:b/>
+          <w:u w:val="single"/>
+          <w:lang w:val="en-US"/>
+        </w:rPr>
+        <w:t>UserGroup (long id)</w:t>
       </w:r>
       <w:r>
         <w:rPr>
@@ -13726,23 +12568,13 @@
         </w:rPr>
         <w:br/>
       </w:r>
-      <w:proofErr w:type="spellStart"/>
-      <w:r>
-        <w:rPr>
-          <w:b/>
-          <w:u w:val="single"/>
-          <w:lang w:val="en-US"/>
-        </w:rPr>
-        <w:t>UserGroup</w:t>
-      </w:r>
-      <w:proofErr w:type="spellEnd"/>
-      <w:r>
-        <w:rPr>
-          <w:b/>
-          <w:u w:val="single"/>
-          <w:lang w:val="en-US"/>
-        </w:rPr>
-        <w:t xml:space="preserve"> (</w:t>
+      <w:r>
+        <w:rPr>
+          <w:b/>
+          <w:u w:val="single"/>
+          <w:lang w:val="en-US"/>
+        </w:rPr>
+        <w:t>UserGroup (</w:t>
       </w:r>
       <w:r>
         <w:rPr>
@@ -13817,7 +12649,6 @@
           <w:lang w:val="en-US"/>
         </w:rPr>
       </w:pPr>
-      <w:proofErr w:type="gramStart"/>
       <w:r>
         <w:rPr>
           <w:lang w:val="en-US"/>
@@ -13830,7 +12661,6 @@
         </w:rPr>
         <w:t>(</w:t>
       </w:r>
-      <w:proofErr w:type="gramEnd"/>
       <w:r>
         <w:rPr>
           <w:lang w:val="en-US"/>
@@ -13840,30 +12670,17 @@
       <w:r>
         <w:t xml:space="preserve"> </w:t>
       </w:r>
-      <w:proofErr w:type="spellStart"/>
-      <w:r>
-        <w:t>This</w:t>
-      </w:r>
-      <w:proofErr w:type="spellEnd"/>
-      <w:r>
-        <w:t xml:space="preserve"> is a</w:t>
+      <w:r>
+        <w:t>This is a</w:t>
       </w:r>
       <w:r>
         <w:t xml:space="preserve"> u</w:t>
       </w:r>
-      <w:proofErr w:type="spellStart"/>
-      <w:r>
-        <w:rPr>
-          <w:lang w:val="en-US"/>
-        </w:rPr>
-        <w:t>nique</w:t>
-      </w:r>
-      <w:proofErr w:type="spellEnd"/>
-      <w:r>
-        <w:rPr>
-          <w:lang w:val="en-US"/>
-        </w:rPr>
-        <w:t xml:space="preserve"> row id of </w:t>
+      <w:r>
+        <w:rPr>
+          <w:lang w:val="en-US"/>
+        </w:rPr>
+        <w:t xml:space="preserve">nique row id of </w:t>
       </w:r>
       <w:r>
         <w:rPr>
@@ -13926,7 +12743,6 @@
           <w:lang w:val="en-US"/>
         </w:rPr>
       </w:pPr>
-      <w:proofErr w:type="gramStart"/>
       <w:r>
         <w:rPr>
           <w:lang w:val="en-US"/>
@@ -13939,7 +12755,6 @@
         </w:rPr>
         <w:t>(</w:t>
       </w:r>
-      <w:proofErr w:type="gramEnd"/>
       <w:r>
         <w:rPr>
           <w:lang w:val="en-US"/>
@@ -13977,7 +12792,6 @@
       </w:pPr>
       <w:bookmarkStart w:id="39" w:name="_Toc492115183"/>
       <w:bookmarkStart w:id="40" w:name="_Toc497297670"/>
-      <w:proofErr w:type="spellStart"/>
       <w:r>
         <w:rPr>
           <w:lang w:val="en-US"/>
@@ -13988,14 +12802,7 @@
         <w:rPr>
           <w:lang w:val="en-US"/>
         </w:rPr>
-        <w:t>tion</w:t>
-      </w:r>
-      <w:proofErr w:type="spellEnd"/>
-      <w:r>
-        <w:rPr>
-          <w:lang w:val="en-US"/>
-        </w:rPr>
-        <w:t xml:space="preserve"> class</w:t>
+        <w:t>tion class</w:t>
       </w:r>
       <w:bookmarkEnd w:id="39"/>
       <w:bookmarkEnd w:id="40"/>
@@ -14081,7 +12888,6 @@
           <w:lang w:val="en-US"/>
         </w:rPr>
       </w:pPr>
-      <w:proofErr w:type="spellStart"/>
       <w:r>
         <w:rPr>
           <w:b/>
@@ -14096,9 +12902,72 @@
           <w:u w:val="single"/>
           <w:lang w:val="en-US"/>
         </w:rPr>
+        <w:t>Relation (</w:t>
+      </w:r>
+      <w:r>
+        <w:rPr>
+          <w:b/>
+          <w:u w:val="single"/>
+          <w:lang w:val="en-US"/>
+        </w:rPr>
+        <w:t>)</w:t>
+      </w:r>
+      <w:r>
+        <w:rPr>
+          <w:b/>
+          <w:u w:val="single"/>
+          <w:lang w:val="en-US"/>
+        </w:rPr>
+        <w:br/>
+      </w:r>
+      <w:r>
+        <w:rPr>
+          <w:b/>
+          <w:u w:val="single"/>
+          <w:lang w:val="en-US"/>
+        </w:rPr>
+        <w:t>UserGroup</w:t>
+      </w:r>
+      <w:r>
+        <w:rPr>
+          <w:b/>
+          <w:u w:val="single"/>
+          <w:lang w:val="en-US"/>
+        </w:rPr>
         <w:t>Relation</w:t>
       </w:r>
-      <w:proofErr w:type="spellEnd"/>
+      <w:r>
+        <w:rPr>
+          <w:b/>
+          <w:u w:val="single"/>
+          <w:lang w:val="en-US"/>
+        </w:rPr>
+        <w:t xml:space="preserve"> (long id)</w:t>
+      </w:r>
+      <w:r>
+        <w:rPr>
+          <w:b/>
+          <w:u w:val="single"/>
+          <w:lang w:val="en-US"/>
+        </w:rPr>
+        <w:br/>
+      </w:r>
+      <w:r>
+        <w:rPr>
+          <w:b/>
+          <w:u w:val="single"/>
+          <w:lang w:val="en-US"/>
+        </w:rPr>
+        <w:t>UserGroup</w:t>
+      </w:r>
+      <w:r>
+        <w:rPr>
+          <w:b/>
+          <w:u w:val="single"/>
+          <w:lang w:val="en-US"/>
+        </w:rPr>
+        <w:t>Relation</w:t>
+      </w:r>
       <w:r>
         <w:rPr>
           <w:b/>
@@ -14107,25 +12976,38 @@
         </w:rPr>
         <w:t xml:space="preserve"> (</w:t>
       </w:r>
-      <w:proofErr w:type="gramStart"/>
-      <w:r>
-        <w:rPr>
-          <w:b/>
-          <w:u w:val="single"/>
-          <w:lang w:val="en-US"/>
-        </w:rPr>
-        <w:t>)</w:t>
-      </w:r>
-      <w:proofErr w:type="gramEnd"/>
-      <w:r>
-        <w:rPr>
-          <w:b/>
-          <w:u w:val="single"/>
-          <w:lang w:val="en-US"/>
-        </w:rPr>
-        <w:br/>
-      </w:r>
-      <w:proofErr w:type="spellStart"/>
+      <w:r>
+        <w:rPr>
+          <w:b/>
+          <w:u w:val="single"/>
+          <w:lang w:val="en-US"/>
+        </w:rPr>
+        <w:t>User</w:t>
+      </w:r>
+      <w:r>
+        <w:rPr>
+          <w:b/>
+          <w:u w:val="single"/>
+          <w:lang w:val="en-US"/>
+        </w:rPr>
+        <w:t xml:space="preserve"> </w:t>
+      </w:r>
+      <w:r>
+        <w:rPr>
+          <w:b/>
+          <w:u w:val="single"/>
+          <w:lang w:val="en-US"/>
+        </w:rPr>
+        <w:t>user</w:t>
+      </w:r>
+      <w:r>
+        <w:rPr>
+          <w:b/>
+          <w:u w:val="single"/>
+          <w:lang w:val="en-US"/>
+        </w:rPr>
+        <w:t xml:space="preserve">, </w:t>
+      </w:r>
       <w:r>
         <w:rPr>
           <w:b/>
@@ -14140,65 +13022,6 @@
           <w:u w:val="single"/>
           <w:lang w:val="en-US"/>
         </w:rPr>
-        <w:t>Relation</w:t>
-      </w:r>
-      <w:proofErr w:type="spellEnd"/>
-      <w:r>
-        <w:rPr>
-          <w:b/>
-          <w:u w:val="single"/>
-          <w:lang w:val="en-US"/>
-        </w:rPr>
-        <w:t xml:space="preserve"> (long id)</w:t>
-      </w:r>
-      <w:r>
-        <w:rPr>
-          <w:b/>
-          <w:u w:val="single"/>
-          <w:lang w:val="en-US"/>
-        </w:rPr>
-        <w:br/>
-      </w:r>
-      <w:proofErr w:type="spellStart"/>
-      <w:r>
-        <w:rPr>
-          <w:b/>
-          <w:u w:val="single"/>
-          <w:lang w:val="en-US"/>
-        </w:rPr>
-        <w:t>UserGroup</w:t>
-      </w:r>
-      <w:r>
-        <w:rPr>
-          <w:b/>
-          <w:u w:val="single"/>
-          <w:lang w:val="en-US"/>
-        </w:rPr>
-        <w:t>Relation</w:t>
-      </w:r>
-      <w:proofErr w:type="spellEnd"/>
-      <w:r>
-        <w:rPr>
-          <w:b/>
-          <w:u w:val="single"/>
-          <w:lang w:val="en-US"/>
-        </w:rPr>
-        <w:t xml:space="preserve"> (</w:t>
-      </w:r>
-      <w:r>
-        <w:rPr>
-          <w:b/>
-          <w:u w:val="single"/>
-          <w:lang w:val="en-US"/>
-        </w:rPr>
-        <w:t>User</w:t>
-      </w:r>
-      <w:r>
-        <w:rPr>
-          <w:b/>
-          <w:u w:val="single"/>
-          <w:lang w:val="en-US"/>
-        </w:rPr>
         <w:t xml:space="preserve"> </w:t>
       </w:r>
       <w:r>
@@ -14207,44 +13030,8 @@
           <w:u w:val="single"/>
           <w:lang w:val="en-US"/>
         </w:rPr>
-        <w:t>user</w:t>
-      </w:r>
-      <w:r>
-        <w:rPr>
-          <w:b/>
-          <w:u w:val="single"/>
-          <w:lang w:val="en-US"/>
-        </w:rPr>
-        <w:t xml:space="preserve">, </w:t>
-      </w:r>
-      <w:proofErr w:type="spellStart"/>
-      <w:r>
-        <w:rPr>
-          <w:b/>
-          <w:u w:val="single"/>
-          <w:lang w:val="en-US"/>
-        </w:rPr>
-        <w:t>UserGroup</w:t>
-      </w:r>
-      <w:proofErr w:type="spellEnd"/>
-      <w:r>
-        <w:rPr>
-          <w:b/>
-          <w:u w:val="single"/>
-          <w:lang w:val="en-US"/>
-        </w:rPr>
-        <w:t xml:space="preserve"> </w:t>
-      </w:r>
-      <w:proofErr w:type="spellStart"/>
-      <w:r>
-        <w:rPr>
-          <w:b/>
-          <w:u w:val="single"/>
-          <w:lang w:val="en-US"/>
-        </w:rPr>
         <w:t>userGroup</w:t>
       </w:r>
-      <w:proofErr w:type="spellEnd"/>
       <w:r>
         <w:rPr>
           <w:b/>
@@ -14294,19 +13081,11 @@
           <w:lang w:val="en-US"/>
         </w:rPr>
       </w:pPr>
-      <w:proofErr w:type="gramStart"/>
-      <w:r>
-        <w:rPr>
-          <w:lang w:val="en-US"/>
-        </w:rPr>
-        <w:t>id(</w:t>
-      </w:r>
-      <w:proofErr w:type="gramEnd"/>
-      <w:r>
-        <w:rPr>
-          <w:lang w:val="en-US"/>
-        </w:rPr>
-        <w:t>long):</w:t>
+      <w:r>
+        <w:rPr>
+          <w:lang w:val="en-US"/>
+        </w:rPr>
+        <w:t>id(long):</w:t>
       </w:r>
       <w:r>
         <w:t xml:space="preserve"> </w:t>
@@ -14408,7 +13187,6 @@
           <w:lang w:val="en-US"/>
         </w:rPr>
       </w:pPr>
-      <w:proofErr w:type="gramStart"/>
       <w:r>
         <w:rPr>
           <w:lang w:val="en-US"/>
@@ -14421,7 +13199,6 @@
         </w:rPr>
         <w:t>(</w:t>
       </w:r>
-      <w:proofErr w:type="gramEnd"/>
       <w:r>
         <w:rPr>
           <w:lang w:val="en-US"/>
@@ -14465,8 +13242,6 @@
           <w:lang w:val="en-US"/>
         </w:rPr>
       </w:pPr>
-      <w:proofErr w:type="spellStart"/>
-      <w:proofErr w:type="gramStart"/>
       <w:r>
         <w:rPr>
           <w:lang w:val="en-US"/>
@@ -14479,22 +13254,18 @@
         </w:rPr>
         <w:t>serGroup</w:t>
       </w:r>
-      <w:proofErr w:type="spellEnd"/>
       <w:r>
         <w:rPr>
           <w:lang w:val="en-US"/>
         </w:rPr>
         <w:t>(</w:t>
       </w:r>
-      <w:proofErr w:type="spellStart"/>
-      <w:proofErr w:type="gramEnd"/>
       <w:r>
         <w:rPr>
           <w:lang w:val="en-US"/>
         </w:rPr>
         <w:t>UserGroup</w:t>
       </w:r>
-      <w:proofErr w:type="spellEnd"/>
       <w:r>
         <w:rPr>
           <w:lang w:val="en-US"/>
@@ -14539,20 +13310,12 @@
         </w:rPr>
       </w:pPr>
       <w:bookmarkStart w:id="41" w:name="_Toc497297671"/>
-      <w:proofErr w:type="spellStart"/>
       <w:r>
         <w:rPr>
           <w:lang w:val="en-US"/>
         </w:rPr>
         <w:lastRenderedPageBreak/>
-        <w:t>UserManager</w:t>
-      </w:r>
-      <w:proofErr w:type="spellEnd"/>
-      <w:r>
-        <w:rPr>
-          <w:lang w:val="en-US"/>
-        </w:rPr>
-        <w:t xml:space="preserve"> interface</w:t>
+        <w:t>UserManager interface</w:t>
       </w:r>
       <w:bookmarkEnd w:id="41"/>
     </w:p>
@@ -14589,8 +13352,6 @@
           <w:lang w:val="en-US"/>
         </w:rPr>
       </w:pPr>
-      <w:proofErr w:type="spellStart"/>
-      <w:proofErr w:type="gramStart"/>
       <w:r>
         <w:rPr>
           <w:b/>
@@ -14599,7 +13360,6 @@
         </w:rPr>
         <w:t>createUser</w:t>
       </w:r>
-      <w:proofErr w:type="spellEnd"/>
       <w:r>
         <w:rPr>
           <w:b/>
@@ -14608,32 +13368,13 @@
         </w:rPr>
         <w:t>(</w:t>
       </w:r>
-      <w:proofErr w:type="gramEnd"/>
-      <w:r>
-        <w:rPr>
-          <w:b/>
-          <w:u w:val="single"/>
-          <w:lang w:val="en-US"/>
-        </w:rPr>
-        <w:t xml:space="preserve">String name, String password, </w:t>
-      </w:r>
-      <w:proofErr w:type="spellStart"/>
-      <w:r>
-        <w:rPr>
-          <w:b/>
-          <w:u w:val="single"/>
-          <w:lang w:val="en-US"/>
-        </w:rPr>
-        <w:t>boolean</w:t>
-      </w:r>
-      <w:proofErr w:type="spellEnd"/>
-      <w:r>
-        <w:rPr>
-          <w:b/>
-          <w:u w:val="single"/>
-          <w:lang w:val="en-US"/>
-        </w:rPr>
-        <w:t xml:space="preserve"> active</w:t>
+      <w:r>
+        <w:rPr>
+          <w:b/>
+          <w:u w:val="single"/>
+          <w:lang w:val="en-US"/>
+        </w:rPr>
+        <w:t>String name, String password, boolean active</w:t>
       </w:r>
       <w:r>
         <w:rPr>
@@ -14650,17 +13391,8 @@
           <w:lang w:val="en-US"/>
         </w:rPr>
         <w:br/>
-      </w:r>
-      <w:proofErr w:type="spellStart"/>
-      <w:r>
-        <w:rPr>
-          <w:b/>
-          <w:u w:val="single"/>
-          <w:lang w:val="en-US"/>
-        </w:rPr>
         <w:t>createUser</w:t>
       </w:r>
-      <w:proofErr w:type="spellEnd"/>
       <w:r>
         <w:rPr>
           <w:b/>
@@ -14675,43 +13407,7 @@
           <w:u w:val="single"/>
           <w:lang w:val="en-US"/>
         </w:rPr>
-        <w:t xml:space="preserve">String name, String password, </w:t>
-      </w:r>
-      <w:proofErr w:type="spellStart"/>
-      <w:r>
-        <w:rPr>
-          <w:b/>
-          <w:u w:val="single"/>
-          <w:lang w:val="en-US"/>
-        </w:rPr>
-        <w:t>boolean</w:t>
-      </w:r>
-      <w:proofErr w:type="spellEnd"/>
-      <w:r>
-        <w:rPr>
-          <w:b/>
-          <w:u w:val="single"/>
-          <w:lang w:val="en-US"/>
-        </w:rPr>
-        <w:t xml:space="preserve"> active, String </w:t>
-      </w:r>
-      <w:proofErr w:type="spellStart"/>
-      <w:r>
-        <w:rPr>
-          <w:b/>
-          <w:u w:val="single"/>
-          <w:lang w:val="en-US"/>
-        </w:rPr>
-        <w:t>fullname</w:t>
-      </w:r>
-      <w:proofErr w:type="spellEnd"/>
-      <w:r>
-        <w:rPr>
-          <w:b/>
-          <w:u w:val="single"/>
-          <w:lang w:val="en-US"/>
-        </w:rPr>
-        <w:t>, String email</w:t>
+        <w:t>String name, String password, boolean active, String fullname, String email</w:t>
       </w:r>
       <w:r>
         <w:rPr>
@@ -14774,19 +13470,11 @@
           <w:lang w:val="en-US"/>
         </w:rPr>
       </w:pPr>
-      <w:proofErr w:type="gramStart"/>
-      <w:r>
-        <w:rPr>
-          <w:lang w:val="en-US"/>
-        </w:rPr>
-        <w:t>name(</w:t>
-      </w:r>
-      <w:proofErr w:type="gramEnd"/>
-      <w:r>
-        <w:rPr>
-          <w:lang w:val="en-US"/>
-        </w:rPr>
-        <w:t>String): This is the user’s name.</w:t>
+      <w:r>
+        <w:rPr>
+          <w:lang w:val="en-US"/>
+        </w:rPr>
+        <w:t>name(String): This is the user’s name.</w:t>
       </w:r>
     </w:p>
     <w:p>
@@ -14800,19 +13488,11 @@
           <w:lang w:val="en-US"/>
         </w:rPr>
       </w:pPr>
-      <w:proofErr w:type="gramStart"/>
-      <w:r>
-        <w:rPr>
-          <w:lang w:val="en-US"/>
-        </w:rPr>
-        <w:t>password(</w:t>
-      </w:r>
-      <w:proofErr w:type="gramEnd"/>
-      <w:r>
-        <w:rPr>
-          <w:lang w:val="en-US"/>
-        </w:rPr>
-        <w:t>String): This is the user’s password.</w:t>
+      <w:r>
+        <w:rPr>
+          <w:lang w:val="en-US"/>
+        </w:rPr>
+        <w:t>password(String): This is the user’s password.</w:t>
       </w:r>
     </w:p>
     <w:p>
@@ -14844,27 +13524,17 @@
           <w:lang w:val="en-US"/>
         </w:rPr>
       </w:pPr>
-      <w:proofErr w:type="spellStart"/>
-      <w:proofErr w:type="gramStart"/>
       <w:r>
         <w:rPr>
           <w:lang w:val="en-US"/>
         </w:rPr>
         <w:t>fullname</w:t>
       </w:r>
-      <w:proofErr w:type="spellEnd"/>
-      <w:r>
-        <w:rPr>
-          <w:lang w:val="en-US"/>
-        </w:rPr>
-        <w:t>(</w:t>
-      </w:r>
-      <w:proofErr w:type="gramEnd"/>
-      <w:r>
-        <w:rPr>
-          <w:lang w:val="en-US"/>
-        </w:rPr>
-        <w:t>String): This is the user’s full name.</w:t>
+      <w:r>
+        <w:rPr>
+          <w:lang w:val="en-US"/>
+        </w:rPr>
+        <w:t>(String): This is the user’s full name.</w:t>
       </w:r>
     </w:p>
     <w:p>
@@ -14878,19 +13548,11 @@
           <w:lang w:val="en-US"/>
         </w:rPr>
       </w:pPr>
-      <w:proofErr w:type="gramStart"/>
-      <w:r>
-        <w:rPr>
-          <w:lang w:val="en-US"/>
-        </w:rPr>
-        <w:t>email(</w:t>
-      </w:r>
-      <w:proofErr w:type="gramEnd"/>
-      <w:r>
-        <w:rPr>
-          <w:lang w:val="en-US"/>
-        </w:rPr>
-        <w:t>String): This is the user’s email address.</w:t>
+      <w:r>
+        <w:rPr>
+          <w:lang w:val="en-US"/>
+        </w:rPr>
+        <w:t>email(String): This is the user’s email address.</w:t>
       </w:r>
     </w:p>
     <w:p>
@@ -14935,8 +13597,6 @@
           <w:lang w:val="en-US"/>
         </w:rPr>
       </w:pPr>
-      <w:proofErr w:type="spellStart"/>
-      <w:proofErr w:type="gramStart"/>
       <w:r>
         <w:rPr>
           <w:b/>
@@ -14945,7 +13605,6 @@
         </w:rPr>
         <w:t>updateUser</w:t>
       </w:r>
-      <w:proofErr w:type="spellEnd"/>
       <w:r>
         <w:rPr>
           <w:b/>
@@ -14954,68 +13613,13 @@
         </w:rPr>
         <w:t>(</w:t>
       </w:r>
-      <w:proofErr w:type="gramEnd"/>
-      <w:r>
-        <w:rPr>
-          <w:b/>
-          <w:u w:val="single"/>
-          <w:lang w:val="en-US"/>
-        </w:rPr>
-        <w:t xml:space="preserve">long </w:t>
-      </w:r>
-      <w:proofErr w:type="spellStart"/>
-      <w:r>
-        <w:rPr>
-          <w:b/>
-          <w:u w:val="single"/>
-          <w:lang w:val="en-US"/>
-        </w:rPr>
-        <w:t>userId</w:t>
-      </w:r>
-      <w:proofErr w:type="spellEnd"/>
-      <w:r>
-        <w:rPr>
-          <w:b/>
-          <w:u w:val="single"/>
-          <w:lang w:val="en-US"/>
-        </w:rPr>
-        <w:t xml:space="preserve">, String name, String password, </w:t>
-      </w:r>
-      <w:proofErr w:type="spellStart"/>
-      <w:r>
-        <w:rPr>
-          <w:b/>
-          <w:u w:val="single"/>
-          <w:lang w:val="en-US"/>
-        </w:rPr>
-        <w:t>boolean</w:t>
-      </w:r>
-      <w:proofErr w:type="spellEnd"/>
-      <w:r>
-        <w:rPr>
-          <w:b/>
-          <w:u w:val="single"/>
-          <w:lang w:val="en-US"/>
-        </w:rPr>
-        <w:t xml:space="preserve"> active, String </w:t>
-      </w:r>
-      <w:proofErr w:type="spellStart"/>
-      <w:r>
-        <w:rPr>
-          <w:b/>
-          <w:u w:val="single"/>
-          <w:lang w:val="en-US"/>
-        </w:rPr>
-        <w:t>fullname</w:t>
-      </w:r>
-      <w:proofErr w:type="spellEnd"/>
-      <w:r>
-        <w:rPr>
-          <w:b/>
-          <w:u w:val="single"/>
-          <w:lang w:val="en-US"/>
-        </w:rPr>
-        <w:t>, String email</w:t>
+      <w:r>
+        <w:rPr>
+          <w:b/>
+          <w:u w:val="single"/>
+          <w:lang w:val="en-US"/>
+        </w:rPr>
+        <w:t>long userId, String name, String password, boolean active, String fullname, String email</w:t>
       </w:r>
       <w:r>
         <w:rPr>
@@ -15085,27 +13689,11 @@
           <w:lang w:val="en-US"/>
         </w:rPr>
       </w:pPr>
-      <w:proofErr w:type="spellStart"/>
-      <w:proofErr w:type="gramStart"/>
-      <w:r>
-        <w:rPr>
-          <w:lang w:val="en-US"/>
-        </w:rPr>
-        <w:t>userId</w:t>
-      </w:r>
-      <w:proofErr w:type="spellEnd"/>
-      <w:r>
-        <w:rPr>
-          <w:lang w:val="en-US"/>
-        </w:rPr>
-        <w:t>(</w:t>
-      </w:r>
-      <w:proofErr w:type="gramEnd"/>
-      <w:r>
-        <w:rPr>
-          <w:lang w:val="en-US"/>
-        </w:rPr>
-        <w:t xml:space="preserve">long): </w:t>
+      <w:r>
+        <w:rPr>
+          <w:lang w:val="en-US"/>
+        </w:rPr>
+        <w:t xml:space="preserve">userId(long): </w:t>
       </w:r>
       <w:r>
         <w:rPr>
@@ -15126,19 +13714,11 @@
           <w:lang w:val="en-US"/>
         </w:rPr>
       </w:pPr>
-      <w:proofErr w:type="gramStart"/>
-      <w:r>
-        <w:rPr>
-          <w:lang w:val="en-US"/>
-        </w:rPr>
-        <w:t>name(</w:t>
-      </w:r>
-      <w:proofErr w:type="gramEnd"/>
-      <w:r>
-        <w:rPr>
-          <w:lang w:val="en-US"/>
-        </w:rPr>
-        <w:t>String): This is the user’s name.</w:t>
+      <w:r>
+        <w:rPr>
+          <w:lang w:val="en-US"/>
+        </w:rPr>
+        <w:t>name(String): This is the user’s name.</w:t>
       </w:r>
     </w:p>
     <w:p>
@@ -15152,19 +13732,11 @@
           <w:lang w:val="en-US"/>
         </w:rPr>
       </w:pPr>
-      <w:proofErr w:type="gramStart"/>
-      <w:r>
-        <w:rPr>
-          <w:lang w:val="en-US"/>
-        </w:rPr>
-        <w:t>password(</w:t>
-      </w:r>
-      <w:proofErr w:type="gramEnd"/>
-      <w:r>
-        <w:rPr>
-          <w:lang w:val="en-US"/>
-        </w:rPr>
-        <w:t>String): This is the user’s password.</w:t>
+      <w:r>
+        <w:rPr>
+          <w:lang w:val="en-US"/>
+        </w:rPr>
+        <w:t>password(String): This is the user’s password.</w:t>
       </w:r>
     </w:p>
     <w:p>
@@ -15196,27 +13768,17 @@
           <w:lang w:val="en-US"/>
         </w:rPr>
       </w:pPr>
-      <w:proofErr w:type="spellStart"/>
-      <w:proofErr w:type="gramStart"/>
       <w:r>
         <w:rPr>
           <w:lang w:val="en-US"/>
         </w:rPr>
         <w:t>fullname</w:t>
       </w:r>
-      <w:proofErr w:type="spellEnd"/>
-      <w:r>
-        <w:rPr>
-          <w:lang w:val="en-US"/>
-        </w:rPr>
-        <w:t>(</w:t>
-      </w:r>
-      <w:proofErr w:type="gramEnd"/>
-      <w:r>
-        <w:rPr>
-          <w:lang w:val="en-US"/>
-        </w:rPr>
-        <w:t>String): This is the user’s full name.</w:t>
+      <w:r>
+        <w:rPr>
+          <w:lang w:val="en-US"/>
+        </w:rPr>
+        <w:t>(String): This is the user’s full name.</w:t>
       </w:r>
     </w:p>
     <w:p>
@@ -15230,19 +13792,11 @@
           <w:lang w:val="en-US"/>
         </w:rPr>
       </w:pPr>
-      <w:proofErr w:type="gramStart"/>
-      <w:r>
-        <w:rPr>
-          <w:lang w:val="en-US"/>
-        </w:rPr>
-        <w:t>email(</w:t>
-      </w:r>
-      <w:proofErr w:type="gramEnd"/>
-      <w:r>
-        <w:rPr>
-          <w:lang w:val="en-US"/>
-        </w:rPr>
-        <w:t>String): This is the user’s email address.</w:t>
+      <w:r>
+        <w:rPr>
+          <w:lang w:val="en-US"/>
+        </w:rPr>
+        <w:t>email(String): This is the user’s email address.</w:t>
       </w:r>
     </w:p>
     <w:p>
@@ -15287,8 +13841,6 @@
           <w:lang w:val="en-US"/>
         </w:rPr>
       </w:pPr>
-      <w:proofErr w:type="spellStart"/>
-      <w:proofErr w:type="gramStart"/>
       <w:r>
         <w:rPr>
           <w:b/>
@@ -15297,7 +13849,6 @@
         </w:rPr>
         <w:t>removeUser</w:t>
       </w:r>
-      <w:proofErr w:type="spellEnd"/>
       <w:r>
         <w:rPr>
           <w:b/>
@@ -15306,25 +13857,14 @@
         </w:rPr>
         <w:t>(</w:t>
       </w:r>
-      <w:proofErr w:type="gramEnd"/>
-      <w:r>
-        <w:rPr>
-          <w:b/>
-          <w:u w:val="single"/>
-          <w:lang w:val="en-US"/>
-        </w:rPr>
-        <w:t xml:space="preserve">long </w:t>
-      </w:r>
-      <w:proofErr w:type="spellStart"/>
-      <w:r>
-        <w:rPr>
-          <w:b/>
-          <w:u w:val="single"/>
-          <w:lang w:val="en-US"/>
-        </w:rPr>
-        <w:t>userId</w:t>
-      </w:r>
-      <w:proofErr w:type="spellEnd"/>
+      <w:r>
+        <w:rPr>
+          <w:b/>
+          <w:u w:val="single"/>
+          <w:lang w:val="en-US"/>
+        </w:rPr>
+        <w:t>long userId</w:t>
+      </w:r>
       <w:r>
         <w:rPr>
           <w:b/>
@@ -15399,27 +13939,11 @@
           <w:lang w:val="en-US"/>
         </w:rPr>
       </w:pPr>
-      <w:proofErr w:type="spellStart"/>
-      <w:proofErr w:type="gramStart"/>
-      <w:r>
-        <w:rPr>
-          <w:lang w:val="en-US"/>
-        </w:rPr>
-        <w:t>userId</w:t>
-      </w:r>
-      <w:proofErr w:type="spellEnd"/>
-      <w:r>
-        <w:rPr>
-          <w:lang w:val="en-US"/>
-        </w:rPr>
-        <w:t>(</w:t>
-      </w:r>
-      <w:proofErr w:type="gramEnd"/>
-      <w:r>
-        <w:rPr>
-          <w:lang w:val="en-US"/>
-        </w:rPr>
-        <w:t xml:space="preserve">long): </w:t>
+      <w:r>
+        <w:rPr>
+          <w:lang w:val="en-US"/>
+        </w:rPr>
+        <w:t xml:space="preserve">userId(long): </w:t>
       </w:r>
       <w:r>
         <w:rPr>
@@ -15482,8 +14006,6 @@
           <w:lang w:val="en-US"/>
         </w:rPr>
       </w:pPr>
-      <w:proofErr w:type="spellStart"/>
-      <w:proofErr w:type="gramStart"/>
       <w:r>
         <w:rPr>
           <w:b/>
@@ -15493,7 +14015,6 @@
         <w:lastRenderedPageBreak/>
         <w:t>getUser</w:t>
       </w:r>
-      <w:proofErr w:type="spellEnd"/>
       <w:r>
         <w:rPr>
           <w:b/>
@@ -15502,7 +14023,6 @@
         </w:rPr>
         <w:t>(</w:t>
       </w:r>
-      <w:proofErr w:type="gramEnd"/>
       <w:r>
         <w:rPr>
           <w:b/>
@@ -15534,17 +14054,8 @@
           <w:lang w:val="en-US"/>
         </w:rPr>
         <w:br/>
-      </w:r>
-      <w:proofErr w:type="spellStart"/>
-      <w:r>
-        <w:rPr>
-          <w:b/>
-          <w:u w:val="single"/>
-          <w:lang w:val="en-US"/>
-        </w:rPr>
         <w:t>getUser</w:t>
       </w:r>
-      <w:proofErr w:type="spellEnd"/>
       <w:r>
         <w:rPr>
           <w:b/>
@@ -15647,19 +14158,11 @@
           <w:lang w:val="en-US"/>
         </w:rPr>
       </w:pPr>
-      <w:proofErr w:type="gramStart"/>
-      <w:r>
-        <w:rPr>
-          <w:lang w:val="en-US"/>
-        </w:rPr>
-        <w:t>id(</w:t>
-      </w:r>
-      <w:proofErr w:type="gramEnd"/>
-      <w:r>
-        <w:rPr>
-          <w:lang w:val="en-US"/>
-        </w:rPr>
-        <w:t xml:space="preserve">long): This is the unique user id. This id identifies one row in User table. </w:t>
+      <w:r>
+        <w:rPr>
+          <w:lang w:val="en-US"/>
+        </w:rPr>
+        <w:t xml:space="preserve">id(long): This is the unique user id. This id identifies one row in User table. </w:t>
       </w:r>
     </w:p>
     <w:p>
@@ -15674,19 +14177,11 @@
           <w:lang w:val="en-US"/>
         </w:rPr>
       </w:pPr>
-      <w:proofErr w:type="gramStart"/>
-      <w:r>
-        <w:rPr>
-          <w:lang w:val="en-US"/>
-        </w:rPr>
-        <w:t>name(</w:t>
-      </w:r>
-      <w:proofErr w:type="gramEnd"/>
-      <w:r>
-        <w:rPr>
-          <w:lang w:val="en-US"/>
-        </w:rPr>
-        <w:t>String): This is the user’s name.</w:t>
+      <w:r>
+        <w:rPr>
+          <w:lang w:val="en-US"/>
+        </w:rPr>
+        <w:t>name(String): This is the user’s name.</w:t>
       </w:r>
     </w:p>
     <w:p>
@@ -15700,19 +14195,11 @@
           <w:lang w:val="en-US"/>
         </w:rPr>
       </w:pPr>
-      <w:proofErr w:type="gramStart"/>
-      <w:r>
-        <w:rPr>
-          <w:lang w:val="en-US"/>
-        </w:rPr>
-        <w:t>password(</w:t>
-      </w:r>
-      <w:proofErr w:type="gramEnd"/>
-      <w:r>
-        <w:rPr>
-          <w:lang w:val="en-US"/>
-        </w:rPr>
-        <w:t>String): This is the user’s password.</w:t>
+      <w:r>
+        <w:rPr>
+          <w:lang w:val="en-US"/>
+        </w:rPr>
+        <w:t>password(String): This is the user’s password.</w:t>
       </w:r>
     </w:p>
     <w:p>
@@ -15738,19 +14225,11 @@
           <w:lang w:val="en-US"/>
         </w:rPr>
       </w:pPr>
-      <w:proofErr w:type="spellStart"/>
-      <w:r>
-        <w:rPr>
-          <w:lang w:val="en-US"/>
-        </w:rPr>
-        <w:t>Object.User</w:t>
-      </w:r>
-      <w:proofErr w:type="spellEnd"/>
-      <w:r>
-        <w:rPr>
-          <w:lang w:val="en-US"/>
-        </w:rPr>
-        <w:t xml:space="preserve"> object </w:t>
+      <w:r>
+        <w:rPr>
+          <w:lang w:val="en-US"/>
+        </w:rPr>
+        <w:t xml:space="preserve">Object.User object </w:t>
       </w:r>
       <w:r>
         <w:rPr>
@@ -15815,19 +14294,11 @@
         </w:rPr>
       </w:pPr>
       <w:bookmarkStart w:id="42" w:name="_Toc497297672"/>
-      <w:proofErr w:type="spellStart"/>
-      <w:r>
-        <w:rPr>
-          <w:lang w:val="en-US"/>
-        </w:rPr>
-        <w:t>UserGroupManager</w:t>
-      </w:r>
-      <w:proofErr w:type="spellEnd"/>
-      <w:r>
-        <w:rPr>
-          <w:lang w:val="en-US"/>
-        </w:rPr>
-        <w:t xml:space="preserve"> interface</w:t>
+      <w:r>
+        <w:rPr>
+          <w:lang w:val="en-US"/>
+        </w:rPr>
+        <w:t>UserGroupManager interface</w:t>
       </w:r>
       <w:bookmarkEnd w:id="42"/>
     </w:p>
@@ -15912,8 +14383,6 @@
           <w:lang w:val="en-US"/>
         </w:rPr>
       </w:pPr>
-      <w:proofErr w:type="spellStart"/>
-      <w:proofErr w:type="gramStart"/>
       <w:r>
         <w:rPr>
           <w:b/>
@@ -15922,7 +14391,6 @@
         </w:rPr>
         <w:t>createGroup</w:t>
       </w:r>
-      <w:proofErr w:type="spellEnd"/>
       <w:r>
         <w:rPr>
           <w:b/>
@@ -15931,7 +14399,6 @@
         </w:rPr>
         <w:t>(</w:t>
       </w:r>
-      <w:proofErr w:type="gramEnd"/>
       <w:r>
         <w:rPr>
           <w:b/>
@@ -15955,17 +14422,8 @@
           <w:lang w:val="en-US"/>
         </w:rPr>
         <w:br/>
-      </w:r>
-      <w:proofErr w:type="spellStart"/>
-      <w:r>
-        <w:rPr>
-          <w:b/>
-          <w:u w:val="single"/>
-          <w:lang w:val="en-US"/>
-        </w:rPr>
         <w:t>createGroup</w:t>
       </w:r>
-      <w:proofErr w:type="spellEnd"/>
       <w:r>
         <w:rPr>
           <w:b/>
@@ -16067,19 +14525,11 @@
           <w:lang w:val="en-US"/>
         </w:rPr>
       </w:pPr>
-      <w:proofErr w:type="gramStart"/>
-      <w:r>
-        <w:rPr>
-          <w:lang w:val="en-US"/>
-        </w:rPr>
-        <w:t>name(</w:t>
-      </w:r>
-      <w:proofErr w:type="gramEnd"/>
-      <w:r>
-        <w:rPr>
-          <w:lang w:val="en-US"/>
-        </w:rPr>
-        <w:t xml:space="preserve">String): This is the </w:t>
+      <w:r>
+        <w:rPr>
+          <w:lang w:val="en-US"/>
+        </w:rPr>
+        <w:t xml:space="preserve">name(String): This is the </w:t>
       </w:r>
       <w:r>
         <w:rPr>
@@ -16105,7 +14555,6 @@
           <w:lang w:val="en-US"/>
         </w:rPr>
       </w:pPr>
-      <w:proofErr w:type="gramStart"/>
       <w:r>
         <w:rPr>
           <w:lang w:val="en-US"/>
@@ -16116,14 +14565,7 @@
         <w:rPr>
           <w:lang w:val="en-US"/>
         </w:rPr>
-        <w:t>(</w:t>
-      </w:r>
-      <w:proofErr w:type="gramEnd"/>
-      <w:r>
-        <w:rPr>
-          <w:lang w:val="en-US"/>
-        </w:rPr>
-        <w:t xml:space="preserve">String): This is </w:t>
+        <w:t xml:space="preserve">(String): This is </w:t>
       </w:r>
       <w:r>
         <w:rPr>
@@ -16179,8 +14621,6 @@
           <w:lang w:val="en-US"/>
         </w:rPr>
       </w:pPr>
-      <w:proofErr w:type="spellStart"/>
-      <w:proofErr w:type="gramStart"/>
       <w:r>
         <w:rPr>
           <w:b/>
@@ -16189,8 +14629,6 @@
         </w:rPr>
         <w:t>getGroup</w:t>
       </w:r>
-      <w:proofErr w:type="spellEnd"/>
-      <w:proofErr w:type="gramEnd"/>
       <w:r>
         <w:rPr>
           <w:b/>
@@ -16229,18 +14667,8 @@
           <w:u w:val="single"/>
           <w:lang w:val="en-US"/>
         </w:rPr>
-        <w:t xml:space="preserve">: </w:t>
-      </w:r>
-      <w:proofErr w:type="spellStart"/>
-      <w:r>
-        <w:rPr>
-          <w:b/>
-          <w:u w:val="single"/>
-          <w:lang w:val="en-US"/>
-        </w:rPr>
-        <w:t>UserGroup</w:t>
-      </w:r>
-      <w:proofErr w:type="spellEnd"/>
+        <w:t>: UserGroup</w:t>
+      </w:r>
     </w:p>
     <w:p>
       <w:pPr>
@@ -16293,7 +14721,6 @@
           <w:lang w:val="en-US"/>
         </w:rPr>
       </w:pPr>
-      <w:proofErr w:type="gramStart"/>
       <w:r>
         <w:rPr>
           <w:lang w:val="en-US"/>
@@ -16304,14 +14731,7 @@
         <w:rPr>
           <w:lang w:val="en-US"/>
         </w:rPr>
-        <w:t>(</w:t>
-      </w:r>
-      <w:proofErr w:type="gramEnd"/>
-      <w:r>
-        <w:rPr>
-          <w:lang w:val="en-US"/>
-        </w:rPr>
-        <w:t xml:space="preserve">long): </w:t>
+        <w:t xml:space="preserve">(long): </w:t>
       </w:r>
       <w:r>
         <w:rPr>
@@ -16329,27 +14749,13 @@
         <w:rPr>
           <w:lang w:val="en-US"/>
         </w:rPr>
-        <w:t xml:space="preserve"> id. This id identifies one row in </w:t>
-      </w:r>
-      <w:proofErr w:type="spellStart"/>
-      <w:r>
-        <w:rPr>
-          <w:lang w:val="en-US"/>
-        </w:rPr>
-        <w:t>User</w:t>
-      </w:r>
-      <w:r>
-        <w:rPr>
-          <w:lang w:val="en-US"/>
-        </w:rPr>
-        <w:t>Group</w:t>
-      </w:r>
-      <w:proofErr w:type="spellEnd"/>
-      <w:r>
-        <w:rPr>
-          <w:lang w:val="en-US"/>
-        </w:rPr>
-        <w:t xml:space="preserve"> table</w:t>
+        <w:t xml:space="preserve"> id. This id identifies one row in User</w:t>
+      </w:r>
+      <w:r>
+        <w:rPr>
+          <w:lang w:val="en-US"/>
+        </w:rPr>
+        <w:t>Group table</w:t>
       </w:r>
       <w:r>
         <w:rPr>
@@ -16381,19 +14787,11 @@
           <w:lang w:val="en-US"/>
         </w:rPr>
       </w:pPr>
-      <w:proofErr w:type="spellStart"/>
-      <w:r>
-        <w:rPr>
-          <w:lang w:val="en-US"/>
-        </w:rPr>
-        <w:t>Object.UserGroup</w:t>
-      </w:r>
-      <w:proofErr w:type="spellEnd"/>
-      <w:r>
-        <w:rPr>
-          <w:lang w:val="en-US"/>
-        </w:rPr>
-        <w:t xml:space="preserve"> object </w:t>
+      <w:r>
+        <w:rPr>
+          <w:lang w:val="en-US"/>
+        </w:rPr>
+        <w:t xml:space="preserve">Object.UserGroup object </w:t>
       </w:r>
       <w:r>
         <w:rPr>
@@ -16457,8 +14855,6 @@
           <w:lang w:val="en-US"/>
         </w:rPr>
       </w:pPr>
-      <w:proofErr w:type="spellStart"/>
-      <w:proofErr w:type="gramStart"/>
       <w:r>
         <w:rPr>
           <w:b/>
@@ -16468,7 +14864,6 @@
         <w:lastRenderedPageBreak/>
         <w:t>saveRelation</w:t>
       </w:r>
-      <w:proofErr w:type="spellEnd"/>
       <w:r>
         <w:rPr>
           <w:b/>
@@ -16477,43 +14872,22 @@
         </w:rPr>
         <w:t>(</w:t>
       </w:r>
-      <w:proofErr w:type="gramEnd"/>
-      <w:r>
-        <w:rPr>
-          <w:b/>
-          <w:u w:val="single"/>
-          <w:lang w:val="en-US"/>
-        </w:rPr>
-        <w:t xml:space="preserve">long </w:t>
-      </w:r>
-      <w:proofErr w:type="spellStart"/>
-      <w:r>
-        <w:rPr>
-          <w:b/>
-          <w:u w:val="single"/>
-          <w:lang w:val="en-US"/>
-        </w:rPr>
-        <w:t>userId</w:t>
-      </w:r>
-      <w:proofErr w:type="spellEnd"/>
-      <w:r>
-        <w:rPr>
-          <w:b/>
-          <w:u w:val="single"/>
-          <w:lang w:val="en-US"/>
-        </w:rPr>
-        <w:t xml:space="preserve">, long </w:t>
-      </w:r>
-      <w:proofErr w:type="spellStart"/>
-      <w:r>
-        <w:rPr>
-          <w:b/>
-          <w:u w:val="single"/>
-          <w:lang w:val="en-US"/>
-        </w:rPr>
-        <w:t>groupId</w:t>
-      </w:r>
-      <w:proofErr w:type="spellEnd"/>
+      <w:r>
+        <w:rPr>
+          <w:b/>
+          <w:u w:val="single"/>
+          <w:lang w:val="en-US"/>
+        </w:rPr>
+        <w:t>long userId</w:t>
+      </w:r>
+      <w:r>
+        <w:rPr>
+          <w:b/>
+          <w:u w:val="single"/>
+          <w:lang w:val="en-US"/>
+        </w:rPr>
+        <w:t>, long groupId</w:t>
+      </w:r>
       <w:r>
         <w:rPr>
           <w:b/>
@@ -16570,27 +14944,11 @@
           <w:lang w:val="en-US"/>
         </w:rPr>
       </w:pPr>
-      <w:proofErr w:type="spellStart"/>
-      <w:proofErr w:type="gramStart"/>
-      <w:r>
-        <w:rPr>
-          <w:lang w:val="en-US"/>
-        </w:rPr>
-        <w:t>userId</w:t>
-      </w:r>
-      <w:proofErr w:type="spellEnd"/>
-      <w:r>
-        <w:rPr>
-          <w:lang w:val="en-US"/>
-        </w:rPr>
-        <w:t>(</w:t>
-      </w:r>
-      <w:proofErr w:type="gramEnd"/>
-      <w:r>
-        <w:rPr>
-          <w:lang w:val="en-US"/>
-        </w:rPr>
-        <w:t xml:space="preserve">long): </w:t>
+      <w:r>
+        <w:rPr>
+          <w:lang w:val="en-US"/>
+        </w:rPr>
+        <w:t xml:space="preserve">userId(long): </w:t>
       </w:r>
       <w:r>
         <w:rPr>
@@ -16610,8 +14968,6 @@
           <w:lang w:val="en-US"/>
         </w:rPr>
       </w:pPr>
-      <w:proofErr w:type="spellStart"/>
-      <w:proofErr w:type="gramStart"/>
       <w:r>
         <w:rPr>
           <w:lang w:val="en-US"/>
@@ -16624,39 +14980,17 @@
         </w:rPr>
         <w:t>d</w:t>
       </w:r>
-      <w:proofErr w:type="spellEnd"/>
-      <w:r>
-        <w:rPr>
-          <w:lang w:val="en-US"/>
-        </w:rPr>
-        <w:t>(</w:t>
-      </w:r>
-      <w:proofErr w:type="gramEnd"/>
-      <w:r>
-        <w:rPr>
-          <w:lang w:val="en-US"/>
-        </w:rPr>
-        <w:t xml:space="preserve">long): </w:t>
-      </w:r>
-      <w:r>
-        <w:rPr>
-          <w:lang w:val="en-US"/>
-        </w:rPr>
-        <w:t xml:space="preserve">This is the unique group id. This id identifies one row in </w:t>
-      </w:r>
-      <w:proofErr w:type="spellStart"/>
-      <w:r>
-        <w:rPr>
-          <w:lang w:val="en-US"/>
-        </w:rPr>
-        <w:t>UserGroup</w:t>
-      </w:r>
-      <w:proofErr w:type="spellEnd"/>
-      <w:r>
-        <w:rPr>
-          <w:lang w:val="en-US"/>
-        </w:rPr>
-        <w:t xml:space="preserve"> table.</w:t>
+      <w:r>
+        <w:rPr>
+          <w:lang w:val="en-US"/>
+        </w:rPr>
+        <w:t xml:space="preserve">(long): </w:t>
+      </w:r>
+      <w:r>
+        <w:rPr>
+          <w:lang w:val="en-US"/>
+        </w:rPr>
+        <w:t>This is the unique group id. This id identifies one row in UserGroup table.</w:t>
       </w:r>
     </w:p>
     <w:p>
@@ -16701,44 +15035,14 @@
           <w:lang w:val="en-US"/>
         </w:rPr>
       </w:pPr>
-      <w:proofErr w:type="spellStart"/>
-      <w:proofErr w:type="gramStart"/>
-      <w:r>
-        <w:rPr>
-          <w:b/>
-          <w:u w:val="single"/>
-          <w:lang w:val="en-US"/>
-        </w:rPr>
-        <w:t>getGroupOfUser</w:t>
-      </w:r>
-      <w:proofErr w:type="spellEnd"/>
-      <w:r>
-        <w:rPr>
-          <w:b/>
-          <w:u w:val="single"/>
-          <w:lang w:val="en-US"/>
-        </w:rPr>
-        <w:t>(</w:t>
-      </w:r>
-      <w:proofErr w:type="gramEnd"/>
-      <w:r>
-        <w:rPr>
-          <w:b/>
-          <w:u w:val="single"/>
-          <w:lang w:val="en-US"/>
-        </w:rPr>
-        <w:t xml:space="preserve">long </w:t>
-      </w:r>
-      <w:proofErr w:type="spellStart"/>
-      <w:r>
-        <w:rPr>
-          <w:b/>
-          <w:u w:val="single"/>
-          <w:lang w:val="en-US"/>
-        </w:rPr>
-        <w:t>userId</w:t>
-      </w:r>
-      <w:proofErr w:type="spellEnd"/>
+      <w:r>
+        <w:rPr>
+          <w:b/>
+          <w:u w:val="single"/>
+          <w:lang w:val="en-US"/>
+        </w:rPr>
+        <w:t>getGroupOfUser(long userId</w:t>
+      </w:r>
       <w:r>
         <w:rPr>
           <w:b/>
@@ -16753,25 +15057,7 @@
           <w:u w:val="single"/>
           <w:lang w:val="en-US"/>
         </w:rPr>
-        <w:t>: List&lt;</w:t>
-      </w:r>
-      <w:proofErr w:type="spellStart"/>
-      <w:r>
-        <w:rPr>
-          <w:b/>
-          <w:u w:val="single"/>
-          <w:lang w:val="en-US"/>
-        </w:rPr>
-        <w:t>UserGroup</w:t>
-      </w:r>
-      <w:proofErr w:type="spellEnd"/>
-      <w:r>
-        <w:rPr>
-          <w:b/>
-          <w:u w:val="single"/>
-          <w:lang w:val="en-US"/>
-        </w:rPr>
-        <w:t>&gt;</w:t>
+        <w:t>: List&lt;UserGroup&gt;</w:t>
       </w:r>
     </w:p>
     <w:p>
@@ -16838,27 +15124,11 @@
           <w:lang w:val="en-US"/>
         </w:rPr>
       </w:pPr>
-      <w:proofErr w:type="spellStart"/>
-      <w:proofErr w:type="gramStart"/>
-      <w:r>
-        <w:rPr>
-          <w:lang w:val="en-US"/>
-        </w:rPr>
-        <w:t>userId</w:t>
-      </w:r>
-      <w:proofErr w:type="spellEnd"/>
-      <w:r>
-        <w:rPr>
-          <w:lang w:val="en-US"/>
-        </w:rPr>
-        <w:t>(</w:t>
-      </w:r>
-      <w:proofErr w:type="gramEnd"/>
-      <w:r>
-        <w:rPr>
-          <w:lang w:val="en-US"/>
-        </w:rPr>
-        <w:t xml:space="preserve">long): </w:t>
+      <w:r>
+        <w:rPr>
+          <w:lang w:val="en-US"/>
+        </w:rPr>
+        <w:t xml:space="preserve">userId(long): </w:t>
       </w:r>
       <w:r>
         <w:rPr>
@@ -16890,87 +15160,35 @@
           <w:lang w:val="en-US"/>
         </w:rPr>
       </w:pPr>
-      <w:proofErr w:type="spellStart"/>
-      <w:r>
-        <w:rPr>
-          <w:lang w:val="en-US"/>
-        </w:rPr>
-        <w:t>Object.List</w:t>
-      </w:r>
-      <w:proofErr w:type="spellEnd"/>
-      <w:r>
-        <w:rPr>
-          <w:lang w:val="en-US"/>
-        </w:rPr>
-        <w:t xml:space="preserve"> object which </w:t>
-      </w:r>
-      <w:r>
-        <w:rPr>
-          <w:lang w:val="en-US"/>
-        </w:rPr>
-        <w:t xml:space="preserve">contains </w:t>
-      </w:r>
-      <w:proofErr w:type="spellStart"/>
-      <w:r>
-        <w:rPr>
-          <w:lang w:val="en-US"/>
-        </w:rPr>
-        <w:t>UserGroup</w:t>
-      </w:r>
-      <w:proofErr w:type="spellEnd"/>
-      <w:r>
-        <w:rPr>
-          <w:lang w:val="en-US"/>
-        </w:rPr>
-        <w:t xml:space="preserve"> objects.</w:t>
-      </w:r>
-    </w:p>
-    <w:p>
-      <w:pPr>
-        <w:rPr>
-          <w:b/>
-          <w:u w:val="single"/>
-          <w:lang w:val="en-US"/>
-        </w:rPr>
-      </w:pPr>
-      <w:proofErr w:type="spellStart"/>
-      <w:proofErr w:type="gramStart"/>
-      <w:r>
-        <w:rPr>
-          <w:b/>
-          <w:u w:val="single"/>
-          <w:lang w:val="en-US"/>
-        </w:rPr>
-        <w:t>geUsersFromGroup</w:t>
-      </w:r>
-      <w:proofErr w:type="spellEnd"/>
-      <w:r>
-        <w:rPr>
-          <w:b/>
-          <w:u w:val="single"/>
-          <w:lang w:val="en-US"/>
-        </w:rPr>
-        <w:t>(</w:t>
-      </w:r>
-      <w:proofErr w:type="gramEnd"/>
-      <w:r>
-        <w:rPr>
-          <w:b/>
-          <w:u w:val="single"/>
-          <w:lang w:val="en-US"/>
-        </w:rPr>
-        <w:t xml:space="preserve">long </w:t>
-      </w:r>
-      <w:proofErr w:type="spellStart"/>
-      <w:r>
-        <w:rPr>
-          <w:b/>
-          <w:u w:val="single"/>
-          <w:lang w:val="en-US"/>
-        </w:rPr>
-        <w:t>groupId</w:t>
-      </w:r>
-      <w:proofErr w:type="spellEnd"/>
+      <w:r>
+        <w:rPr>
+          <w:lang w:val="en-US"/>
+        </w:rPr>
+        <w:t xml:space="preserve">Object.List object which </w:t>
+      </w:r>
+      <w:r>
+        <w:rPr>
+          <w:lang w:val="en-US"/>
+        </w:rPr>
+        <w:t>contains UserGroup objects.</w:t>
+      </w:r>
+    </w:p>
+    <w:p>
+      <w:pPr>
+        <w:rPr>
+          <w:b/>
+          <w:u w:val="single"/>
+          <w:lang w:val="en-US"/>
+        </w:rPr>
+      </w:pPr>
+      <w:r>
+        <w:rPr>
+          <w:b/>
+          <w:u w:val="single"/>
+          <w:lang w:val="en-US"/>
+        </w:rPr>
+        <w:t>geUsersFromGroup(long groupId</w:t>
+      </w:r>
       <w:r>
         <w:rPr>
           <w:b/>
@@ -17028,47 +15246,23 @@
           <w:lang w:val="en-US"/>
         </w:rPr>
       </w:pPr>
-      <w:proofErr w:type="spellStart"/>
-      <w:proofErr w:type="gramStart"/>
       <w:r>
         <w:rPr>
           <w:lang w:val="en-US"/>
         </w:rPr>
         <w:t>groupId</w:t>
       </w:r>
-      <w:proofErr w:type="spellEnd"/>
-      <w:r>
-        <w:rPr>
-          <w:lang w:val="en-US"/>
-        </w:rPr>
-        <w:t>(</w:t>
-      </w:r>
-      <w:proofErr w:type="gramEnd"/>
-      <w:r>
-        <w:rPr>
-          <w:lang w:val="en-US"/>
-        </w:rPr>
-        <w:t xml:space="preserve">long): </w:t>
-      </w:r>
-      <w:r>
-        <w:rPr>
-          <w:lang w:val="en-US"/>
-        </w:rPr>
-        <w:t xml:space="preserve">This is the unique group id. This id identifies one row in </w:t>
-      </w:r>
-      <w:proofErr w:type="spellStart"/>
-      <w:r>
-        <w:rPr>
-          <w:lang w:val="en-US"/>
-        </w:rPr>
-        <w:t>UserGroup</w:t>
-      </w:r>
-      <w:proofErr w:type="spellEnd"/>
-      <w:r>
-        <w:rPr>
-          <w:lang w:val="en-US"/>
-        </w:rPr>
-        <w:t xml:space="preserve"> table.</w:t>
+      <w:r>
+        <w:rPr>
+          <w:lang w:val="en-US"/>
+        </w:rPr>
+        <w:t xml:space="preserve">(long): </w:t>
+      </w:r>
+      <w:r>
+        <w:rPr>
+          <w:lang w:val="en-US"/>
+        </w:rPr>
+        <w:t>This is the unique group id. This id identifies one row in UserGroup table.</w:t>
       </w:r>
     </w:p>
     <w:p>
@@ -17094,19 +15288,11 @@
           <w:lang w:val="en-US"/>
         </w:rPr>
       </w:pPr>
-      <w:proofErr w:type="spellStart"/>
-      <w:r>
-        <w:rPr>
-          <w:lang w:val="en-US"/>
-        </w:rPr>
-        <w:t>Object.List</w:t>
-      </w:r>
-      <w:proofErr w:type="spellEnd"/>
-      <w:r>
-        <w:rPr>
-          <w:lang w:val="en-US"/>
-        </w:rPr>
-        <w:t xml:space="preserve"> object which</w:t>
+      <w:r>
+        <w:rPr>
+          <w:lang w:val="en-US"/>
+        </w:rPr>
+        <w:t>Object.List object which</w:t>
       </w:r>
       <w:r>
         <w:rPr>
@@ -17193,7 +15379,6 @@
         </w:rPr>
         <w:t xml:space="preserve">We create a </w:t>
       </w:r>
-      <w:proofErr w:type="spellStart"/>
       <w:r>
         <w:rPr>
           <w:i/>
@@ -17208,7 +15393,6 @@
         </w:rPr>
         <w:t>Dao</w:t>
       </w:r>
-      <w:proofErr w:type="spellEnd"/>
       <w:r>
         <w:rPr>
           <w:lang w:val="en-US"/>
@@ -17288,7 +15472,6 @@
         </w:rPr>
         <w:t xml:space="preserve"> class will pass information to </w:t>
       </w:r>
-      <w:proofErr w:type="spellStart"/>
       <w:r>
         <w:rPr>
           <w:i/>
@@ -17296,7 +15479,6 @@
         </w:rPr>
         <w:t>SessionDao</w:t>
       </w:r>
-      <w:proofErr w:type="spellEnd"/>
       <w:r>
         <w:rPr>
           <w:lang w:val="en-US"/>
@@ -17351,7 +15533,6 @@
         </w:rPr>
         <w:t xml:space="preserve"> (</w:t>
       </w:r>
-      <w:proofErr w:type="spellStart"/>
       <w:r>
         <w:rPr>
           <w:lang w:val="en-GB"/>
@@ -17362,53 +15543,45 @@
         <w:rPr>
           <w:lang w:val="en-GB"/>
         </w:rPr>
-        <w:t>Manager</w:t>
-      </w:r>
-      <w:proofErr w:type="spellEnd"/>
-      <w:r>
+        <w:t xml:space="preserve">Manager). </w:t>
+      </w:r>
+    </w:p>
+    <w:p>
+      <w:pPr>
         <w:rPr>
           <w:lang w:val="en-GB"/>
         </w:rPr>
-        <w:t xml:space="preserve">). </w:t>
-      </w:r>
-    </w:p>
-    <w:p>
-      <w:pPr>
+      </w:pPr>
+      <w:r>
         <w:rPr>
           <w:lang w:val="en-GB"/>
         </w:rPr>
-      </w:pPr>
+        <w:t xml:space="preserve">Through </w:t>
+      </w:r>
       <w:r>
         <w:rPr>
           <w:lang w:val="en-GB"/>
         </w:rPr>
-        <w:t xml:space="preserve">Through </w:t>
+        <w:t>this clas</w:t>
       </w:r>
       <w:r>
         <w:rPr>
           <w:lang w:val="en-GB"/>
         </w:rPr>
-        <w:t>this clas</w:t>
+        <w:t xml:space="preserve">s we can manage the </w:t>
       </w:r>
       <w:r>
         <w:rPr>
           <w:lang w:val="en-GB"/>
         </w:rPr>
-        <w:t xml:space="preserve">s we can manage the </w:t>
+        <w:t>data of session.</w:t>
       </w:r>
       <w:r>
         <w:rPr>
           <w:lang w:val="en-GB"/>
         </w:rPr>
-        <w:t>data of session.</w:t>
-      </w:r>
-      <w:r>
-        <w:rPr>
-          <w:lang w:val="en-GB"/>
-        </w:rPr>
         <w:t xml:space="preserve"> </w:t>
       </w:r>
-      <w:proofErr w:type="spellStart"/>
       <w:r>
         <w:rPr>
           <w:i/>
@@ -17416,7 +15589,6 @@
         </w:rPr>
         <w:t>DefaultSessionManager</w:t>
       </w:r>
-      <w:proofErr w:type="spellEnd"/>
       <w:r>
         <w:rPr>
           <w:color w:val="000000"/>
@@ -17513,7 +15685,6 @@
         </w:rPr>
         <w:t xml:space="preserve">. </w:t>
       </w:r>
-      <w:proofErr w:type="spellStart"/>
       <w:r>
         <w:rPr>
           <w:i/>
@@ -17521,7 +15692,6 @@
         </w:rPr>
         <w:t>DefaultSessionManager</w:t>
       </w:r>
-      <w:proofErr w:type="spellEnd"/>
       <w:r>
         <w:rPr>
           <w:color w:val="000000"/>
@@ -17638,13 +15808,8 @@
         </w:r>
       </w:fldSimple>
       <w:r>
-        <w:t xml:space="preserve">. </w:t>
-      </w:r>
-      <w:proofErr w:type="spellStart"/>
-      <w:r>
-        <w:t>figure</w:t>
-      </w:r>
-      <w:proofErr w:type="spellEnd"/>
+        <w:t>. figure</w:t>
+      </w:r>
     </w:p>
     <w:p>
       <w:pPr>
@@ -17654,19 +15819,11 @@
         </w:rPr>
       </w:pPr>
       <w:bookmarkStart w:id="44" w:name="_Toc497297674"/>
-      <w:proofErr w:type="spellStart"/>
-      <w:r>
-        <w:rPr>
-          <w:lang w:val="en-US"/>
-        </w:rPr>
-        <w:t>SessionDao</w:t>
-      </w:r>
-      <w:proofErr w:type="spellEnd"/>
-      <w:r>
-        <w:rPr>
-          <w:lang w:val="en-US"/>
-        </w:rPr>
-        <w:t xml:space="preserve"> interface</w:t>
+      <w:r>
+        <w:rPr>
+          <w:lang w:val="en-US"/>
+        </w:rPr>
+        <w:t>SessionDao interface</w:t>
       </w:r>
       <w:bookmarkEnd w:id="44"/>
     </w:p>
@@ -17713,8 +15870,6 @@
           <w:lang w:val="en-US"/>
         </w:rPr>
       </w:pPr>
-      <w:proofErr w:type="spellStart"/>
-      <w:proofErr w:type="gramStart"/>
       <w:r>
         <w:rPr>
           <w:b/>
@@ -17755,7 +15910,6 @@
         </w:rPr>
         <w:t>n</w:t>
       </w:r>
-      <w:proofErr w:type="spellEnd"/>
       <w:r>
         <w:rPr>
           <w:b/>
@@ -17766,7 +15920,6 @@
         </w:rPr>
         <w:t>(</w:t>
       </w:r>
-      <w:proofErr w:type="gramEnd"/>
       <w:r>
         <w:rPr>
           <w:b/>
@@ -17931,7 +16084,6 @@
           <w:lang w:val="en-US"/>
         </w:rPr>
       </w:pPr>
-      <w:proofErr w:type="gramStart"/>
       <w:r>
         <w:rPr>
           <w:lang w:val="en-US"/>
@@ -17944,7 +16096,6 @@
         </w:rPr>
         <w:t>(</w:t>
       </w:r>
-      <w:proofErr w:type="gramEnd"/>
       <w:r>
         <w:rPr>
           <w:lang w:val="en-US"/>
@@ -17957,7 +16108,6 @@
         </w:rPr>
         <w:t xml:space="preserve">): </w:t>
       </w:r>
-      <w:proofErr w:type="spellStart"/>
       <w:r>
         <w:rPr>
           <w:lang w:val="en-US"/>
@@ -17970,7 +16120,6 @@
         </w:rPr>
         <w:t>Session</w:t>
       </w:r>
-      <w:proofErr w:type="spellEnd"/>
       <w:r>
         <w:rPr>
           <w:lang w:val="en-US"/>
@@ -18056,8 +16205,6 @@
           <w:lang w:val="en-US"/>
         </w:rPr>
       </w:pPr>
-      <w:proofErr w:type="spellStart"/>
-      <w:proofErr w:type="gramStart"/>
       <w:r>
         <w:rPr>
           <w:b/>
@@ -18075,7 +16222,6 @@
         </w:rPr>
         <w:t>Session</w:t>
       </w:r>
-      <w:proofErr w:type="spellEnd"/>
       <w:r>
         <w:rPr>
           <w:b/>
@@ -18084,7 +16230,6 @@
         </w:rPr>
         <w:t>(</w:t>
       </w:r>
-      <w:proofErr w:type="gramEnd"/>
       <w:r>
         <w:rPr>
           <w:b/>
@@ -18183,7 +16328,6 @@
           <w:lang w:val="en-US"/>
         </w:rPr>
       </w:pPr>
-      <w:proofErr w:type="gramStart"/>
       <w:r>
         <w:rPr>
           <w:lang w:val="en-US"/>
@@ -18196,7 +16340,6 @@
         </w:rPr>
         <w:t>(</w:t>
       </w:r>
-      <w:proofErr w:type="gramEnd"/>
       <w:r>
         <w:rPr>
           <w:lang w:val="en-US"/>
@@ -18209,19 +16352,11 @@
         </w:rPr>
         <w:t xml:space="preserve">): </w:t>
       </w:r>
-      <w:proofErr w:type="spellStart"/>
-      <w:r>
-        <w:rPr>
-          <w:lang w:val="en-US"/>
-        </w:rPr>
-        <w:t>Object.Session</w:t>
-      </w:r>
-      <w:proofErr w:type="spellEnd"/>
-      <w:r>
-        <w:rPr>
-          <w:lang w:val="en-US"/>
-        </w:rPr>
-        <w:t xml:space="preserve"> is </w:t>
+      <w:r>
+        <w:rPr>
+          <w:lang w:val="en-US"/>
+        </w:rPr>
+        <w:t xml:space="preserve">Object.Session is </w:t>
       </w:r>
       <w:r>
         <w:rPr>
@@ -18278,8 +16413,6 @@
           <w:lang w:val="en-US"/>
         </w:rPr>
       </w:pPr>
-      <w:proofErr w:type="spellStart"/>
-      <w:proofErr w:type="gramStart"/>
       <w:r>
         <w:rPr>
           <w:b/>
@@ -18288,7 +16421,6 @@
         </w:rPr>
         <w:t>getSession</w:t>
       </w:r>
-      <w:proofErr w:type="spellEnd"/>
       <w:r>
         <w:rPr>
           <w:b/>
@@ -18297,7 +16429,6 @@
         </w:rPr>
         <w:t>(</w:t>
       </w:r>
-      <w:proofErr w:type="gramEnd"/>
       <w:r>
         <w:rPr>
           <w:b/>
@@ -18318,7 +16449,6 @@
         </w:rPr>
         <w:t xml:space="preserve"> </w:t>
       </w:r>
-      <w:proofErr w:type="spellStart"/>
       <w:r>
         <w:rPr>
           <w:b/>
@@ -18329,7 +16459,6 @@
         </w:rPr>
         <w:t>sessionId</w:t>
       </w:r>
-      <w:proofErr w:type="spellEnd"/>
       <w:r>
         <w:rPr>
           <w:b/>
@@ -18398,8 +16527,6 @@
           <w:lang w:val="en-US"/>
         </w:rPr>
       </w:pPr>
-      <w:proofErr w:type="spellStart"/>
-      <w:proofErr w:type="gramStart"/>
       <w:r>
         <w:rPr>
           <w:color w:val="000000"/>
@@ -18408,14 +16535,12 @@
         </w:rPr>
         <w:t>sessionId</w:t>
       </w:r>
-      <w:proofErr w:type="spellEnd"/>
       <w:r>
         <w:rPr>
           <w:lang w:val="en-US"/>
         </w:rPr>
         <w:t>(</w:t>
       </w:r>
-      <w:proofErr w:type="gramEnd"/>
       <w:r>
         <w:rPr>
           <w:lang w:val="en-US"/>
@@ -18492,7 +16617,6 @@
         </w:rPr>
         <w:tab/>
       </w:r>
-      <w:proofErr w:type="spellStart"/>
       <w:r>
         <w:rPr>
           <w:lang w:val="en-US"/>
@@ -18511,7 +16635,6 @@
         </w:rPr>
         <w:t>n</w:t>
       </w:r>
-      <w:proofErr w:type="spellEnd"/>
       <w:r>
         <w:rPr>
           <w:lang w:val="en-US"/>
@@ -18610,7 +16733,6 @@
           <w:lang w:val="en-US"/>
         </w:rPr>
       </w:pPr>
-      <w:proofErr w:type="gramStart"/>
       <w:r>
         <w:rPr>
           <w:b/>
@@ -18619,7 +16741,6 @@
         </w:rPr>
         <w:t>Session(</w:t>
       </w:r>
-      <w:proofErr w:type="gramEnd"/>
       <w:r>
         <w:rPr>
           <w:b/>
@@ -18669,34 +16790,14 @@
         </w:rPr>
         <w:t xml:space="preserve">(long </w:t>
       </w:r>
-      <w:proofErr w:type="spellStart"/>
-      <w:r>
-        <w:rPr>
-          <w:b/>
-          <w:u w:val="single"/>
-          <w:lang w:val="en-US"/>
-        </w:rPr>
-        <w:t>userId</w:t>
-      </w:r>
-      <w:proofErr w:type="spellEnd"/>
-      <w:r>
-        <w:rPr>
-          <w:b/>
-          <w:u w:val="single"/>
-          <w:lang w:val="en-US"/>
-        </w:rPr>
-        <w:t xml:space="preserve">, String </w:t>
-      </w:r>
-      <w:proofErr w:type="spellStart"/>
-      <w:r>
-        <w:rPr>
-          <w:b/>
-          <w:u w:val="single"/>
-          <w:lang w:val="en-US"/>
-        </w:rPr>
-        <w:t>ip</w:t>
-      </w:r>
-      <w:proofErr w:type="spellEnd"/>
+      <w:r>
+        <w:rPr>
+          <w:b/>
+          <w:u w:val="single"/>
+          <w:lang w:val="en-US"/>
+        </w:rPr>
+        <w:t>userId, String ip</w:t>
+      </w:r>
       <w:r>
         <w:rPr>
           <w:b/>
@@ -18757,19 +16858,11 @@
           <w:lang w:val="en-US"/>
         </w:rPr>
       </w:pPr>
-      <w:proofErr w:type="gramStart"/>
-      <w:r>
-        <w:rPr>
-          <w:lang w:val="en-US"/>
-        </w:rPr>
-        <w:t>id(</w:t>
-      </w:r>
-      <w:proofErr w:type="gramEnd"/>
-      <w:r>
-        <w:rPr>
-          <w:lang w:val="en-US"/>
-        </w:rPr>
-        <w:t xml:space="preserve">long): identification of one </w:t>
+      <w:r>
+        <w:rPr>
+          <w:lang w:val="en-US"/>
+        </w:rPr>
+        <w:t xml:space="preserve">id(long): identification of one </w:t>
       </w:r>
       <w:r>
         <w:rPr>
@@ -18789,8 +16882,6 @@
           <w:lang w:val="en-US"/>
         </w:rPr>
       </w:pPr>
-      <w:proofErr w:type="spellStart"/>
-      <w:proofErr w:type="gramStart"/>
       <w:r>
         <w:rPr>
           <w:lang w:val="en-US"/>
@@ -18801,21 +16892,7 @@
         <w:rPr>
           <w:lang w:val="en-US"/>
         </w:rPr>
-        <w:t>Id</w:t>
-      </w:r>
-      <w:proofErr w:type="spellEnd"/>
-      <w:r>
-        <w:rPr>
-          <w:lang w:val="en-US"/>
-        </w:rPr>
-        <w:t>(</w:t>
-      </w:r>
-      <w:proofErr w:type="gramEnd"/>
-      <w:r>
-        <w:rPr>
-          <w:lang w:val="en-US"/>
-        </w:rPr>
-        <w:t>long)</w:t>
+        <w:t>Id(long)</w:t>
       </w:r>
       <w:r>
         <w:rPr>
@@ -18871,28 +16948,12 @@
           <w:lang w:val="en-US"/>
         </w:rPr>
       </w:pPr>
-      <w:proofErr w:type="spellStart"/>
-      <w:r>
-        <w:rPr>
-          <w:lang w:val="en-US"/>
-        </w:rPr>
-        <w:t>ip</w:t>
-      </w:r>
-      <w:proofErr w:type="spellEnd"/>
-      <w:r>
-        <w:rPr>
-          <w:lang w:val="en-US"/>
-        </w:rPr>
-        <w:t xml:space="preserve">(String): </w:t>
-      </w:r>
-      <w:proofErr w:type="spellStart"/>
-      <w:r>
-        <w:rPr>
-          <w:lang w:val="en-US"/>
-        </w:rPr>
-        <w:t>ip</w:t>
-      </w:r>
-      <w:proofErr w:type="spellEnd"/>
+      <w:r>
+        <w:rPr>
+          <w:lang w:val="en-US"/>
+        </w:rPr>
+        <w:t>ip(String): ip</w:t>
+      </w:r>
       <w:r>
         <w:rPr>
           <w:lang w:val="en-US"/>
@@ -18914,19 +16975,11 @@
         </w:rPr>
       </w:pPr>
       <w:bookmarkStart w:id="46" w:name="_Toc497297676"/>
-      <w:proofErr w:type="spellStart"/>
-      <w:r>
-        <w:rPr>
-          <w:lang w:val="en-US"/>
-        </w:rPr>
-        <w:t>SessinoManager</w:t>
-      </w:r>
-      <w:proofErr w:type="spellEnd"/>
-      <w:r>
-        <w:rPr>
-          <w:lang w:val="en-US"/>
-        </w:rPr>
-        <w:t xml:space="preserve"> interface</w:t>
+      <w:r>
+        <w:rPr>
+          <w:lang w:val="en-US"/>
+        </w:rPr>
+        <w:t>SessinoManager interface</w:t>
       </w:r>
       <w:bookmarkEnd w:id="46"/>
     </w:p>
@@ -18987,8 +17040,6 @@
           <w:lang w:val="en-US"/>
         </w:rPr>
       </w:pPr>
-      <w:proofErr w:type="spellStart"/>
-      <w:proofErr w:type="gramStart"/>
       <w:r>
         <w:rPr>
           <w:b/>
@@ -18997,7 +17048,6 @@
         </w:rPr>
         <w:t>createSession</w:t>
       </w:r>
-      <w:proofErr w:type="spellEnd"/>
       <w:r>
         <w:rPr>
           <w:b/>
@@ -19006,7 +17056,6 @@
         </w:rPr>
         <w:t>(</w:t>
       </w:r>
-      <w:proofErr w:type="gramEnd"/>
       <w:r>
         <w:rPr>
           <w:b/>
@@ -19015,34 +17064,14 @@
         </w:rPr>
         <w:t xml:space="preserve">long </w:t>
       </w:r>
-      <w:proofErr w:type="spellStart"/>
-      <w:r>
-        <w:rPr>
-          <w:b/>
-          <w:u w:val="single"/>
-          <w:lang w:val="en-US"/>
-        </w:rPr>
-        <w:t>userId</w:t>
-      </w:r>
-      <w:proofErr w:type="spellEnd"/>
-      <w:r>
-        <w:rPr>
-          <w:b/>
-          <w:u w:val="single"/>
-          <w:lang w:val="en-US"/>
-        </w:rPr>
-        <w:t xml:space="preserve">, String </w:t>
-      </w:r>
-      <w:proofErr w:type="spellStart"/>
-      <w:r>
-        <w:rPr>
-          <w:b/>
-          <w:u w:val="single"/>
-          <w:lang w:val="en-US"/>
-        </w:rPr>
-        <w:t>ip</w:t>
-      </w:r>
-      <w:proofErr w:type="spellEnd"/>
+      <w:r>
+        <w:rPr>
+          <w:b/>
+          <w:u w:val="single"/>
+          <w:lang w:val="en-US"/>
+        </w:rPr>
+        <w:t>userId, String ip</w:t>
+      </w:r>
       <w:r>
         <w:rPr>
           <w:b/>
@@ -19059,7 +17088,6 @@
         </w:rPr>
         <w:t xml:space="preserve">: </w:t>
       </w:r>
-      <w:proofErr w:type="spellStart"/>
       <w:r>
         <w:rPr>
           <w:b/>
@@ -19068,7 +17096,6 @@
         </w:rPr>
         <w:t>boolean</w:t>
       </w:r>
-      <w:proofErr w:type="spellEnd"/>
       <w:r>
         <w:rPr>
           <w:b/>
@@ -19076,17 +17103,8 @@
           <w:lang w:val="en-US"/>
         </w:rPr>
         <w:br/>
-      </w:r>
-      <w:proofErr w:type="spellStart"/>
-      <w:r>
-        <w:rPr>
-          <w:b/>
-          <w:u w:val="single"/>
-          <w:lang w:val="en-US"/>
-        </w:rPr>
         <w:t>createSession</w:t>
       </w:r>
-      <w:proofErr w:type="spellEnd"/>
       <w:r>
         <w:rPr>
           <w:b/>
@@ -19103,52 +17121,14 @@
         </w:rPr>
         <w:t xml:space="preserve">long </w:t>
       </w:r>
-      <w:proofErr w:type="spellStart"/>
-      <w:r>
-        <w:rPr>
-          <w:b/>
-          <w:u w:val="single"/>
-          <w:lang w:val="en-US"/>
-        </w:rPr>
-        <w:t>userId</w:t>
-      </w:r>
-      <w:proofErr w:type="spellEnd"/>
-      <w:r>
-        <w:rPr>
-          <w:b/>
-          <w:u w:val="single"/>
-          <w:lang w:val="en-US"/>
-        </w:rPr>
-        <w:t xml:space="preserve">, String </w:t>
-      </w:r>
-      <w:proofErr w:type="spellStart"/>
-      <w:r>
-        <w:rPr>
-          <w:b/>
-          <w:u w:val="single"/>
-          <w:lang w:val="en-US"/>
-        </w:rPr>
-        <w:t>ip</w:t>
-      </w:r>
-      <w:proofErr w:type="spellEnd"/>
-      <w:r>
-        <w:rPr>
-          <w:b/>
-          <w:u w:val="single"/>
-          <w:lang w:val="en-US"/>
-        </w:rPr>
-        <w:t xml:space="preserve">, String </w:t>
-      </w:r>
-      <w:proofErr w:type="spellStart"/>
-      <w:r>
-        <w:rPr>
-          <w:b/>
-          <w:u w:val="single"/>
-          <w:lang w:val="en-US"/>
-        </w:rPr>
-        <w:t>userAgent</w:t>
-      </w:r>
-      <w:proofErr w:type="spellEnd"/>
+      <w:r>
+        <w:rPr>
+          <w:b/>
+          <w:u w:val="single"/>
+          <w:lang w:val="en-US"/>
+        </w:rPr>
+        <w:t>userId, String ip, String userAgent</w:t>
+      </w:r>
       <w:r>
         <w:rPr>
           <w:b/>
@@ -19165,7 +17145,6 @@
         </w:rPr>
         <w:t xml:space="preserve">: </w:t>
       </w:r>
-      <w:proofErr w:type="spellStart"/>
       <w:r>
         <w:rPr>
           <w:b/>
@@ -19174,7 +17153,6 @@
         </w:rPr>
         <w:t>boolean</w:t>
       </w:r>
-      <w:proofErr w:type="spellEnd"/>
     </w:p>
     <w:p>
       <w:pPr>
@@ -19233,8 +17211,6 @@
           <w:lang w:val="en-US"/>
         </w:rPr>
       </w:pPr>
-      <w:proofErr w:type="spellStart"/>
-      <w:proofErr w:type="gramStart"/>
       <w:r>
         <w:rPr>
           <w:lang w:val="en-US"/>
@@ -19245,21 +17221,7 @@
         <w:rPr>
           <w:lang w:val="en-US"/>
         </w:rPr>
-        <w:t>Id</w:t>
-      </w:r>
-      <w:proofErr w:type="spellEnd"/>
-      <w:r>
-        <w:rPr>
-          <w:lang w:val="en-US"/>
-        </w:rPr>
-        <w:t>(</w:t>
-      </w:r>
-      <w:proofErr w:type="gramEnd"/>
-      <w:r>
-        <w:rPr>
-          <w:lang w:val="en-US"/>
-        </w:rPr>
-        <w:t>long)</w:t>
+        <w:t>Id(long)</w:t>
       </w:r>
       <w:r>
         <w:rPr>
@@ -19297,28 +17259,12 @@
           <w:lang w:val="en-US"/>
         </w:rPr>
       </w:pPr>
-      <w:proofErr w:type="spellStart"/>
-      <w:r>
-        <w:rPr>
-          <w:lang w:val="en-US"/>
-        </w:rPr>
-        <w:t>ip</w:t>
-      </w:r>
-      <w:proofErr w:type="spellEnd"/>
-      <w:r>
-        <w:rPr>
-          <w:lang w:val="en-US"/>
-        </w:rPr>
-        <w:t xml:space="preserve">(String): </w:t>
-      </w:r>
-      <w:proofErr w:type="spellStart"/>
-      <w:r>
-        <w:rPr>
-          <w:lang w:val="en-US"/>
-        </w:rPr>
-        <w:t>ip</w:t>
-      </w:r>
-      <w:proofErr w:type="spellEnd"/>
+      <w:r>
+        <w:rPr>
+          <w:lang w:val="en-US"/>
+        </w:rPr>
+        <w:t>ip(String): ip</w:t>
+      </w:r>
       <w:r>
         <w:rPr>
           <w:lang w:val="en-US"/>
@@ -19343,27 +17289,11 @@
           <w:lang w:val="en-US"/>
         </w:rPr>
       </w:pPr>
-      <w:proofErr w:type="spellStart"/>
-      <w:proofErr w:type="gramStart"/>
-      <w:r>
-        <w:rPr>
-          <w:lang w:val="en-US"/>
-        </w:rPr>
-        <w:t>userAgent</w:t>
-      </w:r>
-      <w:proofErr w:type="spellEnd"/>
-      <w:r>
-        <w:rPr>
-          <w:lang w:val="en-US"/>
-        </w:rPr>
-        <w:t>(</w:t>
-      </w:r>
-      <w:proofErr w:type="gramEnd"/>
-      <w:r>
-        <w:rPr>
-          <w:lang w:val="en-US"/>
-        </w:rPr>
-        <w:t xml:space="preserve">String): </w:t>
+      <w:r>
+        <w:rPr>
+          <w:lang w:val="en-US"/>
+        </w:rPr>
+        <w:t xml:space="preserve">userAgent(String): </w:t>
       </w:r>
       <w:r>
         <w:rPr>
@@ -19475,8 +17405,6 @@
           <w:lang w:val="en-US"/>
         </w:rPr>
       </w:pPr>
-      <w:proofErr w:type="spellStart"/>
-      <w:proofErr w:type="gramStart"/>
       <w:r>
         <w:rPr>
           <w:b/>
@@ -19485,23 +17413,13 @@
         </w:rPr>
         <w:t>getSession</w:t>
       </w:r>
-      <w:proofErr w:type="spellEnd"/>
-      <w:r>
-        <w:rPr>
-          <w:b/>
-          <w:u w:val="single"/>
-          <w:lang w:val="en-US"/>
-        </w:rPr>
-        <w:t>(</w:t>
-      </w:r>
-      <w:proofErr w:type="gramEnd"/>
-      <w:r>
-        <w:rPr>
-          <w:b/>
-          <w:u w:val="single"/>
-          <w:lang w:val="en-US"/>
-        </w:rPr>
-        <w:t xml:space="preserve">): </w:t>
+      <w:r>
+        <w:rPr>
+          <w:b/>
+          <w:u w:val="single"/>
+          <w:lang w:val="en-US"/>
+        </w:rPr>
+        <w:t xml:space="preserve">(): </w:t>
       </w:r>
       <w:r>
         <w:rPr>
@@ -19577,20 +17495,7 @@
           <w:lang w:val="en-US"/>
         </w:rPr>
         <w:tab/>
-      </w:r>
-      <w:proofErr w:type="spellStart"/>
-      <w:r>
-        <w:rPr>
-          <w:lang w:val="en-US"/>
-        </w:rPr>
-        <w:t>Object.Session</w:t>
-      </w:r>
-      <w:proofErr w:type="spellEnd"/>
-      <w:r>
-        <w:rPr>
-          <w:lang w:val="en-US"/>
-        </w:rPr>
-        <w:t xml:space="preserve"> is</w:t>
+        <w:t>Object.Session is</w:t>
       </w:r>
       <w:r>
         <w:rPr>
@@ -19613,8 +17518,6 @@
           <w:lang w:val="en-US"/>
         </w:rPr>
       </w:pPr>
-      <w:proofErr w:type="spellStart"/>
-      <w:proofErr w:type="gramStart"/>
       <w:r>
         <w:rPr>
           <w:b/>
@@ -19623,23 +17526,13 @@
         </w:rPr>
         <w:t>isEnable</w:t>
       </w:r>
-      <w:proofErr w:type="spellEnd"/>
-      <w:r>
-        <w:rPr>
-          <w:b/>
-          <w:u w:val="single"/>
-          <w:lang w:val="en-US"/>
-        </w:rPr>
-        <w:t>(</w:t>
-      </w:r>
-      <w:proofErr w:type="gramEnd"/>
-      <w:r>
-        <w:rPr>
-          <w:b/>
-          <w:u w:val="single"/>
-          <w:lang w:val="en-US"/>
-        </w:rPr>
-        <w:t xml:space="preserve">): </w:t>
+      <w:r>
+        <w:rPr>
+          <w:b/>
+          <w:u w:val="single"/>
+          <w:lang w:val="en-US"/>
+        </w:rPr>
+        <w:t xml:space="preserve">(): </w:t>
       </w:r>
       <w:r>
         <w:rPr>
@@ -19723,7 +17616,6 @@
           <w:lang w:val="en-US"/>
         </w:rPr>
       </w:pPr>
-      <w:proofErr w:type="gramStart"/>
       <w:r>
         <w:rPr>
           <w:b/>
@@ -19738,16 +17630,7 @@
           <w:u w:val="single"/>
           <w:lang w:val="en-US"/>
         </w:rPr>
-        <w:t>(</w:t>
-      </w:r>
-      <w:proofErr w:type="gramEnd"/>
-      <w:r>
-        <w:rPr>
-          <w:b/>
-          <w:u w:val="single"/>
-          <w:lang w:val="en-US"/>
-        </w:rPr>
-        <w:t xml:space="preserve">): </w:t>
+        <w:t xml:space="preserve">(): </w:t>
       </w:r>
       <w:r>
         <w:rPr>
@@ -20054,55 +17937,30 @@
           <w:lang w:val="en-GB"/>
         </w:rPr>
       </w:pPr>
-      <w:proofErr w:type="spellStart"/>
-      <w:proofErr w:type="gramStart"/>
       <w:r>
         <w:rPr>
           <w:b/>
           <w:lang w:val="en-GB"/>
         </w:rPr>
-        <w:t>dao</w:t>
-      </w:r>
-      <w:proofErr w:type="spellEnd"/>
-      <w:proofErr w:type="gramEnd"/>
-      <w:r>
-        <w:rPr>
-          <w:b/>
+        <w:t>dao:</w:t>
+      </w:r>
+      <w:r>
+        <w:rPr>
           <w:lang w:val="en-GB"/>
         </w:rPr>
-        <w:t>:</w:t>
+        <w:t xml:space="preserve"> </w:t>
       </w:r>
       <w:r>
         <w:rPr>
           <w:lang w:val="en-GB"/>
         </w:rPr>
-        <w:t xml:space="preserve"> </w:t>
+        <w:t>T</w:t>
       </w:r>
       <w:r>
         <w:rPr>
           <w:lang w:val="en-GB"/>
         </w:rPr>
-        <w:t>T</w:t>
-      </w:r>
-      <w:r>
-        <w:rPr>
-          <w:lang w:val="en-GB"/>
-        </w:rPr>
-        <w:t xml:space="preserve">his project contains the </w:t>
-      </w:r>
-      <w:proofErr w:type="spellStart"/>
-      <w:r>
-        <w:rPr>
-          <w:lang w:val="en-GB"/>
-        </w:rPr>
-        <w:t>dao</w:t>
-      </w:r>
-      <w:proofErr w:type="spellEnd"/>
-      <w:r>
-        <w:rPr>
-          <w:lang w:val="en-GB"/>
-        </w:rPr>
-        <w:t xml:space="preserve"> interfaces and </w:t>
+        <w:t xml:space="preserve">his project contains the dao interfaces and </w:t>
       </w:r>
       <w:r>
         <w:rPr>
@@ -20128,23 +17986,12 @@
           <w:lang w:val="en-GB"/>
         </w:rPr>
       </w:pPr>
-      <w:proofErr w:type="spellStart"/>
-      <w:proofErr w:type="gramStart"/>
       <w:r>
         <w:rPr>
           <w:b/>
           <w:lang w:val="en-GB"/>
         </w:rPr>
-        <w:t>pojo</w:t>
-      </w:r>
-      <w:proofErr w:type="spellEnd"/>
-      <w:proofErr w:type="gramEnd"/>
-      <w:r>
-        <w:rPr>
-          <w:b/>
-          <w:lang w:val="en-GB"/>
-        </w:rPr>
-        <w:t xml:space="preserve">: </w:t>
+        <w:t xml:space="preserve">pojo: </w:t>
       </w:r>
       <w:r>
         <w:rPr>
@@ -20176,21 +18023,12 @@
           <w:lang w:val="en-GB"/>
         </w:rPr>
       </w:pPr>
-      <w:proofErr w:type="gramStart"/>
       <w:r>
         <w:rPr>
           <w:b/>
           <w:lang w:val="en-GB"/>
         </w:rPr>
-        <w:t>service-layer</w:t>
-      </w:r>
-      <w:proofErr w:type="gramEnd"/>
-      <w:r>
-        <w:rPr>
-          <w:b/>
-          <w:lang w:val="en-GB"/>
-        </w:rPr>
-        <w:t>:</w:t>
+        <w:t>service-layer:</w:t>
       </w:r>
       <w:r>
         <w:rPr>
@@ -20222,23 +18060,12 @@
           <w:lang w:val="en-GB"/>
         </w:rPr>
       </w:pPr>
-      <w:proofErr w:type="spellStart"/>
-      <w:proofErr w:type="gramStart"/>
       <w:r>
         <w:rPr>
           <w:b/>
           <w:lang w:val="en-GB"/>
         </w:rPr>
-        <w:t>gui</w:t>
-      </w:r>
-      <w:proofErr w:type="spellEnd"/>
-      <w:proofErr w:type="gramEnd"/>
-      <w:r>
-        <w:rPr>
-          <w:b/>
-          <w:lang w:val="en-GB"/>
-        </w:rPr>
-        <w:t>:</w:t>
+        <w:t>gui:</w:t>
       </w:r>
       <w:r>
         <w:rPr>
@@ -21760,7 +19587,7 @@
 </file>
 
 <file path=customXml/itemProps1.xml><?xml version="1.0" encoding="utf-8"?>
-<ds:datastoreItem xmlns:ds="http://schemas.openxmlformats.org/officeDocument/2006/customXml" ds:itemID="{F5738C06-19AF-4577-A164-FB337B93CB2E}">
+<ds:datastoreItem xmlns:ds="http://schemas.openxmlformats.org/officeDocument/2006/customXml" ds:itemID="{2498CE89-BC2A-4270-938A-E8DD694B0CC7}">
   <ds:schemaRefs>
     <ds:schemaRef ds:uri="http://schemas.openxmlformats.org/officeDocument/2006/bibliography"/>
   </ds:schemaRefs>
